--- a/docs/18.10.2023 system project.docx
+++ b/docs/18.10.2023 system project.docx
@@ -612,7 +612,16 @@
           <w:sz w:val="28"/>
           <w:szCs w:val="28"/>
         </w:rPr>
-        <w:t xml:space="preserve"> – </w:t>
+        <w:t xml:space="preserve"> </w:t>
+      </w:r>
+      <w:proofErr w:type="gramStart"/>
+      <w:r>
+        <w:rPr>
+          <w:rFonts w:ascii="Times New Roman" w:hAnsi="Times New Roman" w:cs="Times New Roman"/>
+          <w:sz w:val="28"/>
+          <w:szCs w:val="28"/>
+        </w:rPr>
+        <w:t xml:space="preserve">– </w:t>
       </w:r>
       <w:r>
         <w:rPr>
@@ -632,7 +641,18 @@
           <w:szCs w:val="28"/>
           <w:shd w:val="clear" w:color="auto" w:fill="FFFFFF"/>
         </w:rPr>
-        <w:t>программный комплекс САПР для автоматизации работ промышленного предприятия на этапах конструкторской и технологической подготовки производства. Обеспечивает разработку изделий любой степени сложности и назначения</w:t>
+        <w:t>программный</w:t>
+      </w:r>
+      <w:proofErr w:type="gramEnd"/>
+      <w:r>
+        <w:rPr>
+          <w:rFonts w:ascii="Times New Roman" w:hAnsi="Times New Roman" w:cs="Times New Roman"/>
+          <w:color w:val="000000" w:themeColor="text1"/>
+          <w:sz w:val="28"/>
+          <w:szCs w:val="28"/>
+          <w:shd w:val="clear" w:color="auto" w:fill="FFFFFF"/>
+        </w:rPr>
+        <w:t xml:space="preserve"> комплекс САПР для автоматизации работ промышленного предприятия на этапах конструкторской и технологической подготовки производства. Обеспечивает разработку изделий любой степени сложности и назначения</w:t>
       </w:r>
       <w:r>
         <w:rPr>
@@ -1137,6 +1157,7 @@
         </w:rPr>
         <w:t xml:space="preserve">#, </w:t>
       </w:r>
+      <w:proofErr w:type="gramStart"/>
       <w:r>
         <w:rPr>
           <w:rFonts w:ascii="Times New Roman" w:hAnsi="Times New Roman" w:cs="Times New Roman"/>
@@ -1158,6 +1179,7 @@
         </w:rPr>
         <w:t>(</w:t>
       </w:r>
+      <w:proofErr w:type="gramEnd"/>
       <w:r>
         <w:rPr>
           <w:rFonts w:ascii="Times New Roman" w:hAnsi="Times New Roman" w:cs="Times New Roman"/>
@@ -1277,6 +1299,7 @@
         <w:t xml:space="preserve">Для нашего проекта мы будем использовать два класса, находящиеся в пространстве имен </w:t>
       </w:r>
       <w:proofErr w:type="spellStart"/>
+      <w:proofErr w:type="gramStart"/>
       <w:r>
         <w:rPr>
           <w:rFonts w:ascii="Times New Roman" w:hAnsi="Times New Roman" w:cs="Times New Roman"/>
@@ -1287,6 +1310,7 @@
         <w:t>SolidWorks.Interop.sldworks</w:t>
       </w:r>
       <w:proofErr w:type="spellEnd"/>
+      <w:proofErr w:type="gramEnd"/>
       <w:r>
         <w:rPr>
           <w:rFonts w:ascii="Times New Roman" w:hAnsi="Times New Roman" w:cs="Times New Roman"/>
@@ -2584,7 +2608,27 @@
           <w:szCs w:val="28"/>
         </w:rPr>
         <w:lastRenderedPageBreak/>
-        <w:t xml:space="preserve">Таблица 1.3 – Методы используемые классами </w:t>
+        <w:t xml:space="preserve">Таблица 1.3 – </w:t>
+      </w:r>
+      <w:proofErr w:type="gramStart"/>
+      <w:r>
+        <w:rPr>
+          <w:rFonts w:ascii="Times New Roman" w:hAnsi="Times New Roman" w:cs="Times New Roman"/>
+          <w:color w:val="000000"/>
+          <w:sz w:val="28"/>
+          <w:szCs w:val="28"/>
+        </w:rPr>
+        <w:t>Методы</w:t>
+      </w:r>
+      <w:proofErr w:type="gramEnd"/>
+      <w:r>
+        <w:rPr>
+          <w:rFonts w:ascii="Times New Roman" w:hAnsi="Times New Roman" w:cs="Times New Roman"/>
+          <w:color w:val="000000"/>
+          <w:sz w:val="28"/>
+          <w:szCs w:val="28"/>
+        </w:rPr>
+        <w:t xml:space="preserve"> используемые классами </w:t>
       </w:r>
       <w:proofErr w:type="spellStart"/>
       <w:r>
@@ -4276,6 +4320,7 @@
               </w:rPr>
             </w:pPr>
             <w:proofErr w:type="spellStart"/>
+            <w:proofErr w:type="gramStart"/>
             <w:r>
               <w:rPr>
                 <w:rFonts w:ascii="Times New Roman" w:hAnsi="Times New Roman" w:cs="Times New Roman"/>
@@ -4295,7 +4340,18 @@
                 <w:szCs w:val="28"/>
                 <w:lang w:val="en-US"/>
               </w:rPr>
-              <w:t>(…)</w:t>
+              <w:t>(</w:t>
+            </w:r>
+            <w:proofErr w:type="gramEnd"/>
+            <w:r>
+              <w:rPr>
+                <w:rFonts w:ascii="Times New Roman" w:hAnsi="Times New Roman" w:cs="Times New Roman"/>
+                <w:color w:val="000000"/>
+                <w:sz w:val="28"/>
+                <w:szCs w:val="28"/>
+                <w:lang w:val="en-US"/>
+              </w:rPr>
+              <w:t>…)</w:t>
             </w:r>
           </w:p>
         </w:tc>
@@ -4652,6 +4708,7 @@
               </w:rPr>
             </w:pPr>
             <w:proofErr w:type="spellStart"/>
+            <w:proofErr w:type="gramStart"/>
             <w:r>
               <w:rPr>
                 <w:rFonts w:ascii="Times New Roman" w:hAnsi="Times New Roman" w:cs="Times New Roman"/>
@@ -4671,7 +4728,18 @@
                 <w:szCs w:val="28"/>
                 <w:lang w:val="en-US"/>
               </w:rPr>
-              <w:t>(…)</w:t>
+              <w:t>(</w:t>
+            </w:r>
+            <w:proofErr w:type="gramEnd"/>
+            <w:r>
+              <w:rPr>
+                <w:rFonts w:ascii="Times New Roman" w:hAnsi="Times New Roman" w:cs="Times New Roman"/>
+                <w:color w:val="000000"/>
+                <w:sz w:val="28"/>
+                <w:szCs w:val="28"/>
+                <w:lang w:val="en-US"/>
+              </w:rPr>
+              <w:t>…)</w:t>
             </w:r>
           </w:p>
         </w:tc>
@@ -8260,6 +8328,7 @@
               </w:rPr>
             </w:pPr>
             <w:proofErr w:type="spellStart"/>
+            <w:proofErr w:type="gramStart"/>
             <w:r>
               <w:rPr>
                 <w:rFonts w:ascii="Times New Roman" w:hAnsi="Times New Roman" w:cs="Times New Roman"/>
@@ -8279,7 +8348,18 @@
                 <w:szCs w:val="28"/>
                 <w:lang w:val="en-US"/>
               </w:rPr>
-              <w:t>(…)</w:t>
+              <w:t>(</w:t>
+            </w:r>
+            <w:proofErr w:type="gramEnd"/>
+            <w:r>
+              <w:rPr>
+                <w:rFonts w:ascii="Times New Roman" w:hAnsi="Times New Roman" w:cs="Times New Roman"/>
+                <w:color w:val="000000"/>
+                <w:sz w:val="28"/>
+                <w:szCs w:val="28"/>
+                <w:lang w:val="en-US"/>
+              </w:rPr>
+              <w:t>…)</w:t>
             </w:r>
           </w:p>
         </w:tc>
@@ -8995,6 +9075,7 @@
               </w:rPr>
             </w:pPr>
             <w:proofErr w:type="spellStart"/>
+            <w:proofErr w:type="gramStart"/>
             <w:r>
               <w:rPr>
                 <w:rFonts w:ascii="Times New Roman" w:hAnsi="Times New Roman" w:cs="Times New Roman"/>
@@ -9014,7 +9095,18 @@
                 <w:szCs w:val="28"/>
                 <w:lang w:val="en-US"/>
               </w:rPr>
-              <w:t>()</w:t>
+              <w:t>(</w:t>
+            </w:r>
+            <w:proofErr w:type="gramEnd"/>
+            <w:r>
+              <w:rPr>
+                <w:rFonts w:ascii="Times New Roman" w:hAnsi="Times New Roman" w:cs="Times New Roman"/>
+                <w:color w:val="000000"/>
+                <w:sz w:val="28"/>
+                <w:szCs w:val="28"/>
+                <w:lang w:val="en-US"/>
+              </w:rPr>
+              <w:t>)</w:t>
             </w:r>
           </w:p>
         </w:tc>
@@ -11719,7 +11811,25 @@
           <w:sz w:val="28"/>
           <w:szCs w:val="28"/>
         </w:rPr>
-        <w:t xml:space="preserve"> &lt; = </w:t>
+        <w:t xml:space="preserve"> </w:t>
+      </w:r>
+      <w:proofErr w:type="gramStart"/>
+      <w:r>
+        <w:rPr>
+          <w:rFonts w:ascii="Times New Roman" w:hAnsi="Times New Roman" w:cs="Times New Roman"/>
+          <w:sz w:val="28"/>
+          <w:szCs w:val="28"/>
+        </w:rPr>
+        <w:t>&lt; =</w:t>
+      </w:r>
+      <w:proofErr w:type="gramEnd"/>
+      <w:r>
+        <w:rPr>
+          <w:rFonts w:ascii="Times New Roman" w:hAnsi="Times New Roman" w:cs="Times New Roman"/>
+          <w:sz w:val="28"/>
+          <w:szCs w:val="28"/>
+        </w:rPr>
+        <w:t xml:space="preserve"> </w:t>
       </w:r>
       <w:r>
         <w:rPr>
@@ -12084,10 +12194,10 @@
         </w:rPr>
         <w:lastRenderedPageBreak/>
         <w:drawing>
-          <wp:inline distT="0" distB="0" distL="0" distR="0" wp14:anchorId="09EA2AE6" wp14:editId="72E3ED69">
-            <wp:extent cx="5940425" cy="5154930"/>
-            <wp:effectExtent l="19050" t="19050" r="22225" b="26670"/>
-            <wp:docPr id="4" name="Рисунок 4"/>
+          <wp:inline distT="0" distB="0" distL="0" distR="0" wp14:anchorId="513FF4E4" wp14:editId="1BB9FF0E">
+            <wp:extent cx="5940425" cy="5448300"/>
+            <wp:effectExtent l="19050" t="19050" r="22225" b="19050"/>
+            <wp:docPr id="7" name="Рисунок 7"/>
             <wp:cNvGraphicFramePr>
               <a:graphicFrameLocks xmlns:a="http://schemas.openxmlformats.org/drawingml/2006/main" noChangeAspect="1"/>
             </wp:cNvGraphicFramePr>
@@ -12095,23 +12205,33 @@
               <a:graphicData uri="http://schemas.openxmlformats.org/drawingml/2006/picture">
                 <pic:pic xmlns:pic="http://schemas.openxmlformats.org/drawingml/2006/picture">
                   <pic:nvPicPr>
-                    <pic:cNvPr id="1" name=""/>
-                    <pic:cNvPicPr/>
+                    <pic:cNvPr id="0" name="Picture 1"/>
+                    <pic:cNvPicPr>
+                      <a:picLocks noChangeAspect="1" noChangeArrowheads="1"/>
+                    </pic:cNvPicPr>
                   </pic:nvPicPr>
                   <pic:blipFill>
-                    <a:blip r:embed="rId98"/>
+                    <a:blip r:embed="rId98">
+                      <a:extLst>
+                        <a:ext uri="{28A0092B-C50C-407E-A947-70E740481C1C}">
+                          <a14:useLocalDpi xmlns:a14="http://schemas.microsoft.com/office/drawing/2010/main" val="0"/>
+                        </a:ext>
+                      </a:extLst>
+                    </a:blip>
+                    <a:srcRect/>
                     <a:stretch>
                       <a:fillRect/>
                     </a:stretch>
                   </pic:blipFill>
-                  <pic:spPr>
+                  <pic:spPr bwMode="auto">
                     <a:xfrm>
                       <a:off x="0" y="0"/>
-                      <a:ext cx="5940425" cy="5154930"/>
+                      <a:ext cx="5940425" cy="5448300"/>
                     </a:xfrm>
                     <a:prstGeom prst="rect">
                       <a:avLst/>
                     </a:prstGeom>
+                    <a:noFill/>
                     <a:ln>
                       <a:solidFill>
                         <a:schemeClr val="tx1"/>
@@ -12294,7 +12414,27 @@
           <w:sz w:val="28"/>
           <w:szCs w:val="28"/>
         </w:rPr>
-        <w:t xml:space="preserve">для валидации поступающих данных с пользовательского интерфейса, а так же класс </w:t>
+        <w:t xml:space="preserve">для валидации поступающих данных с пользовательского интерфейса, а </w:t>
+      </w:r>
+      <w:proofErr w:type="gramStart"/>
+      <w:r>
+        <w:rPr>
+          <w:rFonts w:ascii="Times New Roman" w:hAnsi="Times New Roman" w:cs="Times New Roman"/>
+          <w:color w:val="000000" w:themeColor="text1"/>
+          <w:sz w:val="28"/>
+          <w:szCs w:val="28"/>
+        </w:rPr>
+        <w:t>так же</w:t>
+      </w:r>
+      <w:proofErr w:type="gramEnd"/>
+      <w:r>
+        <w:rPr>
+          <w:rFonts w:ascii="Times New Roman" w:hAnsi="Times New Roman" w:cs="Times New Roman"/>
+          <w:color w:val="000000" w:themeColor="text1"/>
+          <w:sz w:val="28"/>
+          <w:szCs w:val="28"/>
+        </w:rPr>
+        <w:t xml:space="preserve"> класс </w:t>
       </w:r>
       <w:proofErr w:type="spellStart"/>
       <w:r>
@@ -12594,7 +12734,6 @@
           <w:sz w:val="28"/>
           <w:szCs w:val="28"/>
         </w:rPr>
-        <w:lastRenderedPageBreak/>
         <w:t>3.2 Макет пользовательского интерфейса</w:t>
       </w:r>
     </w:p>
@@ -12692,7 +12831,27 @@
           <w:sz w:val="28"/>
           <w:szCs w:val="28"/>
         </w:rPr>
-        <w:t>с указанием полей в которых он допустил ошибку.</w:t>
+        <w:t xml:space="preserve">с указанием </w:t>
+      </w:r>
+      <w:proofErr w:type="gramStart"/>
+      <w:r>
+        <w:rPr>
+          <w:rFonts w:ascii="Times New Roman" w:hAnsi="Times New Roman" w:cs="Times New Roman"/>
+          <w:color w:val="000000" w:themeColor="text1"/>
+          <w:sz w:val="28"/>
+          <w:szCs w:val="28"/>
+        </w:rPr>
+        <w:t>полей</w:t>
+      </w:r>
+      <w:proofErr w:type="gramEnd"/>
+      <w:r>
+        <w:rPr>
+          <w:rFonts w:ascii="Times New Roman" w:hAnsi="Times New Roman" w:cs="Times New Roman"/>
+          <w:color w:val="000000" w:themeColor="text1"/>
+          <w:sz w:val="28"/>
+          <w:szCs w:val="28"/>
+        </w:rPr>
+        <w:t xml:space="preserve"> в которых он допустил ошибку.</w:t>
       </w:r>
     </w:p>
     <w:p>
@@ -12734,6 +12893,7 @@
       <w:r>
         <w:rPr>
           <w:rFonts w:ascii="Times New Roman" w:hAnsi="Times New Roman" w:cs="Times New Roman"/>
+          <w:noProof/>
           <w:color w:val="000000" w:themeColor="text1"/>
           <w:sz w:val="28"/>
           <w:szCs w:val="28"/>
@@ -12856,6 +13016,7 @@
       <w:r>
         <w:rPr>
           <w:rFonts w:ascii="Times New Roman" w:hAnsi="Times New Roman" w:cs="Times New Roman"/>
+          <w:noProof/>
           <w:color w:val="000000" w:themeColor="text1"/>
           <w:sz w:val="28"/>
           <w:szCs w:val="28"/>
@@ -13165,25 +13326,7 @@
           <w:sz w:val="28"/>
           <w:szCs w:val="28"/>
         </w:rPr>
-        <w:t xml:space="preserve"> </w:t>
-      </w:r>
-      <w:r>
-        <w:rPr>
-          <w:rFonts w:ascii="Times New Roman" w:hAnsi="Times New Roman" w:cs="Times New Roman"/>
-          <w:color w:val="000000" w:themeColor="text1"/>
-          <w:sz w:val="28"/>
-          <w:szCs w:val="28"/>
-        </w:rPr>
-        <w:t>Зачем нам UML? Или как сохранить себе нервы и время</w:t>
-      </w:r>
-      <w:r>
-        <w:rPr>
-          <w:rFonts w:ascii="Times New Roman" w:hAnsi="Times New Roman" w:cs="Times New Roman"/>
-          <w:color w:val="000000" w:themeColor="text1"/>
-          <w:sz w:val="28"/>
-          <w:szCs w:val="28"/>
-        </w:rPr>
-        <w:t xml:space="preserve"> [</w:t>
+        <w:t xml:space="preserve"> Зачем нам UML? Или как сохранить себе нервы и время [</w:t>
       </w:r>
       <w:r>
         <w:rPr>
@@ -13391,7 +13534,7 @@
         </w:rPr>
         <w:t xml:space="preserve">– Режим доступа </w:t>
       </w:r>
-      <w:hyperlink r:id="rId103" w:history="1">
+      <w:hyperlink r:id="rId103" w:anchor=":~:text=Autodesk%20Inventor%20%E2%80%94%20%D1%81%D0%B8%D1%81%D1%82%D0%B5%D0%BC%D0%B0%20%D1%82%D1%80%D1%91%D1%85%D0%BC%D0%B5%D1%80%D0%BD%D0%BE%D0%B3%D0%BE%20%D1%82%D0%B2%D0%B5%D1%80%D0%B4%D0%BE%D1%82%D0%B5%D0%BB%D1%8C%D0%BD%D0%BE%D0%B3%D0%BE,%D1%81%D0%BE%D0%B7%D0%B4%D0%B0%D0%BD%D0%B8%D1%8F%20%D1%86%D0%B8%D1%84%D1%80%D0%BE%D0%B2%D1%8B%D1%85%20%D0%BF%D1%80%D0%BE%D1%82%D0%BE%D1%82%D0%B8%D0%BF%D0%BE%D0%B2%20%D0%BF%D1%80%D0%BE%D0%BC%D1%8B%D1%88%D0%BB%D0%B5%D0%BD%D0%BD%D1%8B%D1%85%20%D0%B8%D0%B7%D0%B4%D0%B5%D0%BB%D0%B8%D0%B9" w:history="1">
         <w:r>
           <w:rPr>
             <w:rStyle w:val="a8"/>
@@ -14696,6 +14839,7 @@
   <w:style w:type="character" w:default="1" w:styleId="a0">
     <w:name w:val="Default Paragraph Font"/>
     <w:uiPriority w:val="1"/>
+    <w:semiHidden/>
     <w:unhideWhenUsed/>
   </w:style>
   <w:style w:type="table" w:default="1" w:styleId="a1">

--- a/docs/18.10.2023 system project.docx
+++ b/docs/18.10.2023 system project.docx
@@ -612,16 +612,7 @@
           <w:sz w:val="28"/>
           <w:szCs w:val="28"/>
         </w:rPr>
-        <w:t xml:space="preserve"> </w:t>
-      </w:r>
-      <w:proofErr w:type="gramStart"/>
-      <w:r>
-        <w:rPr>
-          <w:rFonts w:ascii="Times New Roman" w:hAnsi="Times New Roman" w:cs="Times New Roman"/>
-          <w:sz w:val="28"/>
-          <w:szCs w:val="28"/>
-        </w:rPr>
-        <w:t xml:space="preserve">– </w:t>
+        <w:t xml:space="preserve"> – </w:t>
       </w:r>
       <w:r>
         <w:rPr>
@@ -641,18 +632,7 @@
           <w:szCs w:val="28"/>
           <w:shd w:val="clear" w:color="auto" w:fill="FFFFFF"/>
         </w:rPr>
-        <w:t>программный</w:t>
-      </w:r>
-      <w:proofErr w:type="gramEnd"/>
-      <w:r>
-        <w:rPr>
-          <w:rFonts w:ascii="Times New Roman" w:hAnsi="Times New Roman" w:cs="Times New Roman"/>
-          <w:color w:val="000000" w:themeColor="text1"/>
-          <w:sz w:val="28"/>
-          <w:szCs w:val="28"/>
-          <w:shd w:val="clear" w:color="auto" w:fill="FFFFFF"/>
-        </w:rPr>
-        <w:t xml:space="preserve"> комплекс САПР для автоматизации работ промышленного предприятия на этапах конструкторской и технологической подготовки производства. Обеспечивает разработку изделий любой степени сложности и назначения</w:t>
+        <w:t>программный комплекс САПР для автоматизации работ промышленного предприятия на этапах конструкторской и технологической подготовки производства. Обеспечивает разработку изделий любой степени сложности и назначения</w:t>
       </w:r>
       <w:r>
         <w:rPr>
@@ -695,24 +675,8 @@
             <w:bdr w:val="none" w:sz="0" w:space="0" w:color="auto" w:frame="1"/>
             <w:shd w:val="clear" w:color="auto" w:fill="FFFFFF"/>
           </w:rPr>
-          <w:t xml:space="preserve">Autodesk </w:t>
+          <w:t>Autodesk AutoCAD</w:t>
         </w:r>
-        <w:proofErr w:type="spellStart"/>
-        <w:r>
-          <w:rPr>
-            <w:rStyle w:val="a8"/>
-            <w:rFonts w:ascii="Times New Roman" w:hAnsi="Times New Roman" w:cs="Times New Roman"/>
-            <w:color w:val="000000" w:themeColor="text1"/>
-            <w:spacing w:val="1"/>
-            <w:sz w:val="28"/>
-            <w:szCs w:val="28"/>
-            <w:u w:val="none"/>
-            <w:bdr w:val="none" w:sz="0" w:space="0" w:color="auto" w:frame="1"/>
-            <w:shd w:val="clear" w:color="auto" w:fill="FFFFFF"/>
-          </w:rPr>
-          <w:t>AutoCAD</w:t>
-        </w:r>
-        <w:proofErr w:type="spellEnd"/>
       </w:hyperlink>
       <w:r>
         <w:rPr>
@@ -742,7 +706,6 @@
           <w:szCs w:val="28"/>
         </w:rPr>
       </w:pPr>
-      <w:proofErr w:type="spellStart"/>
       <w:r>
         <w:rPr>
           <w:rFonts w:ascii="Times New Roman" w:hAnsi="Times New Roman" w:cs="Times New Roman"/>
@@ -751,18 +714,7 @@
           <w:szCs w:val="28"/>
           <w:lang w:val="en-US"/>
         </w:rPr>
-        <w:t>FreeCAD</w:t>
-      </w:r>
-      <w:proofErr w:type="spellEnd"/>
-      <w:r>
-        <w:rPr>
-          <w:rFonts w:ascii="Times New Roman" w:hAnsi="Times New Roman" w:cs="Times New Roman"/>
-          <w:color w:val="000000" w:themeColor="text1"/>
-          <w:sz w:val="28"/>
-          <w:szCs w:val="28"/>
-          <w:lang w:val="en-US"/>
-        </w:rPr>
-        <w:t>;</w:t>
+        <w:t>FreeCAD;</w:t>
       </w:r>
     </w:p>
     <w:p>
@@ -782,7 +734,6 @@
           <w:szCs w:val="28"/>
         </w:rPr>
       </w:pPr>
-      <w:proofErr w:type="spellStart"/>
       <w:r>
         <w:rPr>
           <w:rFonts w:ascii="Times New Roman" w:hAnsi="Times New Roman" w:cs="Times New Roman"/>
@@ -791,18 +742,7 @@
           <w:szCs w:val="28"/>
           <w:lang w:val="en-US"/>
         </w:rPr>
-        <w:t>LibreCAD</w:t>
-      </w:r>
-      <w:proofErr w:type="spellEnd"/>
-      <w:r>
-        <w:rPr>
-          <w:rFonts w:ascii="Times New Roman" w:hAnsi="Times New Roman" w:cs="Times New Roman"/>
-          <w:color w:val="000000" w:themeColor="text1"/>
-          <w:sz w:val="28"/>
-          <w:szCs w:val="28"/>
-          <w:lang w:val="en-US"/>
-        </w:rPr>
-        <w:t>;</w:t>
+        <w:t>LibreCAD;</w:t>
       </w:r>
     </w:p>
     <w:p>
@@ -1019,29 +959,7 @@
           <w:szCs w:val="28"/>
           <w:shd w:val="clear" w:color="auto" w:fill="FFFFFF"/>
         </w:rPr>
-        <w:t xml:space="preserve"> (англ. Application </w:t>
-      </w:r>
-      <w:proofErr w:type="spellStart"/>
-      <w:r>
-        <w:rPr>
-          <w:rFonts w:ascii="Times New Roman" w:hAnsi="Times New Roman" w:cs="Times New Roman"/>
-          <w:color w:val="000000" w:themeColor="text1"/>
-          <w:sz w:val="28"/>
-          <w:szCs w:val="28"/>
-          <w:shd w:val="clear" w:color="auto" w:fill="FFFFFF"/>
-        </w:rPr>
-        <w:t>Programming</w:t>
-      </w:r>
-      <w:proofErr w:type="spellEnd"/>
-      <w:r>
-        <w:rPr>
-          <w:rFonts w:ascii="Times New Roman" w:hAnsi="Times New Roman" w:cs="Times New Roman"/>
-          <w:color w:val="000000" w:themeColor="text1"/>
-          <w:sz w:val="28"/>
-          <w:szCs w:val="28"/>
-          <w:shd w:val="clear" w:color="auto" w:fill="FFFFFF"/>
-        </w:rPr>
-        <w:t xml:space="preserve"> Interface — программный интерфейс приложения) — это набор способов и правил, по которым различные программы общаются между собой и обмениваются данными.</w:t>
+        <w:t> (англ. Application Programming Interface — программный интерфейс приложения) — это набор способов и правил, по которым различные программы общаются между собой и обмениваются данными.</w:t>
       </w:r>
       <w:r>
         <w:rPr>
@@ -1157,7 +1075,6 @@
         </w:rPr>
         <w:t xml:space="preserve">#, </w:t>
       </w:r>
-      <w:proofErr w:type="gramStart"/>
       <w:r>
         <w:rPr>
           <w:rFonts w:ascii="Times New Roman" w:hAnsi="Times New Roman" w:cs="Times New Roman"/>
@@ -1179,7 +1096,6 @@
         </w:rPr>
         <w:t>(</w:t>
       </w:r>
-      <w:proofErr w:type="gramEnd"/>
       <w:r>
         <w:rPr>
           <w:rFonts w:ascii="Times New Roman" w:hAnsi="Times New Roman" w:cs="Times New Roman"/>
@@ -1298,8 +1214,6 @@
         <w:lastRenderedPageBreak/>
         <w:t xml:space="preserve">Для нашего проекта мы будем использовать два класса, находящиеся в пространстве имен </w:t>
       </w:r>
-      <w:proofErr w:type="spellStart"/>
-      <w:proofErr w:type="gramStart"/>
       <w:r>
         <w:rPr>
           <w:rFonts w:ascii="Times New Roman" w:hAnsi="Times New Roman" w:cs="Times New Roman"/>
@@ -1307,61 +1221,46 @@
           <w:sz w:val="28"/>
           <w:szCs w:val="28"/>
         </w:rPr>
-        <w:t>SolidWorks.Interop.sldworks</w:t>
-      </w:r>
-      <w:proofErr w:type="spellEnd"/>
-      <w:proofErr w:type="gramEnd"/>
+        <w:t xml:space="preserve">SolidWorks.Interop.sldworks: </w:t>
+      </w:r>
       <w:r>
         <w:rPr>
           <w:rFonts w:ascii="Times New Roman" w:hAnsi="Times New Roman" w:cs="Times New Roman"/>
           <w:color w:val="000000"/>
           <w:sz w:val="28"/>
           <w:szCs w:val="28"/>
-        </w:rPr>
-        <w:t xml:space="preserve">: </w:t>
-      </w:r>
-      <w:proofErr w:type="spellStart"/>
+          <w:lang w:val="en-US"/>
+        </w:rPr>
+        <w:t>SldWorks</w:t>
+      </w:r>
       <w:r>
         <w:rPr>
           <w:rFonts w:ascii="Times New Roman" w:hAnsi="Times New Roman" w:cs="Times New Roman"/>
           <w:color w:val="000000"/>
           <w:sz w:val="28"/>
           <w:szCs w:val="28"/>
+        </w:rPr>
+        <w:t xml:space="preserve"> </w:t>
+      </w:r>
+      <w:r>
+        <w:rPr>
+          <w:rFonts w:ascii="Times New Roman" w:hAnsi="Times New Roman" w:cs="Times New Roman"/>
+          <w:color w:val="000000"/>
+          <w:sz w:val="28"/>
+          <w:szCs w:val="28"/>
+        </w:rPr>
+        <w:t xml:space="preserve">и </w:t>
+      </w:r>
+      <w:r>
+        <w:rPr>
+          <w:rFonts w:ascii="Times New Roman" w:hAnsi="Times New Roman" w:cs="Times New Roman"/>
+          <w:color w:val="000000"/>
+          <w:sz w:val="28"/>
+          <w:szCs w:val="28"/>
           <w:lang w:val="en-US"/>
         </w:rPr>
-        <w:t>SldWorks</w:t>
-      </w:r>
-      <w:proofErr w:type="spellEnd"/>
-      <w:r>
-        <w:rPr>
-          <w:rFonts w:ascii="Times New Roman" w:hAnsi="Times New Roman" w:cs="Times New Roman"/>
-          <w:color w:val="000000"/>
-          <w:sz w:val="28"/>
-          <w:szCs w:val="28"/>
-        </w:rPr>
-        <w:t xml:space="preserve"> </w:t>
-      </w:r>
-      <w:r>
-        <w:rPr>
-          <w:rFonts w:ascii="Times New Roman" w:hAnsi="Times New Roman" w:cs="Times New Roman"/>
-          <w:color w:val="000000"/>
-          <w:sz w:val="28"/>
-          <w:szCs w:val="28"/>
-        </w:rPr>
-        <w:t xml:space="preserve">и </w:t>
-      </w:r>
-      <w:proofErr w:type="spellStart"/>
-      <w:r>
-        <w:rPr>
-          <w:rFonts w:ascii="Times New Roman" w:hAnsi="Times New Roman" w:cs="Times New Roman"/>
-          <w:color w:val="000000"/>
-          <w:sz w:val="28"/>
-          <w:szCs w:val="28"/>
-          <w:lang w:val="en-US"/>
-        </w:rPr>
         <w:t>ModelDoc</w:t>
       </w:r>
-      <w:proofErr w:type="spellEnd"/>
       <w:r>
         <w:rPr>
           <w:rFonts w:ascii="Times New Roman" w:hAnsi="Times New Roman" w:cs="Times New Roman"/>
@@ -1492,7 +1391,6 @@
                 <w:lang w:val="en-US"/>
               </w:rPr>
             </w:pPr>
-            <w:proofErr w:type="spellStart"/>
             <w:r>
               <w:rPr>
                 <w:rFonts w:ascii="Times New Roman" w:hAnsi="Times New Roman" w:cs="Times New Roman"/>
@@ -1503,7 +1401,6 @@
               </w:rPr>
               <w:t>SldWorks</w:t>
             </w:r>
-            <w:proofErr w:type="spellEnd"/>
           </w:p>
         </w:tc>
         <w:tc>
@@ -1681,7 +1578,6 @@
         </w:rPr>
         <w:t xml:space="preserve">Таблица 1.2 – Используемые свойства классов </w:t>
       </w:r>
-      <w:proofErr w:type="spellStart"/>
       <w:r>
         <w:rPr>
           <w:rFonts w:ascii="Times New Roman" w:hAnsi="Times New Roman" w:cs="Times New Roman"/>
@@ -1692,7 +1588,6 @@
         </w:rPr>
         <w:t>SldWorks</w:t>
       </w:r>
-      <w:proofErr w:type="spellEnd"/>
       <w:r>
         <w:rPr>
           <w:rFonts w:ascii="Times New Roman" w:hAnsi="Times New Roman" w:cs="Times New Roman"/>
@@ -1702,7 +1597,6 @@
         </w:rPr>
         <w:t xml:space="preserve">, </w:t>
       </w:r>
-      <w:proofErr w:type="spellStart"/>
       <w:r>
         <w:rPr>
           <w:rFonts w:ascii="Times New Roman" w:hAnsi="Times New Roman" w:cs="Times New Roman"/>
@@ -1713,7 +1607,6 @@
         </w:rPr>
         <w:t>ModelDoc</w:t>
       </w:r>
-      <w:proofErr w:type="spellEnd"/>
       <w:r>
         <w:rPr>
           <w:rFonts w:ascii="Times New Roman" w:hAnsi="Times New Roman" w:cs="Times New Roman"/>
@@ -1835,7 +1728,6 @@
                 <w:szCs w:val="28"/>
               </w:rPr>
             </w:pPr>
-            <w:proofErr w:type="spellStart"/>
             <w:r>
               <w:rPr>
                 <w:rFonts w:ascii="Times New Roman" w:hAnsi="Times New Roman" w:cs="Times New Roman"/>
@@ -1846,7 +1738,6 @@
               </w:rPr>
               <w:t>SldWorks.Visible</w:t>
             </w:r>
-            <w:proofErr w:type="spellEnd"/>
           </w:p>
         </w:tc>
         <w:tc>
@@ -2225,7 +2116,6 @@
                 <w:lang w:val="en-US"/>
               </w:rPr>
             </w:pPr>
-            <w:proofErr w:type="spellStart"/>
             <w:r>
               <w:rPr>
                 <w:rFonts w:ascii="Times New Roman" w:hAnsi="Times New Roman" w:cs="Times New Roman"/>
@@ -2236,7 +2126,6 @@
               </w:rPr>
               <w:t>SketchManager</w:t>
             </w:r>
-            <w:proofErr w:type="spellEnd"/>
           </w:p>
         </w:tc>
         <w:tc>
@@ -2311,7 +2200,6 @@
                 <w:lang w:val="en-US"/>
               </w:rPr>
             </w:pPr>
-            <w:proofErr w:type="spellStart"/>
             <w:r>
               <w:rPr>
                 <w:rFonts w:ascii="Times New Roman" w:hAnsi="Times New Roman" w:cs="Times New Roman"/>
@@ -2322,7 +2210,6 @@
               </w:rPr>
               <w:t>FeatureManager</w:t>
             </w:r>
-            <w:proofErr w:type="spellEnd"/>
           </w:p>
         </w:tc>
         <w:tc>
@@ -2347,51 +2234,7 @@
                 <w:szCs w:val="28"/>
                 <w:shd w:val="clear" w:color="auto" w:fill="FFFFFF"/>
               </w:rPr>
-              <w:t xml:space="preserve">Получает объект </w:t>
-            </w:r>
-            <w:proofErr w:type="spellStart"/>
-            <w:r>
-              <w:rPr>
-                <w:rFonts w:ascii="Times New Roman" w:hAnsi="Times New Roman" w:cs="Times New Roman"/>
-                <w:color w:val="252525"/>
-                <w:sz w:val="28"/>
-                <w:szCs w:val="28"/>
-                <w:shd w:val="clear" w:color="auto" w:fill="FFFFFF"/>
-              </w:rPr>
-              <w:t>IFeatureManager</w:t>
-            </w:r>
-            <w:proofErr w:type="spellEnd"/>
-            <w:r>
-              <w:rPr>
-                <w:rFonts w:ascii="Times New Roman" w:hAnsi="Times New Roman" w:cs="Times New Roman"/>
-                <w:color w:val="252525"/>
-                <w:sz w:val="28"/>
-                <w:szCs w:val="28"/>
-                <w:shd w:val="clear" w:color="auto" w:fill="FFFFFF"/>
-              </w:rPr>
-              <w:t xml:space="preserve">, который обеспечивает доступ к дереву конструирования </w:t>
-            </w:r>
-            <w:proofErr w:type="spellStart"/>
-            <w:r>
-              <w:rPr>
-                <w:rFonts w:ascii="Times New Roman" w:hAnsi="Times New Roman" w:cs="Times New Roman"/>
-                <w:color w:val="252525"/>
-                <w:sz w:val="28"/>
-                <w:szCs w:val="28"/>
-                <w:shd w:val="clear" w:color="auto" w:fill="FFFFFF"/>
-              </w:rPr>
-              <w:t>FeatureManager</w:t>
-            </w:r>
-            <w:proofErr w:type="spellEnd"/>
-            <w:r>
-              <w:rPr>
-                <w:rFonts w:ascii="Times New Roman" w:hAnsi="Times New Roman" w:cs="Times New Roman"/>
-                <w:color w:val="252525"/>
-                <w:sz w:val="28"/>
-                <w:szCs w:val="28"/>
-                <w:shd w:val="clear" w:color="auto" w:fill="FFFFFF"/>
-              </w:rPr>
-              <w:t>.</w:t>
+              <w:t>Получает объект IFeatureManager, который обеспечивает доступ к дереву конструирования FeatureManager.</w:t>
             </w:r>
           </w:p>
         </w:tc>
@@ -2476,29 +2319,7 @@
                 <w:szCs w:val="28"/>
                 <w:shd w:val="clear" w:color="auto" w:fill="FFFFFF"/>
               </w:rPr>
-              <w:t xml:space="preserve">Получает объект </w:t>
-            </w:r>
-            <w:proofErr w:type="spellStart"/>
-            <w:r>
-              <w:rPr>
-                <w:rFonts w:ascii="Times New Roman" w:hAnsi="Times New Roman" w:cs="Times New Roman"/>
-                <w:color w:val="000000" w:themeColor="text1"/>
-                <w:sz w:val="28"/>
-                <w:szCs w:val="28"/>
-                <w:shd w:val="clear" w:color="auto" w:fill="FFFFFF"/>
-              </w:rPr>
-              <w:t>IModelDocExtension</w:t>
-            </w:r>
-            <w:proofErr w:type="spellEnd"/>
-            <w:r>
-              <w:rPr>
-                <w:rFonts w:ascii="Times New Roman" w:hAnsi="Times New Roman" w:cs="Times New Roman"/>
-                <w:color w:val="000000" w:themeColor="text1"/>
-                <w:sz w:val="28"/>
-                <w:szCs w:val="28"/>
-                <w:shd w:val="clear" w:color="auto" w:fill="FFFFFF"/>
-              </w:rPr>
-              <w:t>, который также обеспечивает доступ к документу модели.</w:t>
+              <w:t>Получает объект IModelDocExtension, который также обеспечивает доступ к документу модели.</w:t>
             </w:r>
           </w:p>
         </w:tc>
@@ -2608,19 +2429,18 @@
           <w:szCs w:val="28"/>
         </w:rPr>
         <w:lastRenderedPageBreak/>
-        <w:t xml:space="preserve">Таблица 1.3 – </w:t>
-      </w:r>
-      <w:proofErr w:type="gramStart"/>
+        <w:t xml:space="preserve">Таблица 1.3 – Методы используемые классами </w:t>
+      </w:r>
       <w:r>
         <w:rPr>
           <w:rFonts w:ascii="Times New Roman" w:hAnsi="Times New Roman" w:cs="Times New Roman"/>
           <w:color w:val="000000"/>
           <w:sz w:val="28"/>
           <w:szCs w:val="28"/>
-        </w:rPr>
-        <w:t>Методы</w:t>
-      </w:r>
-      <w:proofErr w:type="gramEnd"/>
+          <w:lang w:val="en-US"/>
+        </w:rPr>
+        <w:t>SldWorks</w:t>
+      </w:r>
       <w:r>
         <w:rPr>
           <w:rFonts w:ascii="Times New Roman" w:hAnsi="Times New Roman" w:cs="Times New Roman"/>
@@ -2628,50 +2448,27 @@
           <w:sz w:val="28"/>
           <w:szCs w:val="28"/>
         </w:rPr>
-        <w:t xml:space="preserve"> используемые классами </w:t>
-      </w:r>
-      <w:proofErr w:type="spellStart"/>
+        <w:t xml:space="preserve"> </w:t>
+      </w:r>
       <w:r>
         <w:rPr>
           <w:rFonts w:ascii="Times New Roman" w:hAnsi="Times New Roman" w:cs="Times New Roman"/>
           <w:color w:val="000000"/>
           <w:sz w:val="28"/>
           <w:szCs w:val="28"/>
+        </w:rPr>
+        <w:t xml:space="preserve">и </w:t>
+      </w:r>
+      <w:r>
+        <w:rPr>
+          <w:rFonts w:ascii="Times New Roman" w:hAnsi="Times New Roman" w:cs="Times New Roman"/>
+          <w:color w:val="000000"/>
+          <w:sz w:val="28"/>
+          <w:szCs w:val="28"/>
           <w:lang w:val="en-US"/>
         </w:rPr>
-        <w:t>SldWorks</w:t>
-      </w:r>
-      <w:proofErr w:type="spellEnd"/>
-      <w:r>
-        <w:rPr>
-          <w:rFonts w:ascii="Times New Roman" w:hAnsi="Times New Roman" w:cs="Times New Roman"/>
-          <w:color w:val="000000"/>
-          <w:sz w:val="28"/>
-          <w:szCs w:val="28"/>
-        </w:rPr>
-        <w:t xml:space="preserve"> </w:t>
-      </w:r>
-      <w:r>
-        <w:rPr>
-          <w:rFonts w:ascii="Times New Roman" w:hAnsi="Times New Roman" w:cs="Times New Roman"/>
-          <w:color w:val="000000"/>
-          <w:sz w:val="28"/>
-          <w:szCs w:val="28"/>
-        </w:rPr>
-        <w:t xml:space="preserve">и </w:t>
-      </w:r>
-      <w:proofErr w:type="spellStart"/>
-      <w:r>
-        <w:rPr>
-          <w:rFonts w:ascii="Times New Roman" w:hAnsi="Times New Roman" w:cs="Times New Roman"/>
-          <w:color w:val="000000"/>
-          <w:sz w:val="28"/>
-          <w:szCs w:val="28"/>
-          <w:lang w:val="en-US"/>
-        </w:rPr>
         <w:t>ModelDoc</w:t>
       </w:r>
-      <w:proofErr w:type="spellEnd"/>
       <w:r>
         <w:rPr>
           <w:rFonts w:ascii="Times New Roman" w:hAnsi="Times New Roman" w:cs="Times New Roman"/>
@@ -2840,27 +2637,15 @@
                 <w:lang w:val="en-US"/>
               </w:rPr>
             </w:pPr>
-            <w:proofErr w:type="spellStart"/>
-            <w:r>
-              <w:rPr>
-                <w:rFonts w:ascii="Times New Roman" w:hAnsi="Times New Roman" w:cs="Times New Roman"/>
-                <w:color w:val="000000"/>
-                <w:sz w:val="28"/>
-                <w:szCs w:val="28"/>
-                <w:lang w:val="en-US"/>
-              </w:rPr>
-              <w:t>SldWorks.NewPart</w:t>
-            </w:r>
-            <w:proofErr w:type="spellEnd"/>
-            <w:r>
-              <w:rPr>
-                <w:rFonts w:ascii="Times New Roman" w:hAnsi="Times New Roman" w:cs="Times New Roman"/>
-                <w:color w:val="000000"/>
-                <w:sz w:val="28"/>
-                <w:szCs w:val="28"/>
-                <w:lang w:val="en-US"/>
-              </w:rPr>
-              <w:t>()</w:t>
+            <w:r>
+              <w:rPr>
+                <w:rFonts w:ascii="Times New Roman" w:hAnsi="Times New Roman" w:cs="Times New Roman"/>
+                <w:color w:val="000000"/>
+                <w:sz w:val="28"/>
+                <w:szCs w:val="28"/>
+                <w:lang w:val="en-US"/>
+              </w:rPr>
+              <w:t>SldWorks.NewPart()</w:t>
             </w:r>
           </w:p>
         </w:tc>
@@ -3028,7 +2813,6 @@
                 <w:lang w:val="en-US" w:eastAsia="ru-RU"/>
               </w:rPr>
             </w:pPr>
-            <w:proofErr w:type="spellStart"/>
             <w:r>
               <w:rPr>
                 <w:rFonts w:ascii="Times New Roman" w:eastAsia="Times New Roman" w:hAnsi="Times New Roman" w:cs="Times New Roman"/>
@@ -3037,18 +2821,7 @@
                 <w:szCs w:val="28"/>
                 <w:lang w:val="en-US" w:eastAsia="ru-RU"/>
               </w:rPr>
-              <w:t>System.string</w:t>
-            </w:r>
-            <w:proofErr w:type="spellEnd"/>
-            <w:r>
-              <w:rPr>
-                <w:rFonts w:ascii="Times New Roman" w:eastAsia="Times New Roman" w:hAnsi="Times New Roman" w:cs="Times New Roman"/>
-                <w:color w:val="000000"/>
-                <w:sz w:val="28"/>
-                <w:szCs w:val="28"/>
-                <w:lang w:val="en-US" w:eastAsia="ru-RU"/>
-              </w:rPr>
-              <w:t xml:space="preserve"> </w:t>
+              <w:t xml:space="preserve">System.string </w:t>
             </w:r>
             <w:hyperlink r:id="rId9" w:history="1">
               <w:r>
@@ -3102,7 +2875,6 @@
                 <w:lang w:val="en-US" w:eastAsia="ru-RU"/>
               </w:rPr>
             </w:pPr>
-            <w:proofErr w:type="spellStart"/>
             <w:r>
               <w:rPr>
                 <w:rFonts w:ascii="Times New Roman" w:eastAsia="Times New Roman" w:hAnsi="Times New Roman" w:cs="Times New Roman"/>
@@ -3111,18 +2883,7 @@
                 <w:szCs w:val="28"/>
                 <w:lang w:val="en-US" w:eastAsia="ru-RU"/>
               </w:rPr>
-              <w:t>System.string</w:t>
-            </w:r>
-            <w:proofErr w:type="spellEnd"/>
-            <w:r>
-              <w:rPr>
-                <w:rFonts w:ascii="Times New Roman" w:eastAsia="Times New Roman" w:hAnsi="Times New Roman" w:cs="Times New Roman"/>
-                <w:color w:val="000000"/>
-                <w:sz w:val="28"/>
-                <w:szCs w:val="28"/>
-                <w:lang w:val="en-US" w:eastAsia="ru-RU"/>
-              </w:rPr>
-              <w:t xml:space="preserve"> </w:t>
+              <w:t xml:space="preserve">System.string </w:t>
             </w:r>
             <w:hyperlink r:id="rId10" w:history="1">
               <w:r>
@@ -3176,7 +2937,6 @@
                 <w:lang w:val="en-US" w:eastAsia="ru-RU"/>
               </w:rPr>
             </w:pPr>
-            <w:proofErr w:type="spellStart"/>
             <w:r>
               <w:rPr>
                 <w:rFonts w:ascii="Times New Roman" w:eastAsia="Times New Roman" w:hAnsi="Times New Roman" w:cs="Times New Roman"/>
@@ -3185,18 +2945,7 @@
                 <w:szCs w:val="28"/>
                 <w:lang w:val="en-US" w:eastAsia="ru-RU"/>
               </w:rPr>
-              <w:t>System.double</w:t>
-            </w:r>
-            <w:proofErr w:type="spellEnd"/>
-            <w:r>
-              <w:rPr>
-                <w:rFonts w:ascii="Times New Roman" w:eastAsia="Times New Roman" w:hAnsi="Times New Roman" w:cs="Times New Roman"/>
-                <w:color w:val="000000"/>
-                <w:sz w:val="28"/>
-                <w:szCs w:val="28"/>
-                <w:lang w:val="en-US" w:eastAsia="ru-RU"/>
-              </w:rPr>
-              <w:t xml:space="preserve"> </w:t>
+              <w:t xml:space="preserve">System.double </w:t>
             </w:r>
             <w:hyperlink r:id="rId11" w:history="1">
               <w:r>
@@ -3250,7 +2999,6 @@
                 <w:lang w:val="en-US" w:eastAsia="ru-RU"/>
               </w:rPr>
             </w:pPr>
-            <w:proofErr w:type="spellStart"/>
             <w:r>
               <w:rPr>
                 <w:rFonts w:ascii="Times New Roman" w:eastAsia="Times New Roman" w:hAnsi="Times New Roman" w:cs="Times New Roman"/>
@@ -3259,18 +3007,7 @@
                 <w:szCs w:val="28"/>
                 <w:lang w:val="en-US" w:eastAsia="ru-RU"/>
               </w:rPr>
-              <w:t>System.double</w:t>
-            </w:r>
-            <w:proofErr w:type="spellEnd"/>
-            <w:r>
-              <w:rPr>
-                <w:rFonts w:ascii="Times New Roman" w:eastAsia="Times New Roman" w:hAnsi="Times New Roman" w:cs="Times New Roman"/>
-                <w:color w:val="000000"/>
-                <w:sz w:val="28"/>
-                <w:szCs w:val="28"/>
-                <w:lang w:val="en-US" w:eastAsia="ru-RU"/>
-              </w:rPr>
-              <w:t xml:space="preserve"> </w:t>
+              <w:t xml:space="preserve">System.double </w:t>
             </w:r>
             <w:hyperlink r:id="rId12" w:history="1">
               <w:r>
@@ -3324,7 +3061,6 @@
                 <w:lang w:val="en-US" w:eastAsia="ru-RU"/>
               </w:rPr>
             </w:pPr>
-            <w:proofErr w:type="spellStart"/>
             <w:r>
               <w:rPr>
                 <w:rFonts w:ascii="Times New Roman" w:eastAsia="Times New Roman" w:hAnsi="Times New Roman" w:cs="Times New Roman"/>
@@ -3333,18 +3069,7 @@
                 <w:szCs w:val="28"/>
                 <w:lang w:val="en-US" w:eastAsia="ru-RU"/>
               </w:rPr>
-              <w:t>System.double</w:t>
-            </w:r>
-            <w:proofErr w:type="spellEnd"/>
-            <w:r>
-              <w:rPr>
-                <w:rFonts w:ascii="Times New Roman" w:eastAsia="Times New Roman" w:hAnsi="Times New Roman" w:cs="Times New Roman"/>
-                <w:color w:val="000000"/>
-                <w:sz w:val="28"/>
-                <w:szCs w:val="28"/>
-                <w:lang w:val="en-US" w:eastAsia="ru-RU"/>
-              </w:rPr>
-              <w:t xml:space="preserve"> </w:t>
+              <w:t xml:space="preserve">System.double </w:t>
             </w:r>
             <w:hyperlink r:id="rId13" w:history="1">
               <w:r>
@@ -3398,7 +3123,6 @@
                 <w:lang w:val="en-US" w:eastAsia="ru-RU"/>
               </w:rPr>
             </w:pPr>
-            <w:proofErr w:type="spellStart"/>
             <w:r>
               <w:rPr>
                 <w:rFonts w:ascii="Times New Roman" w:eastAsia="Times New Roman" w:hAnsi="Times New Roman" w:cs="Times New Roman"/>
@@ -3407,18 +3131,7 @@
                 <w:szCs w:val="28"/>
                 <w:lang w:val="en-US" w:eastAsia="ru-RU"/>
               </w:rPr>
-              <w:t>System.bool</w:t>
-            </w:r>
-            <w:proofErr w:type="spellEnd"/>
-            <w:r>
-              <w:rPr>
-                <w:rFonts w:ascii="Times New Roman" w:eastAsia="Times New Roman" w:hAnsi="Times New Roman" w:cs="Times New Roman"/>
-                <w:color w:val="000000"/>
-                <w:sz w:val="28"/>
-                <w:szCs w:val="28"/>
-                <w:lang w:val="en-US" w:eastAsia="ru-RU"/>
-              </w:rPr>
-              <w:t xml:space="preserve"> </w:t>
+              <w:t xml:space="preserve">System.bool </w:t>
             </w:r>
             <w:hyperlink r:id="rId14" w:history="1">
               <w:r>
@@ -3545,7 +3258,6 @@
               <w:t xml:space="preserve">Callout </w:t>
             </w:r>
             <w:hyperlink r:id="rId16" w:history="1">
-              <w:proofErr w:type="spellStart"/>
               <w:r>
                 <w:rPr>
                   <w:rFonts w:ascii="Times New Roman" w:eastAsia="Times New Roman" w:hAnsi="Times New Roman" w:cs="Times New Roman"/>
@@ -3556,7 +3268,6 @@
                 </w:rPr>
                 <w:t>Callout</w:t>
               </w:r>
-              <w:proofErr w:type="spellEnd"/>
             </w:hyperlink>
             <w:r>
               <w:rPr>
@@ -3609,7 +3320,6 @@
               <w:t xml:space="preserve">System.int </w:t>
             </w:r>
             <w:hyperlink r:id="rId17" w:history="1">
-              <w:proofErr w:type="spellStart"/>
               <w:r>
                 <w:rPr>
                   <w:rFonts w:ascii="Times New Roman" w:eastAsia="Times New Roman" w:hAnsi="Times New Roman" w:cs="Times New Roman"/>
@@ -3620,7 +3330,6 @@
                 </w:rPr>
                 <w:t>SelectOption</w:t>
               </w:r>
-              <w:proofErr w:type="spellEnd"/>
             </w:hyperlink>
           </w:p>
           <w:p>
@@ -3725,27 +3434,15 @@
                 <w:lang w:val="en-US"/>
               </w:rPr>
             </w:pPr>
-            <w:proofErr w:type="spellStart"/>
-            <w:r>
-              <w:rPr>
-                <w:rFonts w:ascii="Times New Roman" w:hAnsi="Times New Roman" w:cs="Times New Roman"/>
-                <w:color w:val="000000"/>
-                <w:sz w:val="28"/>
-                <w:szCs w:val="28"/>
-                <w:lang w:val="en-US"/>
-              </w:rPr>
-              <w:t>SketchManager</w:t>
-            </w:r>
-            <w:proofErr w:type="spellEnd"/>
-            <w:r>
-              <w:rPr>
-                <w:rFonts w:ascii="Times New Roman" w:hAnsi="Times New Roman" w:cs="Times New Roman"/>
-                <w:color w:val="000000"/>
-                <w:sz w:val="28"/>
-                <w:szCs w:val="28"/>
-                <w:lang w:val="en-US"/>
-              </w:rPr>
-              <w:t>.</w:t>
+            <w:r>
+              <w:rPr>
+                <w:rFonts w:ascii="Times New Roman" w:hAnsi="Times New Roman" w:cs="Times New Roman"/>
+                <w:color w:val="000000"/>
+                <w:sz w:val="28"/>
+                <w:szCs w:val="28"/>
+                <w:lang w:val="en-US"/>
+              </w:rPr>
+              <w:t>SketchManager.</w:t>
             </w:r>
           </w:p>
           <w:p>
@@ -3760,27 +3457,15 @@
                 <w:lang w:val="en-US"/>
               </w:rPr>
             </w:pPr>
-            <w:proofErr w:type="spellStart"/>
-            <w:r>
-              <w:rPr>
-                <w:rFonts w:ascii="Times New Roman" w:hAnsi="Times New Roman" w:cs="Times New Roman"/>
-                <w:color w:val="000000"/>
-                <w:sz w:val="28"/>
-                <w:szCs w:val="28"/>
-                <w:lang w:val="en-US"/>
-              </w:rPr>
-              <w:t>InsertSketch</w:t>
-            </w:r>
-            <w:proofErr w:type="spellEnd"/>
-            <w:r>
-              <w:rPr>
-                <w:rFonts w:ascii="Times New Roman" w:hAnsi="Times New Roman" w:cs="Times New Roman"/>
-                <w:color w:val="000000"/>
-                <w:sz w:val="28"/>
-                <w:szCs w:val="28"/>
-                <w:lang w:val="en-US"/>
-              </w:rPr>
-              <w:t>(bool)</w:t>
+            <w:r>
+              <w:rPr>
+                <w:rFonts w:ascii="Times New Roman" w:hAnsi="Times New Roman" w:cs="Times New Roman"/>
+                <w:color w:val="000000"/>
+                <w:sz w:val="28"/>
+                <w:szCs w:val="28"/>
+                <w:lang w:val="en-US"/>
+              </w:rPr>
+              <w:t>InsertSketch(bool)</w:t>
             </w:r>
           </w:p>
         </w:tc>
@@ -3822,7 +3507,6 @@
               <w:t xml:space="preserve">ool </w:t>
             </w:r>
             <w:hyperlink r:id="rId18" w:history="1">
-              <w:proofErr w:type="spellStart"/>
               <w:r>
                 <w:rPr>
                   <w:rStyle w:val="a8"/>
@@ -3834,7 +3518,6 @@
                 </w:rPr>
                 <w:t>UpdateEditRebuild</w:t>
               </w:r>
-              <w:proofErr w:type="spellEnd"/>
             </w:hyperlink>
           </w:p>
           <w:p>
@@ -3984,25 +3667,14 @@
                 <w:szCs w:val="28"/>
               </w:rPr>
             </w:pPr>
-            <w:proofErr w:type="spellStart"/>
-            <w:r>
-              <w:rPr>
-                <w:rFonts w:ascii="Times New Roman" w:hAnsi="Times New Roman" w:cs="Times New Roman"/>
-                <w:color w:val="000000"/>
-                <w:sz w:val="28"/>
-                <w:szCs w:val="28"/>
-              </w:rPr>
-              <w:t>bool</w:t>
-            </w:r>
-            <w:proofErr w:type="spellEnd"/>
-            <w:r>
-              <w:rPr>
-                <w:rFonts w:ascii="Times New Roman" w:hAnsi="Times New Roman" w:cs="Times New Roman"/>
-                <w:color w:val="000000"/>
-                <w:sz w:val="28"/>
-                <w:szCs w:val="28"/>
-              </w:rPr>
-              <w:t xml:space="preserve"> </w:t>
+            <w:r>
+              <w:rPr>
+                <w:rFonts w:ascii="Times New Roman" w:hAnsi="Times New Roman" w:cs="Times New Roman"/>
+                <w:color w:val="000000"/>
+                <w:sz w:val="28"/>
+                <w:szCs w:val="28"/>
+              </w:rPr>
+              <w:t xml:space="preserve">bool </w:t>
             </w:r>
             <w:hyperlink r:id="rId19" w:history="1">
               <w:r>
@@ -4285,73 +3957,37 @@
                 <w:lang w:val="en-US"/>
               </w:rPr>
             </w:pPr>
-            <w:proofErr w:type="spellStart"/>
-            <w:r>
-              <w:rPr>
-                <w:rFonts w:ascii="Times New Roman" w:hAnsi="Times New Roman" w:cs="Times New Roman"/>
-                <w:color w:val="000000"/>
-                <w:sz w:val="28"/>
-                <w:szCs w:val="28"/>
-                <w:lang w:val="en-US"/>
-              </w:rPr>
-              <w:t>SketchManager</w:t>
-            </w:r>
-            <w:proofErr w:type="spellEnd"/>
-            <w:r>
-              <w:rPr>
-                <w:rFonts w:ascii="Times New Roman" w:hAnsi="Times New Roman" w:cs="Times New Roman"/>
-                <w:color w:val="000000"/>
-                <w:sz w:val="28"/>
-                <w:szCs w:val="28"/>
-                <w:lang w:val="en-US"/>
-              </w:rPr>
-              <w:t>.</w:t>
-            </w:r>
-          </w:p>
-          <w:p>
-            <w:pPr>
-              <w:spacing w:line="360" w:lineRule="auto"/>
-              <w:rPr>
-                <w:rFonts w:ascii="Times New Roman" w:hAnsi="Times New Roman" w:cs="Times New Roman"/>
-                <w:color w:val="000000"/>
-                <w:sz w:val="28"/>
-                <w:szCs w:val="28"/>
-                <w:lang w:val="en-US"/>
-              </w:rPr>
-            </w:pPr>
-            <w:proofErr w:type="spellStart"/>
-            <w:proofErr w:type="gramStart"/>
-            <w:r>
-              <w:rPr>
-                <w:rFonts w:ascii="Times New Roman" w:hAnsi="Times New Roman" w:cs="Times New Roman"/>
-                <w:color w:val="000000"/>
-                <w:sz w:val="28"/>
-                <w:szCs w:val="28"/>
-                <w:lang w:val="en-US"/>
-              </w:rPr>
-              <w:t>CreateCircleByRadius</w:t>
-            </w:r>
-            <w:proofErr w:type="spellEnd"/>
-            <w:r>
-              <w:rPr>
-                <w:rFonts w:ascii="Times New Roman" w:hAnsi="Times New Roman" w:cs="Times New Roman"/>
-                <w:color w:val="000000"/>
-                <w:sz w:val="28"/>
-                <w:szCs w:val="28"/>
-                <w:lang w:val="en-US"/>
-              </w:rPr>
-              <w:t>(</w:t>
-            </w:r>
-            <w:proofErr w:type="gramEnd"/>
-            <w:r>
-              <w:rPr>
-                <w:rFonts w:ascii="Times New Roman" w:hAnsi="Times New Roman" w:cs="Times New Roman"/>
-                <w:color w:val="000000"/>
-                <w:sz w:val="28"/>
-                <w:szCs w:val="28"/>
-                <w:lang w:val="en-US"/>
-              </w:rPr>
-              <w:t>…)</w:t>
+            <w:r>
+              <w:rPr>
+                <w:rFonts w:ascii="Times New Roman" w:hAnsi="Times New Roman" w:cs="Times New Roman"/>
+                <w:color w:val="000000"/>
+                <w:sz w:val="28"/>
+                <w:szCs w:val="28"/>
+                <w:lang w:val="en-US"/>
+              </w:rPr>
+              <w:t>SketchManager.</w:t>
+            </w:r>
+          </w:p>
+          <w:p>
+            <w:pPr>
+              <w:spacing w:line="360" w:lineRule="auto"/>
+              <w:rPr>
+                <w:rFonts w:ascii="Times New Roman" w:hAnsi="Times New Roman" w:cs="Times New Roman"/>
+                <w:color w:val="000000"/>
+                <w:sz w:val="28"/>
+                <w:szCs w:val="28"/>
+                <w:lang w:val="en-US"/>
+              </w:rPr>
+            </w:pPr>
+            <w:r>
+              <w:rPr>
+                <w:rFonts w:ascii="Times New Roman" w:hAnsi="Times New Roman" w:cs="Times New Roman"/>
+                <w:color w:val="000000"/>
+                <w:sz w:val="28"/>
+                <w:szCs w:val="28"/>
+                <w:lang w:val="en-US"/>
+              </w:rPr>
+              <w:t>CreateCircleByRadius(…)</w:t>
             </w:r>
           </w:p>
         </w:tc>
@@ -4479,7 +4115,6 @@
               <w:t xml:space="preserve">double </w:t>
             </w:r>
             <w:hyperlink r:id="rId22" w:history="1">
-              <w:proofErr w:type="spellStart"/>
               <w:r>
                 <w:rPr>
                   <w:rStyle w:val="a8"/>
@@ -4492,7 +4127,6 @@
                 </w:rPr>
                 <w:t>Zc</w:t>
               </w:r>
-              <w:proofErr w:type="spellEnd"/>
             </w:hyperlink>
             <w:r>
               <w:rPr>
@@ -4573,7 +4207,6 @@
                 <w:szCs w:val="28"/>
               </w:rPr>
             </w:pPr>
-            <w:proofErr w:type="spellStart"/>
             <w:r>
               <w:rPr>
                 <w:rFonts w:ascii="Times New Roman" w:hAnsi="Times New Roman" w:cs="Times New Roman"/>
@@ -4583,7 +4216,6 @@
               </w:rPr>
               <w:t>SketchSegment</w:t>
             </w:r>
-            <w:proofErr w:type="spellEnd"/>
           </w:p>
           <w:p>
             <w:pPr>
@@ -4672,27 +4304,15 @@
                 <w:lang w:val="en-US"/>
               </w:rPr>
             </w:pPr>
-            <w:proofErr w:type="spellStart"/>
-            <w:r>
-              <w:rPr>
-                <w:rFonts w:ascii="Times New Roman" w:hAnsi="Times New Roman" w:cs="Times New Roman"/>
-                <w:color w:val="000000"/>
-                <w:sz w:val="28"/>
-                <w:szCs w:val="28"/>
-                <w:lang w:val="en-US"/>
-              </w:rPr>
-              <w:t>FeatureManager</w:t>
-            </w:r>
-            <w:proofErr w:type="spellEnd"/>
-            <w:r>
-              <w:rPr>
-                <w:rFonts w:ascii="Times New Roman" w:hAnsi="Times New Roman" w:cs="Times New Roman"/>
-                <w:color w:val="000000"/>
-                <w:sz w:val="28"/>
-                <w:szCs w:val="28"/>
-                <w:lang w:val="en-US"/>
-              </w:rPr>
-              <w:t>.</w:t>
+            <w:r>
+              <w:rPr>
+                <w:rFonts w:ascii="Times New Roman" w:hAnsi="Times New Roman" w:cs="Times New Roman"/>
+                <w:color w:val="000000"/>
+                <w:sz w:val="28"/>
+                <w:szCs w:val="28"/>
+                <w:lang w:val="en-US"/>
+              </w:rPr>
+              <w:t>FeatureManager.</w:t>
             </w:r>
           </w:p>
           <w:p>
@@ -4707,39 +4327,15 @@
                 <w:lang w:val="en-US"/>
               </w:rPr>
             </w:pPr>
-            <w:proofErr w:type="spellStart"/>
-            <w:proofErr w:type="gramStart"/>
-            <w:r>
-              <w:rPr>
-                <w:rFonts w:ascii="Times New Roman" w:hAnsi="Times New Roman" w:cs="Times New Roman"/>
-                <w:color w:val="000000"/>
-                <w:sz w:val="28"/>
-                <w:szCs w:val="28"/>
-                <w:lang w:val="en-US"/>
-              </w:rPr>
-              <w:t>FeatureExtrusion</w:t>
-            </w:r>
-            <w:proofErr w:type="spellEnd"/>
-            <w:r>
-              <w:rPr>
-                <w:rFonts w:ascii="Times New Roman" w:hAnsi="Times New Roman" w:cs="Times New Roman"/>
-                <w:color w:val="000000"/>
-                <w:sz w:val="28"/>
-                <w:szCs w:val="28"/>
-                <w:lang w:val="en-US"/>
-              </w:rPr>
-              <w:t>(</w:t>
-            </w:r>
-            <w:proofErr w:type="gramEnd"/>
-            <w:r>
-              <w:rPr>
-                <w:rFonts w:ascii="Times New Roman" w:hAnsi="Times New Roman" w:cs="Times New Roman"/>
-                <w:color w:val="000000"/>
-                <w:sz w:val="28"/>
-                <w:szCs w:val="28"/>
-                <w:lang w:val="en-US"/>
-              </w:rPr>
-              <w:t>…)</w:t>
+            <w:r>
+              <w:rPr>
+                <w:rFonts w:ascii="Times New Roman" w:hAnsi="Times New Roman" w:cs="Times New Roman"/>
+                <w:color w:val="000000"/>
+                <w:sz w:val="28"/>
+                <w:szCs w:val="28"/>
+                <w:lang w:val="en-US"/>
+              </w:rPr>
+              <w:t>FeatureExtrusion(…)</w:t>
             </w:r>
           </w:p>
         </w:tc>
@@ -4762,27 +4358,15 @@
                 <w:lang w:val="en-US"/>
               </w:rPr>
             </w:pPr>
-            <w:proofErr w:type="spellStart"/>
-            <w:r>
-              <w:rPr>
-                <w:rFonts w:ascii="Times New Roman" w:hAnsi="Times New Roman" w:cs="Times New Roman"/>
-                <w:color w:val="000000"/>
-                <w:sz w:val="28"/>
-                <w:szCs w:val="28"/>
-                <w:lang w:val="en-US"/>
-              </w:rPr>
-              <w:t>System.bool</w:t>
-            </w:r>
-            <w:proofErr w:type="spellEnd"/>
-            <w:r>
-              <w:rPr>
-                <w:rFonts w:ascii="Times New Roman" w:hAnsi="Times New Roman" w:cs="Times New Roman"/>
-                <w:color w:val="000000"/>
-                <w:sz w:val="28"/>
-                <w:szCs w:val="28"/>
-                <w:lang w:val="en-US"/>
-              </w:rPr>
-              <w:t xml:space="preserve"> </w:t>
+            <w:r>
+              <w:rPr>
+                <w:rFonts w:ascii="Times New Roman" w:hAnsi="Times New Roman" w:cs="Times New Roman"/>
+                <w:color w:val="000000"/>
+                <w:sz w:val="28"/>
+                <w:szCs w:val="28"/>
+                <w:lang w:val="en-US"/>
+              </w:rPr>
+              <w:t xml:space="preserve">System.bool </w:t>
             </w:r>
             <w:hyperlink r:id="rId24" w:history="1">
               <w:r>
@@ -4821,27 +4405,15 @@
                 <w:lang w:val="en-US"/>
               </w:rPr>
             </w:pPr>
-            <w:proofErr w:type="spellStart"/>
-            <w:r>
-              <w:rPr>
-                <w:rFonts w:ascii="Times New Roman" w:hAnsi="Times New Roman" w:cs="Times New Roman"/>
-                <w:color w:val="000000"/>
-                <w:sz w:val="28"/>
-                <w:szCs w:val="28"/>
-                <w:lang w:val="en-US"/>
-              </w:rPr>
-              <w:t>System.bool</w:t>
-            </w:r>
-            <w:proofErr w:type="spellEnd"/>
-            <w:r>
-              <w:rPr>
-                <w:rFonts w:ascii="Times New Roman" w:hAnsi="Times New Roman" w:cs="Times New Roman"/>
-                <w:color w:val="000000"/>
-                <w:sz w:val="28"/>
-                <w:szCs w:val="28"/>
-                <w:lang w:val="en-US"/>
-              </w:rPr>
-              <w:t xml:space="preserve"> </w:t>
+            <w:r>
+              <w:rPr>
+                <w:rFonts w:ascii="Times New Roman" w:hAnsi="Times New Roman" w:cs="Times New Roman"/>
+                <w:color w:val="000000"/>
+                <w:sz w:val="28"/>
+                <w:szCs w:val="28"/>
+                <w:lang w:val="en-US"/>
+              </w:rPr>
+              <w:t xml:space="preserve">System.bool </w:t>
             </w:r>
             <w:hyperlink r:id="rId25" w:history="1">
               <w:r>
@@ -4880,27 +4452,15 @@
                 <w:lang w:val="en-US"/>
               </w:rPr>
             </w:pPr>
-            <w:proofErr w:type="spellStart"/>
-            <w:r>
-              <w:rPr>
-                <w:rFonts w:ascii="Times New Roman" w:hAnsi="Times New Roman" w:cs="Times New Roman"/>
-                <w:color w:val="000000"/>
-                <w:sz w:val="28"/>
-                <w:szCs w:val="28"/>
-                <w:lang w:val="en-US"/>
-              </w:rPr>
-              <w:t>System.bool</w:t>
-            </w:r>
-            <w:proofErr w:type="spellEnd"/>
-            <w:r>
-              <w:rPr>
-                <w:rFonts w:ascii="Times New Roman" w:hAnsi="Times New Roman" w:cs="Times New Roman"/>
-                <w:color w:val="000000"/>
-                <w:sz w:val="28"/>
-                <w:szCs w:val="28"/>
-                <w:lang w:val="en-US"/>
-              </w:rPr>
-              <w:t xml:space="preserve"> </w:t>
+            <w:r>
+              <w:rPr>
+                <w:rFonts w:ascii="Times New Roman" w:hAnsi="Times New Roman" w:cs="Times New Roman"/>
+                <w:color w:val="000000"/>
+                <w:sz w:val="28"/>
+                <w:szCs w:val="28"/>
+                <w:lang w:val="en-US"/>
+              </w:rPr>
+              <w:t xml:space="preserve">System.bool </w:t>
             </w:r>
             <w:hyperlink r:id="rId26" w:history="1">
               <w:r>
@@ -5033,27 +4593,15 @@
                 <w:lang w:val="en-US"/>
               </w:rPr>
             </w:pPr>
-            <w:proofErr w:type="spellStart"/>
-            <w:r>
-              <w:rPr>
-                <w:rFonts w:ascii="Times New Roman" w:hAnsi="Times New Roman" w:cs="Times New Roman"/>
-                <w:color w:val="000000"/>
-                <w:sz w:val="28"/>
-                <w:szCs w:val="28"/>
-                <w:lang w:val="en-US"/>
-              </w:rPr>
-              <w:t>System.double</w:t>
-            </w:r>
-            <w:proofErr w:type="spellEnd"/>
-            <w:r>
-              <w:rPr>
-                <w:rFonts w:ascii="Times New Roman" w:hAnsi="Times New Roman" w:cs="Times New Roman"/>
-                <w:color w:val="000000"/>
-                <w:sz w:val="28"/>
-                <w:szCs w:val="28"/>
-                <w:lang w:val="en-US"/>
-              </w:rPr>
-              <w:t xml:space="preserve"> </w:t>
+            <w:r>
+              <w:rPr>
+                <w:rFonts w:ascii="Times New Roman" w:hAnsi="Times New Roman" w:cs="Times New Roman"/>
+                <w:color w:val="000000"/>
+                <w:sz w:val="28"/>
+                <w:szCs w:val="28"/>
+                <w:lang w:val="en-US"/>
+              </w:rPr>
+              <w:t xml:space="preserve">System.double </w:t>
             </w:r>
             <w:hyperlink r:id="rId29" w:history="1">
               <w:r>
@@ -5092,27 +4640,15 @@
                 <w:lang w:val="en-US"/>
               </w:rPr>
             </w:pPr>
-            <w:proofErr w:type="spellStart"/>
-            <w:r>
-              <w:rPr>
-                <w:rFonts w:ascii="Times New Roman" w:hAnsi="Times New Roman" w:cs="Times New Roman"/>
-                <w:color w:val="000000"/>
-                <w:sz w:val="28"/>
-                <w:szCs w:val="28"/>
-                <w:lang w:val="en-US"/>
-              </w:rPr>
-              <w:t>System.double</w:t>
-            </w:r>
-            <w:proofErr w:type="spellEnd"/>
-            <w:r>
-              <w:rPr>
-                <w:rFonts w:ascii="Times New Roman" w:hAnsi="Times New Roman" w:cs="Times New Roman"/>
-                <w:color w:val="000000"/>
-                <w:sz w:val="28"/>
-                <w:szCs w:val="28"/>
-                <w:lang w:val="en-US"/>
-              </w:rPr>
-              <w:t xml:space="preserve"> </w:t>
+            <w:r>
+              <w:rPr>
+                <w:rFonts w:ascii="Times New Roman" w:hAnsi="Times New Roman" w:cs="Times New Roman"/>
+                <w:color w:val="000000"/>
+                <w:sz w:val="28"/>
+                <w:szCs w:val="28"/>
+                <w:lang w:val="en-US"/>
+              </w:rPr>
+              <w:t xml:space="preserve">System.double </w:t>
             </w:r>
             <w:hyperlink r:id="rId30" w:history="1">
               <w:r>
@@ -5151,27 +4687,15 @@
                 <w:lang w:val="en-US"/>
               </w:rPr>
             </w:pPr>
-            <w:proofErr w:type="spellStart"/>
-            <w:r>
-              <w:rPr>
-                <w:rFonts w:ascii="Times New Roman" w:hAnsi="Times New Roman" w:cs="Times New Roman"/>
-                <w:color w:val="000000"/>
-                <w:sz w:val="28"/>
-                <w:szCs w:val="28"/>
-                <w:lang w:val="en-US"/>
-              </w:rPr>
-              <w:t>System.bool</w:t>
-            </w:r>
-            <w:proofErr w:type="spellEnd"/>
-            <w:r>
-              <w:rPr>
-                <w:rFonts w:ascii="Times New Roman" w:hAnsi="Times New Roman" w:cs="Times New Roman"/>
-                <w:color w:val="000000"/>
-                <w:sz w:val="28"/>
-                <w:szCs w:val="28"/>
-                <w:lang w:val="en-US"/>
-              </w:rPr>
-              <w:t xml:space="preserve"> </w:t>
+            <w:r>
+              <w:rPr>
+                <w:rFonts w:ascii="Times New Roman" w:hAnsi="Times New Roman" w:cs="Times New Roman"/>
+                <w:color w:val="000000"/>
+                <w:sz w:val="28"/>
+                <w:szCs w:val="28"/>
+                <w:lang w:val="en-US"/>
+              </w:rPr>
+              <w:t xml:space="preserve">System.bool </w:t>
             </w:r>
             <w:hyperlink r:id="rId31" w:history="1">
               <w:r>
@@ -5210,27 +4734,15 @@
                 <w:lang w:val="en-US"/>
               </w:rPr>
             </w:pPr>
-            <w:proofErr w:type="spellStart"/>
-            <w:r>
-              <w:rPr>
-                <w:rFonts w:ascii="Times New Roman" w:hAnsi="Times New Roman" w:cs="Times New Roman"/>
-                <w:color w:val="000000"/>
-                <w:sz w:val="28"/>
-                <w:szCs w:val="28"/>
-                <w:lang w:val="en-US"/>
-              </w:rPr>
-              <w:t>System.bool</w:t>
-            </w:r>
-            <w:proofErr w:type="spellEnd"/>
-            <w:r>
-              <w:rPr>
-                <w:rFonts w:ascii="Times New Roman" w:hAnsi="Times New Roman" w:cs="Times New Roman"/>
-                <w:color w:val="000000"/>
-                <w:sz w:val="28"/>
-                <w:szCs w:val="28"/>
-                <w:lang w:val="en-US"/>
-              </w:rPr>
-              <w:t xml:space="preserve"> </w:t>
+            <w:r>
+              <w:rPr>
+                <w:rFonts w:ascii="Times New Roman" w:hAnsi="Times New Roman" w:cs="Times New Roman"/>
+                <w:color w:val="000000"/>
+                <w:sz w:val="28"/>
+                <w:szCs w:val="28"/>
+                <w:lang w:val="en-US"/>
+              </w:rPr>
+              <w:t xml:space="preserve">System.bool </w:t>
             </w:r>
             <w:hyperlink r:id="rId32" w:history="1">
               <w:r>
@@ -5269,27 +4781,15 @@
                 <w:lang w:val="en-US"/>
               </w:rPr>
             </w:pPr>
-            <w:proofErr w:type="spellStart"/>
-            <w:r>
-              <w:rPr>
-                <w:rFonts w:ascii="Times New Roman" w:hAnsi="Times New Roman" w:cs="Times New Roman"/>
-                <w:color w:val="000000"/>
-                <w:sz w:val="28"/>
-                <w:szCs w:val="28"/>
-                <w:lang w:val="en-US"/>
-              </w:rPr>
-              <w:t>System.bool</w:t>
-            </w:r>
-            <w:proofErr w:type="spellEnd"/>
-            <w:r>
-              <w:rPr>
-                <w:rFonts w:ascii="Times New Roman" w:hAnsi="Times New Roman" w:cs="Times New Roman"/>
-                <w:color w:val="000000"/>
-                <w:sz w:val="28"/>
-                <w:szCs w:val="28"/>
-                <w:lang w:val="en-US"/>
-              </w:rPr>
-              <w:t xml:space="preserve"> </w:t>
+            <w:r>
+              <w:rPr>
+                <w:rFonts w:ascii="Times New Roman" w:hAnsi="Times New Roman" w:cs="Times New Roman"/>
+                <w:color w:val="000000"/>
+                <w:sz w:val="28"/>
+                <w:szCs w:val="28"/>
+                <w:lang w:val="en-US"/>
+              </w:rPr>
+              <w:t xml:space="preserve">System.bool </w:t>
             </w:r>
             <w:hyperlink r:id="rId33" w:history="1">
               <w:r>
@@ -5328,27 +4828,15 @@
                 <w:lang w:val="en-US"/>
               </w:rPr>
             </w:pPr>
-            <w:proofErr w:type="spellStart"/>
-            <w:r>
-              <w:rPr>
-                <w:rFonts w:ascii="Times New Roman" w:hAnsi="Times New Roman" w:cs="Times New Roman"/>
-                <w:color w:val="000000"/>
-                <w:sz w:val="28"/>
-                <w:szCs w:val="28"/>
-                <w:lang w:val="en-US"/>
-              </w:rPr>
-              <w:t>System.bool</w:t>
-            </w:r>
-            <w:proofErr w:type="spellEnd"/>
-            <w:r>
-              <w:rPr>
-                <w:rFonts w:ascii="Times New Roman" w:hAnsi="Times New Roman" w:cs="Times New Roman"/>
-                <w:color w:val="000000"/>
-                <w:sz w:val="28"/>
-                <w:szCs w:val="28"/>
-                <w:lang w:val="en-US"/>
-              </w:rPr>
-              <w:t xml:space="preserve"> </w:t>
+            <w:r>
+              <w:rPr>
+                <w:rFonts w:ascii="Times New Roman" w:hAnsi="Times New Roman" w:cs="Times New Roman"/>
+                <w:color w:val="000000"/>
+                <w:sz w:val="28"/>
+                <w:szCs w:val="28"/>
+                <w:lang w:val="en-US"/>
+              </w:rPr>
+              <w:t xml:space="preserve">System.bool </w:t>
             </w:r>
             <w:hyperlink r:id="rId34" w:history="1">
               <w:r>
@@ -5387,27 +4875,15 @@
                 <w:lang w:val="en-US"/>
               </w:rPr>
             </w:pPr>
-            <w:proofErr w:type="spellStart"/>
-            <w:r>
-              <w:rPr>
-                <w:rFonts w:ascii="Times New Roman" w:hAnsi="Times New Roman" w:cs="Times New Roman"/>
-                <w:color w:val="000000"/>
-                <w:sz w:val="28"/>
-                <w:szCs w:val="28"/>
-                <w:lang w:val="en-US"/>
-              </w:rPr>
-              <w:t>System.double</w:t>
-            </w:r>
-            <w:proofErr w:type="spellEnd"/>
-            <w:r>
-              <w:rPr>
-                <w:rFonts w:ascii="Times New Roman" w:hAnsi="Times New Roman" w:cs="Times New Roman"/>
-                <w:color w:val="000000"/>
-                <w:sz w:val="28"/>
-                <w:szCs w:val="28"/>
-                <w:lang w:val="en-US"/>
-              </w:rPr>
-              <w:t xml:space="preserve"> </w:t>
+            <w:r>
+              <w:rPr>
+                <w:rFonts w:ascii="Times New Roman" w:hAnsi="Times New Roman" w:cs="Times New Roman"/>
+                <w:color w:val="000000"/>
+                <w:sz w:val="28"/>
+                <w:szCs w:val="28"/>
+                <w:lang w:val="en-US"/>
+              </w:rPr>
+              <w:t xml:space="preserve">System.double </w:t>
             </w:r>
             <w:hyperlink r:id="rId35" w:history="1">
               <w:r>
@@ -5446,27 +4922,15 @@
                 <w:lang w:val="en-US"/>
               </w:rPr>
             </w:pPr>
-            <w:proofErr w:type="spellStart"/>
-            <w:r>
-              <w:rPr>
-                <w:rFonts w:ascii="Times New Roman" w:hAnsi="Times New Roman" w:cs="Times New Roman"/>
-                <w:color w:val="000000"/>
-                <w:sz w:val="28"/>
-                <w:szCs w:val="28"/>
-                <w:lang w:val="en-US"/>
-              </w:rPr>
-              <w:t>System.double</w:t>
-            </w:r>
-            <w:proofErr w:type="spellEnd"/>
-            <w:r>
-              <w:rPr>
-                <w:rFonts w:ascii="Times New Roman" w:hAnsi="Times New Roman" w:cs="Times New Roman"/>
-                <w:color w:val="000000"/>
-                <w:sz w:val="28"/>
-                <w:szCs w:val="28"/>
-                <w:lang w:val="en-US"/>
-              </w:rPr>
-              <w:t xml:space="preserve"> </w:t>
+            <w:r>
+              <w:rPr>
+                <w:rFonts w:ascii="Times New Roman" w:hAnsi="Times New Roman" w:cs="Times New Roman"/>
+                <w:color w:val="000000"/>
+                <w:sz w:val="28"/>
+                <w:szCs w:val="28"/>
+                <w:lang w:val="en-US"/>
+              </w:rPr>
+              <w:t xml:space="preserve">System.double </w:t>
             </w:r>
             <w:hyperlink r:id="rId36" w:history="1">
               <w:r>
@@ -5505,27 +4969,15 @@
                 <w:lang w:val="en-US"/>
               </w:rPr>
             </w:pPr>
-            <w:proofErr w:type="spellStart"/>
-            <w:r>
-              <w:rPr>
-                <w:rFonts w:ascii="Times New Roman" w:hAnsi="Times New Roman" w:cs="Times New Roman"/>
-                <w:color w:val="000000"/>
-                <w:sz w:val="28"/>
-                <w:szCs w:val="28"/>
-                <w:lang w:val="en-US"/>
-              </w:rPr>
-              <w:t>System.bool</w:t>
-            </w:r>
-            <w:proofErr w:type="spellEnd"/>
-            <w:r>
-              <w:rPr>
-                <w:rFonts w:ascii="Times New Roman" w:hAnsi="Times New Roman" w:cs="Times New Roman"/>
-                <w:color w:val="000000"/>
-                <w:sz w:val="28"/>
-                <w:szCs w:val="28"/>
-                <w:lang w:val="en-US"/>
-              </w:rPr>
-              <w:t xml:space="preserve"> </w:t>
+            <w:r>
+              <w:rPr>
+                <w:rFonts w:ascii="Times New Roman" w:hAnsi="Times New Roman" w:cs="Times New Roman"/>
+                <w:color w:val="000000"/>
+                <w:sz w:val="28"/>
+                <w:szCs w:val="28"/>
+                <w:lang w:val="en-US"/>
+              </w:rPr>
+              <w:t xml:space="preserve">System.bool </w:t>
             </w:r>
             <w:hyperlink r:id="rId37" w:history="1">
               <w:r>
@@ -5564,27 +5016,15 @@
                 <w:lang w:val="en-US"/>
               </w:rPr>
             </w:pPr>
-            <w:proofErr w:type="spellStart"/>
-            <w:r>
-              <w:rPr>
-                <w:rFonts w:ascii="Times New Roman" w:hAnsi="Times New Roman" w:cs="Times New Roman"/>
-                <w:color w:val="000000"/>
-                <w:sz w:val="28"/>
-                <w:szCs w:val="28"/>
-                <w:lang w:val="en-US"/>
-              </w:rPr>
-              <w:t>System.bool</w:t>
-            </w:r>
-            <w:proofErr w:type="spellEnd"/>
-            <w:r>
-              <w:rPr>
-                <w:rFonts w:ascii="Times New Roman" w:hAnsi="Times New Roman" w:cs="Times New Roman"/>
-                <w:color w:val="000000"/>
-                <w:sz w:val="28"/>
-                <w:szCs w:val="28"/>
-                <w:lang w:val="en-US"/>
-              </w:rPr>
-              <w:t xml:space="preserve"> </w:t>
+            <w:r>
+              <w:rPr>
+                <w:rFonts w:ascii="Times New Roman" w:hAnsi="Times New Roman" w:cs="Times New Roman"/>
+                <w:color w:val="000000"/>
+                <w:sz w:val="28"/>
+                <w:szCs w:val="28"/>
+                <w:lang w:val="en-US"/>
+              </w:rPr>
+              <w:t xml:space="preserve">System.bool </w:t>
             </w:r>
             <w:hyperlink r:id="rId38" w:history="1">
               <w:r>
@@ -5623,27 +5063,15 @@
                 <w:lang w:val="en-US"/>
               </w:rPr>
             </w:pPr>
-            <w:proofErr w:type="spellStart"/>
-            <w:r>
-              <w:rPr>
-                <w:rFonts w:ascii="Times New Roman" w:hAnsi="Times New Roman" w:cs="Times New Roman"/>
-                <w:color w:val="000000"/>
-                <w:sz w:val="28"/>
-                <w:szCs w:val="28"/>
-                <w:lang w:val="en-US"/>
-              </w:rPr>
-              <w:t>System.bool</w:t>
-            </w:r>
-            <w:proofErr w:type="spellEnd"/>
-            <w:r>
-              <w:rPr>
-                <w:rFonts w:ascii="Times New Roman" w:hAnsi="Times New Roman" w:cs="Times New Roman"/>
-                <w:color w:val="000000"/>
-                <w:sz w:val="28"/>
-                <w:szCs w:val="28"/>
-                <w:lang w:val="en-US"/>
-              </w:rPr>
-              <w:t xml:space="preserve"> </w:t>
+            <w:r>
+              <w:rPr>
+                <w:rFonts w:ascii="Times New Roman" w:hAnsi="Times New Roman" w:cs="Times New Roman"/>
+                <w:color w:val="000000"/>
+                <w:sz w:val="28"/>
+                <w:szCs w:val="28"/>
+                <w:lang w:val="en-US"/>
+              </w:rPr>
+              <w:t xml:space="preserve">System.bool </w:t>
             </w:r>
             <w:hyperlink r:id="rId39" w:history="1">
               <w:r>
@@ -5939,27 +5367,15 @@
                 <w:lang w:val="en-US"/>
               </w:rPr>
             </w:pPr>
-            <w:proofErr w:type="spellStart"/>
-            <w:r>
-              <w:rPr>
-                <w:rFonts w:ascii="Times New Roman" w:hAnsi="Times New Roman" w:cs="Times New Roman"/>
-                <w:color w:val="000000"/>
-                <w:sz w:val="28"/>
-                <w:szCs w:val="28"/>
-                <w:lang w:val="en-US"/>
-              </w:rPr>
-              <w:t>System.bool</w:t>
-            </w:r>
-            <w:proofErr w:type="spellEnd"/>
-            <w:r>
-              <w:rPr>
-                <w:rFonts w:ascii="Times New Roman" w:hAnsi="Times New Roman" w:cs="Times New Roman"/>
-                <w:color w:val="000000"/>
-                <w:sz w:val="28"/>
-                <w:szCs w:val="28"/>
-                <w:lang w:val="en-US"/>
-              </w:rPr>
-              <w:t xml:space="preserve"> </w:t>
+            <w:r>
+              <w:rPr>
+                <w:rFonts w:ascii="Times New Roman" w:hAnsi="Times New Roman" w:cs="Times New Roman"/>
+                <w:color w:val="000000"/>
+                <w:sz w:val="28"/>
+                <w:szCs w:val="28"/>
+                <w:lang w:val="en-US"/>
+              </w:rPr>
+              <w:t xml:space="preserve">System.bool </w:t>
             </w:r>
             <w:hyperlink r:id="rId40" w:history="1">
               <w:r>
@@ -5998,27 +5414,15 @@
                 <w:lang w:val="en-US"/>
               </w:rPr>
             </w:pPr>
-            <w:proofErr w:type="spellStart"/>
-            <w:r>
-              <w:rPr>
-                <w:rFonts w:ascii="Times New Roman" w:hAnsi="Times New Roman" w:cs="Times New Roman"/>
-                <w:color w:val="000000"/>
-                <w:sz w:val="28"/>
-                <w:szCs w:val="28"/>
-                <w:lang w:val="en-US"/>
-              </w:rPr>
-              <w:t>System.bool</w:t>
-            </w:r>
-            <w:proofErr w:type="spellEnd"/>
-            <w:r>
-              <w:rPr>
-                <w:rFonts w:ascii="Times New Roman" w:hAnsi="Times New Roman" w:cs="Times New Roman"/>
-                <w:color w:val="000000"/>
-                <w:sz w:val="28"/>
-                <w:szCs w:val="28"/>
-                <w:lang w:val="en-US"/>
-              </w:rPr>
-              <w:t xml:space="preserve"> </w:t>
+            <w:r>
+              <w:rPr>
+                <w:rFonts w:ascii="Times New Roman" w:hAnsi="Times New Roman" w:cs="Times New Roman"/>
+                <w:color w:val="000000"/>
+                <w:sz w:val="28"/>
+                <w:szCs w:val="28"/>
+                <w:lang w:val="en-US"/>
+              </w:rPr>
+              <w:t xml:space="preserve">System.bool </w:t>
             </w:r>
             <w:hyperlink r:id="rId41" w:history="1">
               <w:r>
@@ -6057,30 +5461,17 @@
                 <w:lang w:val="en-US"/>
               </w:rPr>
             </w:pPr>
-            <w:proofErr w:type="spellStart"/>
-            <w:r>
-              <w:rPr>
-                <w:rFonts w:ascii="Times New Roman" w:hAnsi="Times New Roman" w:cs="Times New Roman"/>
-                <w:color w:val="000000"/>
-                <w:sz w:val="28"/>
-                <w:szCs w:val="28"/>
-                <w:lang w:val="en-US"/>
-              </w:rPr>
-              <w:t>System.bool</w:t>
-            </w:r>
-            <w:proofErr w:type="spellEnd"/>
-            <w:r>
-              <w:rPr>
-                <w:rFonts w:ascii="Times New Roman" w:hAnsi="Times New Roman" w:cs="Times New Roman"/>
-                <w:color w:val="000000"/>
-                <w:sz w:val="28"/>
-                <w:szCs w:val="28"/>
-                <w:lang w:val="en-US"/>
-              </w:rPr>
-              <w:t xml:space="preserve"> </w:t>
+            <w:r>
+              <w:rPr>
+                <w:rFonts w:ascii="Times New Roman" w:hAnsi="Times New Roman" w:cs="Times New Roman"/>
+                <w:color w:val="000000"/>
+                <w:sz w:val="28"/>
+                <w:szCs w:val="28"/>
+                <w:lang w:val="en-US"/>
+              </w:rPr>
+              <w:t xml:space="preserve">System.bool </w:t>
             </w:r>
             <w:hyperlink r:id="rId42" w:history="1">
-              <w:proofErr w:type="spellStart"/>
               <w:r>
                 <w:rPr>
                   <w:rStyle w:val="a8"/>
@@ -6093,7 +5484,6 @@
                 </w:rPr>
                 <w:t>UseFeatScope</w:t>
               </w:r>
-              <w:proofErr w:type="spellEnd"/>
             </w:hyperlink>
             <w:r>
               <w:rPr>
@@ -6118,30 +5508,17 @@
                 <w:lang w:val="en-US"/>
               </w:rPr>
             </w:pPr>
-            <w:proofErr w:type="spellStart"/>
-            <w:r>
-              <w:rPr>
-                <w:rFonts w:ascii="Times New Roman" w:hAnsi="Times New Roman" w:cs="Times New Roman"/>
-                <w:color w:val="000000"/>
-                <w:sz w:val="28"/>
-                <w:szCs w:val="28"/>
-                <w:lang w:val="en-US"/>
-              </w:rPr>
-              <w:t>System.bool</w:t>
-            </w:r>
-            <w:proofErr w:type="spellEnd"/>
-            <w:r>
-              <w:rPr>
-                <w:rFonts w:ascii="Times New Roman" w:hAnsi="Times New Roman" w:cs="Times New Roman"/>
-                <w:color w:val="000000"/>
-                <w:sz w:val="28"/>
-                <w:szCs w:val="28"/>
-                <w:lang w:val="en-US"/>
-              </w:rPr>
-              <w:t xml:space="preserve"> </w:t>
+            <w:r>
+              <w:rPr>
+                <w:rFonts w:ascii="Times New Roman" w:hAnsi="Times New Roman" w:cs="Times New Roman"/>
+                <w:color w:val="000000"/>
+                <w:sz w:val="28"/>
+                <w:szCs w:val="28"/>
+                <w:lang w:val="en-US"/>
+              </w:rPr>
+              <w:t xml:space="preserve">System.bool </w:t>
             </w:r>
             <w:hyperlink r:id="rId43" w:history="1">
-              <w:proofErr w:type="spellStart"/>
               <w:r>
                 <w:rPr>
                   <w:rStyle w:val="a8"/>
@@ -6154,7 +5531,6 @@
                 </w:rPr>
                 <w:t>UseAutoSelect</w:t>
               </w:r>
-              <w:proofErr w:type="spellEnd"/>
             </w:hyperlink>
           </w:p>
           <w:p>
@@ -6257,27 +5633,15 @@
                 <w:lang w:val="en-US"/>
               </w:rPr>
             </w:pPr>
-            <w:proofErr w:type="spellStart"/>
-            <w:r>
-              <w:rPr>
-                <w:rFonts w:ascii="Times New Roman" w:hAnsi="Times New Roman" w:cs="Times New Roman"/>
-                <w:color w:val="000000"/>
-                <w:sz w:val="28"/>
-                <w:szCs w:val="28"/>
-                <w:lang w:val="en-US"/>
-              </w:rPr>
-              <w:t>FeatureManager</w:t>
-            </w:r>
-            <w:proofErr w:type="spellEnd"/>
-            <w:r>
-              <w:rPr>
-                <w:rFonts w:ascii="Times New Roman" w:hAnsi="Times New Roman" w:cs="Times New Roman"/>
-                <w:color w:val="000000"/>
-                <w:sz w:val="28"/>
-                <w:szCs w:val="28"/>
-                <w:lang w:val="en-US"/>
-              </w:rPr>
-              <w:t>.</w:t>
+            <w:r>
+              <w:rPr>
+                <w:rFonts w:ascii="Times New Roman" w:hAnsi="Times New Roman" w:cs="Times New Roman"/>
+                <w:color w:val="000000"/>
+                <w:sz w:val="28"/>
+                <w:szCs w:val="28"/>
+                <w:lang w:val="en-US"/>
+              </w:rPr>
+              <w:t>FeatureManager.</w:t>
             </w:r>
           </w:p>
           <w:p>
@@ -6346,27 +5710,15 @@
                 <w:lang w:val="en-US"/>
               </w:rPr>
             </w:pPr>
-            <w:proofErr w:type="spellStart"/>
-            <w:r>
-              <w:rPr>
-                <w:rFonts w:ascii="Times New Roman" w:hAnsi="Times New Roman" w:cs="Times New Roman"/>
-                <w:color w:val="000000"/>
-                <w:sz w:val="28"/>
-                <w:szCs w:val="28"/>
-                <w:lang w:val="en-US"/>
-              </w:rPr>
-              <w:t>System.bool</w:t>
-            </w:r>
-            <w:proofErr w:type="spellEnd"/>
-            <w:r>
-              <w:rPr>
-                <w:rFonts w:ascii="Times New Roman" w:hAnsi="Times New Roman" w:cs="Times New Roman"/>
-                <w:color w:val="000000"/>
-                <w:sz w:val="28"/>
-                <w:szCs w:val="28"/>
-                <w:lang w:val="en-US"/>
-              </w:rPr>
-              <w:t xml:space="preserve"> </w:t>
+            <w:r>
+              <w:rPr>
+                <w:rFonts w:ascii="Times New Roman" w:hAnsi="Times New Roman" w:cs="Times New Roman"/>
+                <w:color w:val="000000"/>
+                <w:sz w:val="28"/>
+                <w:szCs w:val="28"/>
+                <w:lang w:val="en-US"/>
+              </w:rPr>
+              <w:t xml:space="preserve">System.bool </w:t>
             </w:r>
             <w:hyperlink r:id="rId44" w:history="1">
               <w:r>
@@ -6406,27 +5758,15 @@
                 <w:lang w:val="en-US"/>
               </w:rPr>
             </w:pPr>
-            <w:proofErr w:type="spellStart"/>
-            <w:r>
-              <w:rPr>
-                <w:rFonts w:ascii="Times New Roman" w:hAnsi="Times New Roman" w:cs="Times New Roman"/>
-                <w:color w:val="000000"/>
-                <w:sz w:val="28"/>
-                <w:szCs w:val="28"/>
-                <w:lang w:val="en-US"/>
-              </w:rPr>
-              <w:t>System.bool</w:t>
-            </w:r>
-            <w:proofErr w:type="spellEnd"/>
-            <w:r>
-              <w:rPr>
-                <w:rFonts w:ascii="Times New Roman" w:hAnsi="Times New Roman" w:cs="Times New Roman"/>
-                <w:color w:val="000000"/>
-                <w:sz w:val="28"/>
-                <w:szCs w:val="28"/>
-                <w:lang w:val="en-US"/>
-              </w:rPr>
-              <w:t xml:space="preserve"> </w:t>
+            <w:r>
+              <w:rPr>
+                <w:rFonts w:ascii="Times New Roman" w:hAnsi="Times New Roman" w:cs="Times New Roman"/>
+                <w:color w:val="000000"/>
+                <w:sz w:val="28"/>
+                <w:szCs w:val="28"/>
+                <w:lang w:val="en-US"/>
+              </w:rPr>
+              <w:t xml:space="preserve">System.bool </w:t>
             </w:r>
             <w:hyperlink r:id="rId45" w:history="1">
               <w:r>
@@ -6466,27 +5806,15 @@
                 <w:lang w:val="en-US"/>
               </w:rPr>
             </w:pPr>
-            <w:proofErr w:type="spellStart"/>
-            <w:r>
-              <w:rPr>
-                <w:rFonts w:ascii="Times New Roman" w:hAnsi="Times New Roman" w:cs="Times New Roman"/>
-                <w:color w:val="000000"/>
-                <w:sz w:val="28"/>
-                <w:szCs w:val="28"/>
-                <w:lang w:val="en-US"/>
-              </w:rPr>
-              <w:t>System.bool</w:t>
-            </w:r>
-            <w:proofErr w:type="spellEnd"/>
-            <w:r>
-              <w:rPr>
-                <w:rFonts w:ascii="Times New Roman" w:hAnsi="Times New Roman" w:cs="Times New Roman"/>
-                <w:color w:val="000000"/>
-                <w:sz w:val="28"/>
-                <w:szCs w:val="28"/>
-                <w:lang w:val="en-US"/>
-              </w:rPr>
-              <w:t xml:space="preserve"> </w:t>
+            <w:r>
+              <w:rPr>
+                <w:rFonts w:ascii="Times New Roman" w:hAnsi="Times New Roman" w:cs="Times New Roman"/>
+                <w:color w:val="000000"/>
+                <w:sz w:val="28"/>
+                <w:szCs w:val="28"/>
+                <w:lang w:val="en-US"/>
+              </w:rPr>
+              <w:t xml:space="preserve">System.bool </w:t>
             </w:r>
             <w:hyperlink r:id="rId46" w:history="1">
               <w:r>
@@ -6622,27 +5950,15 @@
                 <w:lang w:val="en-US"/>
               </w:rPr>
             </w:pPr>
-            <w:proofErr w:type="spellStart"/>
-            <w:r>
-              <w:rPr>
-                <w:rFonts w:ascii="Times New Roman" w:hAnsi="Times New Roman" w:cs="Times New Roman"/>
-                <w:color w:val="000000"/>
-                <w:sz w:val="28"/>
-                <w:szCs w:val="28"/>
-                <w:lang w:val="en-US"/>
-              </w:rPr>
-              <w:t>System.double</w:t>
-            </w:r>
-            <w:proofErr w:type="spellEnd"/>
-            <w:r>
-              <w:rPr>
-                <w:rFonts w:ascii="Times New Roman" w:hAnsi="Times New Roman" w:cs="Times New Roman"/>
-                <w:color w:val="000000"/>
-                <w:sz w:val="28"/>
-                <w:szCs w:val="28"/>
-                <w:lang w:val="en-US"/>
-              </w:rPr>
-              <w:t xml:space="preserve"> </w:t>
+            <w:r>
+              <w:rPr>
+                <w:rFonts w:ascii="Times New Roman" w:hAnsi="Times New Roman" w:cs="Times New Roman"/>
+                <w:color w:val="000000"/>
+                <w:sz w:val="28"/>
+                <w:szCs w:val="28"/>
+                <w:lang w:val="en-US"/>
+              </w:rPr>
+              <w:t xml:space="preserve">System.double </w:t>
             </w:r>
             <w:hyperlink r:id="rId49" w:history="1">
               <w:r>
@@ -6682,27 +5998,15 @@
                 <w:lang w:val="en-US"/>
               </w:rPr>
             </w:pPr>
-            <w:proofErr w:type="spellStart"/>
-            <w:r>
-              <w:rPr>
-                <w:rFonts w:ascii="Times New Roman" w:hAnsi="Times New Roman" w:cs="Times New Roman"/>
-                <w:color w:val="000000"/>
-                <w:sz w:val="28"/>
-                <w:szCs w:val="28"/>
-                <w:lang w:val="en-US"/>
-              </w:rPr>
-              <w:t>System.double</w:t>
-            </w:r>
-            <w:proofErr w:type="spellEnd"/>
-            <w:r>
-              <w:rPr>
-                <w:rFonts w:ascii="Times New Roman" w:hAnsi="Times New Roman" w:cs="Times New Roman"/>
-                <w:color w:val="000000"/>
-                <w:sz w:val="28"/>
-                <w:szCs w:val="28"/>
-                <w:lang w:val="en-US"/>
-              </w:rPr>
-              <w:t xml:space="preserve"> </w:t>
+            <w:r>
+              <w:rPr>
+                <w:rFonts w:ascii="Times New Roman" w:hAnsi="Times New Roman" w:cs="Times New Roman"/>
+                <w:color w:val="000000"/>
+                <w:sz w:val="28"/>
+                <w:szCs w:val="28"/>
+                <w:lang w:val="en-US"/>
+              </w:rPr>
+              <w:t xml:space="preserve">System.double </w:t>
             </w:r>
             <w:hyperlink r:id="rId50" w:history="1">
               <w:r>
@@ -6742,27 +6046,15 @@
                 <w:lang w:val="en-US"/>
               </w:rPr>
             </w:pPr>
-            <w:proofErr w:type="spellStart"/>
-            <w:r>
-              <w:rPr>
-                <w:rFonts w:ascii="Times New Roman" w:hAnsi="Times New Roman" w:cs="Times New Roman"/>
-                <w:color w:val="000000"/>
-                <w:sz w:val="28"/>
-                <w:szCs w:val="28"/>
-                <w:lang w:val="en-US"/>
-              </w:rPr>
-              <w:t>System.bool</w:t>
-            </w:r>
-            <w:proofErr w:type="spellEnd"/>
-            <w:r>
-              <w:rPr>
-                <w:rFonts w:ascii="Times New Roman" w:hAnsi="Times New Roman" w:cs="Times New Roman"/>
-                <w:color w:val="000000"/>
-                <w:sz w:val="28"/>
-                <w:szCs w:val="28"/>
-                <w:lang w:val="en-US"/>
-              </w:rPr>
-              <w:t xml:space="preserve"> </w:t>
+            <w:r>
+              <w:rPr>
+                <w:rFonts w:ascii="Times New Roman" w:hAnsi="Times New Roman" w:cs="Times New Roman"/>
+                <w:color w:val="000000"/>
+                <w:sz w:val="28"/>
+                <w:szCs w:val="28"/>
+                <w:lang w:val="en-US"/>
+              </w:rPr>
+              <w:t xml:space="preserve">System.bool </w:t>
             </w:r>
             <w:hyperlink r:id="rId51" w:history="1">
               <w:r>
@@ -6802,27 +6094,15 @@
                 <w:lang w:val="en-US"/>
               </w:rPr>
             </w:pPr>
-            <w:proofErr w:type="spellStart"/>
-            <w:r>
-              <w:rPr>
-                <w:rFonts w:ascii="Times New Roman" w:hAnsi="Times New Roman" w:cs="Times New Roman"/>
-                <w:color w:val="000000"/>
-                <w:sz w:val="28"/>
-                <w:szCs w:val="28"/>
-                <w:lang w:val="en-US"/>
-              </w:rPr>
-              <w:t>System.bool</w:t>
-            </w:r>
-            <w:proofErr w:type="spellEnd"/>
-            <w:r>
-              <w:rPr>
-                <w:rFonts w:ascii="Times New Roman" w:hAnsi="Times New Roman" w:cs="Times New Roman"/>
-                <w:color w:val="000000"/>
-                <w:sz w:val="28"/>
-                <w:szCs w:val="28"/>
-                <w:lang w:val="en-US"/>
-              </w:rPr>
-              <w:t xml:space="preserve"> </w:t>
+            <w:r>
+              <w:rPr>
+                <w:rFonts w:ascii="Times New Roman" w:hAnsi="Times New Roman" w:cs="Times New Roman"/>
+                <w:color w:val="000000"/>
+                <w:sz w:val="28"/>
+                <w:szCs w:val="28"/>
+                <w:lang w:val="en-US"/>
+              </w:rPr>
+              <w:t xml:space="preserve">System.bool </w:t>
             </w:r>
             <w:hyperlink r:id="rId52" w:history="1">
               <w:r>
@@ -6862,27 +6142,15 @@
                 <w:lang w:val="en-US"/>
               </w:rPr>
             </w:pPr>
-            <w:proofErr w:type="spellStart"/>
-            <w:r>
-              <w:rPr>
-                <w:rFonts w:ascii="Times New Roman" w:hAnsi="Times New Roman" w:cs="Times New Roman"/>
-                <w:color w:val="000000"/>
-                <w:sz w:val="28"/>
-                <w:szCs w:val="28"/>
-                <w:lang w:val="en-US"/>
-              </w:rPr>
-              <w:t>System.bool</w:t>
-            </w:r>
-            <w:proofErr w:type="spellEnd"/>
-            <w:r>
-              <w:rPr>
-                <w:rFonts w:ascii="Times New Roman" w:hAnsi="Times New Roman" w:cs="Times New Roman"/>
-                <w:color w:val="000000"/>
-                <w:sz w:val="28"/>
-                <w:szCs w:val="28"/>
-                <w:lang w:val="en-US"/>
-              </w:rPr>
-              <w:t xml:space="preserve"> </w:t>
+            <w:r>
+              <w:rPr>
+                <w:rFonts w:ascii="Times New Roman" w:hAnsi="Times New Roman" w:cs="Times New Roman"/>
+                <w:color w:val="000000"/>
+                <w:sz w:val="28"/>
+                <w:szCs w:val="28"/>
+                <w:lang w:val="en-US"/>
+              </w:rPr>
+              <w:t xml:space="preserve">System.bool </w:t>
             </w:r>
             <w:hyperlink r:id="rId53" w:history="1">
               <w:r>
@@ -6922,27 +6190,15 @@
                 <w:lang w:val="en-US"/>
               </w:rPr>
             </w:pPr>
-            <w:proofErr w:type="spellStart"/>
-            <w:r>
-              <w:rPr>
-                <w:rFonts w:ascii="Times New Roman" w:hAnsi="Times New Roman" w:cs="Times New Roman"/>
-                <w:color w:val="000000"/>
-                <w:sz w:val="28"/>
-                <w:szCs w:val="28"/>
-                <w:lang w:val="en-US"/>
-              </w:rPr>
-              <w:t>System.bool</w:t>
-            </w:r>
-            <w:proofErr w:type="spellEnd"/>
-            <w:r>
-              <w:rPr>
-                <w:rFonts w:ascii="Times New Roman" w:hAnsi="Times New Roman" w:cs="Times New Roman"/>
-                <w:color w:val="000000"/>
-                <w:sz w:val="28"/>
-                <w:szCs w:val="28"/>
-                <w:lang w:val="en-US"/>
-              </w:rPr>
-              <w:t xml:space="preserve"> </w:t>
+            <w:r>
+              <w:rPr>
+                <w:rFonts w:ascii="Times New Roman" w:hAnsi="Times New Roman" w:cs="Times New Roman"/>
+                <w:color w:val="000000"/>
+                <w:sz w:val="28"/>
+                <w:szCs w:val="28"/>
+                <w:lang w:val="en-US"/>
+              </w:rPr>
+              <w:t xml:space="preserve">System.bool </w:t>
             </w:r>
             <w:hyperlink r:id="rId54" w:history="1">
               <w:r>
@@ -6982,27 +6238,15 @@
                 <w:lang w:val="en-US"/>
               </w:rPr>
             </w:pPr>
-            <w:proofErr w:type="spellStart"/>
-            <w:r>
-              <w:rPr>
-                <w:rFonts w:ascii="Times New Roman" w:hAnsi="Times New Roman" w:cs="Times New Roman"/>
-                <w:color w:val="000000"/>
-                <w:sz w:val="28"/>
-                <w:szCs w:val="28"/>
-                <w:lang w:val="en-US"/>
-              </w:rPr>
-              <w:t>System.double</w:t>
-            </w:r>
-            <w:proofErr w:type="spellEnd"/>
-            <w:r>
-              <w:rPr>
-                <w:rFonts w:ascii="Times New Roman" w:hAnsi="Times New Roman" w:cs="Times New Roman"/>
-                <w:color w:val="000000"/>
-                <w:sz w:val="28"/>
-                <w:szCs w:val="28"/>
-                <w:lang w:val="en-US"/>
-              </w:rPr>
-              <w:t xml:space="preserve"> </w:t>
+            <w:r>
+              <w:rPr>
+                <w:rFonts w:ascii="Times New Roman" w:hAnsi="Times New Roman" w:cs="Times New Roman"/>
+                <w:color w:val="000000"/>
+                <w:sz w:val="28"/>
+                <w:szCs w:val="28"/>
+                <w:lang w:val="en-US"/>
+              </w:rPr>
+              <w:t xml:space="preserve">System.double </w:t>
             </w:r>
             <w:hyperlink r:id="rId55" w:history="1">
               <w:r>
@@ -7042,27 +6286,15 @@
                 <w:lang w:val="en-US"/>
               </w:rPr>
             </w:pPr>
-            <w:proofErr w:type="spellStart"/>
-            <w:r>
-              <w:rPr>
-                <w:rFonts w:ascii="Times New Roman" w:hAnsi="Times New Roman" w:cs="Times New Roman"/>
-                <w:color w:val="000000"/>
-                <w:sz w:val="28"/>
-                <w:szCs w:val="28"/>
-                <w:lang w:val="en-US"/>
-              </w:rPr>
-              <w:t>System.double</w:t>
-            </w:r>
-            <w:proofErr w:type="spellEnd"/>
-            <w:r>
-              <w:rPr>
-                <w:rFonts w:ascii="Times New Roman" w:hAnsi="Times New Roman" w:cs="Times New Roman"/>
-                <w:color w:val="000000"/>
-                <w:sz w:val="28"/>
-                <w:szCs w:val="28"/>
-                <w:lang w:val="en-US"/>
-              </w:rPr>
-              <w:t xml:space="preserve"> </w:t>
+            <w:r>
+              <w:rPr>
+                <w:rFonts w:ascii="Times New Roman" w:hAnsi="Times New Roman" w:cs="Times New Roman"/>
+                <w:color w:val="000000"/>
+                <w:sz w:val="28"/>
+                <w:szCs w:val="28"/>
+                <w:lang w:val="en-US"/>
+              </w:rPr>
+              <w:t xml:space="preserve">System.double </w:t>
             </w:r>
             <w:hyperlink r:id="rId56" w:history="1">
               <w:r>
@@ -7102,27 +6334,15 @@
                 <w:lang w:val="en-US"/>
               </w:rPr>
             </w:pPr>
-            <w:proofErr w:type="spellStart"/>
-            <w:r>
-              <w:rPr>
-                <w:rFonts w:ascii="Times New Roman" w:hAnsi="Times New Roman" w:cs="Times New Roman"/>
-                <w:color w:val="000000"/>
-                <w:sz w:val="28"/>
-                <w:szCs w:val="28"/>
-                <w:lang w:val="en-US"/>
-              </w:rPr>
-              <w:t>System.bool</w:t>
-            </w:r>
-            <w:proofErr w:type="spellEnd"/>
-            <w:r>
-              <w:rPr>
-                <w:rFonts w:ascii="Times New Roman" w:hAnsi="Times New Roman" w:cs="Times New Roman"/>
-                <w:color w:val="000000"/>
-                <w:sz w:val="28"/>
-                <w:szCs w:val="28"/>
-                <w:lang w:val="en-US"/>
-              </w:rPr>
-              <w:t xml:space="preserve"> </w:t>
+            <w:r>
+              <w:rPr>
+                <w:rFonts w:ascii="Times New Roman" w:hAnsi="Times New Roman" w:cs="Times New Roman"/>
+                <w:color w:val="000000"/>
+                <w:sz w:val="28"/>
+                <w:szCs w:val="28"/>
+                <w:lang w:val="en-US"/>
+              </w:rPr>
+              <w:t xml:space="preserve">System.bool </w:t>
             </w:r>
             <w:hyperlink r:id="rId57" w:history="1">
               <w:r>
@@ -7162,27 +6382,15 @@
                 <w:lang w:val="en-US"/>
               </w:rPr>
             </w:pPr>
-            <w:proofErr w:type="spellStart"/>
-            <w:r>
-              <w:rPr>
-                <w:rFonts w:ascii="Times New Roman" w:hAnsi="Times New Roman" w:cs="Times New Roman"/>
-                <w:color w:val="000000"/>
-                <w:sz w:val="28"/>
-                <w:szCs w:val="28"/>
-                <w:lang w:val="en-US"/>
-              </w:rPr>
-              <w:t>System.bool</w:t>
-            </w:r>
-            <w:proofErr w:type="spellEnd"/>
-            <w:r>
-              <w:rPr>
-                <w:rFonts w:ascii="Times New Roman" w:hAnsi="Times New Roman" w:cs="Times New Roman"/>
-                <w:color w:val="000000"/>
-                <w:sz w:val="28"/>
-                <w:szCs w:val="28"/>
-                <w:lang w:val="en-US"/>
-              </w:rPr>
-              <w:t xml:space="preserve"> </w:t>
+            <w:r>
+              <w:rPr>
+                <w:rFonts w:ascii="Times New Roman" w:hAnsi="Times New Roman" w:cs="Times New Roman"/>
+                <w:color w:val="000000"/>
+                <w:sz w:val="28"/>
+                <w:szCs w:val="28"/>
+                <w:lang w:val="en-US"/>
+              </w:rPr>
+              <w:t xml:space="preserve">System.bool </w:t>
             </w:r>
             <w:hyperlink r:id="rId58" w:history="1">
               <w:r>
@@ -7488,27 +6696,15 @@
                 <w:lang w:val="en-US"/>
               </w:rPr>
             </w:pPr>
-            <w:proofErr w:type="spellStart"/>
-            <w:r>
-              <w:rPr>
-                <w:rFonts w:ascii="Times New Roman" w:hAnsi="Times New Roman" w:cs="Times New Roman"/>
-                <w:color w:val="000000"/>
-                <w:sz w:val="28"/>
-                <w:szCs w:val="28"/>
-                <w:lang w:val="en-US"/>
-              </w:rPr>
-              <w:t>System.bool</w:t>
-            </w:r>
-            <w:proofErr w:type="spellEnd"/>
-            <w:r>
-              <w:rPr>
-                <w:rFonts w:ascii="Times New Roman" w:hAnsi="Times New Roman" w:cs="Times New Roman"/>
-                <w:color w:val="000000"/>
-                <w:sz w:val="28"/>
-                <w:szCs w:val="28"/>
-                <w:lang w:val="en-US"/>
-              </w:rPr>
-              <w:t xml:space="preserve"> </w:t>
+            <w:r>
+              <w:rPr>
+                <w:rFonts w:ascii="Times New Roman" w:hAnsi="Times New Roman" w:cs="Times New Roman"/>
+                <w:color w:val="000000"/>
+                <w:sz w:val="28"/>
+                <w:szCs w:val="28"/>
+                <w:lang w:val="en-US"/>
+              </w:rPr>
+              <w:t xml:space="preserve">System.bool </w:t>
             </w:r>
             <w:hyperlink r:id="rId59" w:history="1">
               <w:r>
@@ -7548,27 +6744,15 @@
                 <w:lang w:val="en-US"/>
               </w:rPr>
             </w:pPr>
-            <w:proofErr w:type="spellStart"/>
-            <w:r>
-              <w:rPr>
-                <w:rFonts w:ascii="Times New Roman" w:hAnsi="Times New Roman" w:cs="Times New Roman"/>
-                <w:color w:val="000000"/>
-                <w:sz w:val="28"/>
-                <w:szCs w:val="28"/>
-                <w:lang w:val="en-US"/>
-              </w:rPr>
-              <w:t>System.bool</w:t>
-            </w:r>
-            <w:proofErr w:type="spellEnd"/>
-            <w:r>
-              <w:rPr>
-                <w:rFonts w:ascii="Times New Roman" w:hAnsi="Times New Roman" w:cs="Times New Roman"/>
-                <w:color w:val="000000"/>
-                <w:sz w:val="28"/>
-                <w:szCs w:val="28"/>
-                <w:lang w:val="en-US"/>
-              </w:rPr>
-              <w:t xml:space="preserve"> </w:t>
+            <w:r>
+              <w:rPr>
+                <w:rFonts w:ascii="Times New Roman" w:hAnsi="Times New Roman" w:cs="Times New Roman"/>
+                <w:color w:val="000000"/>
+                <w:sz w:val="28"/>
+                <w:szCs w:val="28"/>
+                <w:lang w:val="en-US"/>
+              </w:rPr>
+              <w:t xml:space="preserve">System.bool </w:t>
             </w:r>
             <w:hyperlink r:id="rId60" w:history="1">
               <w:r>
@@ -7608,30 +6792,17 @@
                 <w:lang w:val="en-US"/>
               </w:rPr>
             </w:pPr>
-            <w:proofErr w:type="spellStart"/>
-            <w:r>
-              <w:rPr>
-                <w:rFonts w:ascii="Times New Roman" w:hAnsi="Times New Roman" w:cs="Times New Roman"/>
-                <w:color w:val="000000"/>
-                <w:sz w:val="28"/>
-                <w:szCs w:val="28"/>
-                <w:lang w:val="en-US"/>
-              </w:rPr>
-              <w:t>System.bool</w:t>
-            </w:r>
-            <w:proofErr w:type="spellEnd"/>
-            <w:r>
-              <w:rPr>
-                <w:rFonts w:ascii="Times New Roman" w:hAnsi="Times New Roman" w:cs="Times New Roman"/>
-                <w:color w:val="000000"/>
-                <w:sz w:val="28"/>
-                <w:szCs w:val="28"/>
-                <w:lang w:val="en-US"/>
-              </w:rPr>
-              <w:t xml:space="preserve"> </w:t>
+            <w:r>
+              <w:rPr>
+                <w:rFonts w:ascii="Times New Roman" w:hAnsi="Times New Roman" w:cs="Times New Roman"/>
+                <w:color w:val="000000"/>
+                <w:sz w:val="28"/>
+                <w:szCs w:val="28"/>
+                <w:lang w:val="en-US"/>
+              </w:rPr>
+              <w:t xml:space="preserve">System.bool </w:t>
             </w:r>
             <w:hyperlink r:id="rId61" w:history="1">
-              <w:proofErr w:type="spellStart"/>
               <w:r>
                 <w:rPr>
                   <w:rStyle w:val="a8"/>
@@ -7645,7 +6816,6 @@
                 </w:rPr>
                 <w:t>NormalCut</w:t>
               </w:r>
-              <w:proofErr w:type="spellEnd"/>
             </w:hyperlink>
             <w:r>
               <w:rPr>
@@ -7670,30 +6840,17 @@
                 <w:lang w:val="en-US"/>
               </w:rPr>
             </w:pPr>
-            <w:proofErr w:type="spellStart"/>
-            <w:r>
-              <w:rPr>
-                <w:rFonts w:ascii="Times New Roman" w:hAnsi="Times New Roman" w:cs="Times New Roman"/>
-                <w:color w:val="000000"/>
-                <w:sz w:val="28"/>
-                <w:szCs w:val="28"/>
-                <w:lang w:val="en-US"/>
-              </w:rPr>
-              <w:t>System.bool</w:t>
-            </w:r>
-            <w:proofErr w:type="spellEnd"/>
-            <w:r>
-              <w:rPr>
-                <w:rFonts w:ascii="Times New Roman" w:hAnsi="Times New Roman" w:cs="Times New Roman"/>
-                <w:color w:val="000000"/>
-                <w:sz w:val="28"/>
-                <w:szCs w:val="28"/>
-                <w:lang w:val="en-US"/>
-              </w:rPr>
-              <w:t xml:space="preserve"> </w:t>
+            <w:r>
+              <w:rPr>
+                <w:rFonts w:ascii="Times New Roman" w:hAnsi="Times New Roman" w:cs="Times New Roman"/>
+                <w:color w:val="000000"/>
+                <w:sz w:val="28"/>
+                <w:szCs w:val="28"/>
+                <w:lang w:val="en-US"/>
+              </w:rPr>
+              <w:t xml:space="preserve">System.bool </w:t>
             </w:r>
             <w:hyperlink r:id="rId62" w:history="1">
-              <w:proofErr w:type="spellStart"/>
               <w:r>
                 <w:rPr>
                   <w:rStyle w:val="a8"/>
@@ -7707,7 +6864,6 @@
                 </w:rPr>
                 <w:t>UseFeatScope</w:t>
               </w:r>
-              <w:proofErr w:type="spellEnd"/>
             </w:hyperlink>
             <w:r>
               <w:rPr>
@@ -7732,30 +6888,17 @@
                 <w:lang w:val="en-US"/>
               </w:rPr>
             </w:pPr>
-            <w:proofErr w:type="spellStart"/>
-            <w:r>
-              <w:rPr>
-                <w:rFonts w:ascii="Times New Roman" w:hAnsi="Times New Roman" w:cs="Times New Roman"/>
-                <w:color w:val="000000"/>
-                <w:sz w:val="28"/>
-                <w:szCs w:val="28"/>
-                <w:lang w:val="en-US"/>
-              </w:rPr>
-              <w:t>System.bool</w:t>
-            </w:r>
-            <w:proofErr w:type="spellEnd"/>
-            <w:r>
-              <w:rPr>
-                <w:rFonts w:ascii="Times New Roman" w:hAnsi="Times New Roman" w:cs="Times New Roman"/>
-                <w:color w:val="000000"/>
-                <w:sz w:val="28"/>
-                <w:szCs w:val="28"/>
-                <w:lang w:val="en-US"/>
-              </w:rPr>
-              <w:t xml:space="preserve"> </w:t>
+            <w:r>
+              <w:rPr>
+                <w:rFonts w:ascii="Times New Roman" w:hAnsi="Times New Roman" w:cs="Times New Roman"/>
+                <w:color w:val="000000"/>
+                <w:sz w:val="28"/>
+                <w:szCs w:val="28"/>
+                <w:lang w:val="en-US"/>
+              </w:rPr>
+              <w:t xml:space="preserve">System.bool </w:t>
             </w:r>
             <w:hyperlink r:id="rId63" w:history="1">
-              <w:proofErr w:type="spellStart"/>
               <w:r>
                 <w:rPr>
                   <w:rStyle w:val="a8"/>
@@ -7769,7 +6912,6 @@
                 </w:rPr>
                 <w:t>UseAutoSelect</w:t>
               </w:r>
-              <w:proofErr w:type="spellEnd"/>
             </w:hyperlink>
             <w:r>
               <w:rPr>
@@ -7794,30 +6936,17 @@
                 <w:lang w:val="en-US"/>
               </w:rPr>
             </w:pPr>
-            <w:proofErr w:type="spellStart"/>
-            <w:r>
-              <w:rPr>
-                <w:rFonts w:ascii="Times New Roman" w:hAnsi="Times New Roman" w:cs="Times New Roman"/>
-                <w:color w:val="000000"/>
-                <w:sz w:val="28"/>
-                <w:szCs w:val="28"/>
-                <w:lang w:val="en-US"/>
-              </w:rPr>
-              <w:t>System.bool</w:t>
-            </w:r>
-            <w:proofErr w:type="spellEnd"/>
-            <w:r>
-              <w:rPr>
-                <w:rFonts w:ascii="Times New Roman" w:hAnsi="Times New Roman" w:cs="Times New Roman"/>
-                <w:color w:val="000000"/>
-                <w:sz w:val="28"/>
-                <w:szCs w:val="28"/>
-                <w:lang w:val="en-US"/>
-              </w:rPr>
-              <w:t xml:space="preserve"> </w:t>
+            <w:r>
+              <w:rPr>
+                <w:rFonts w:ascii="Times New Roman" w:hAnsi="Times New Roman" w:cs="Times New Roman"/>
+                <w:color w:val="000000"/>
+                <w:sz w:val="28"/>
+                <w:szCs w:val="28"/>
+                <w:lang w:val="en-US"/>
+              </w:rPr>
+              <w:t xml:space="preserve">System.bool </w:t>
             </w:r>
             <w:hyperlink r:id="rId64" w:history="1">
-              <w:proofErr w:type="spellStart"/>
               <w:r>
                 <w:rPr>
                   <w:rStyle w:val="a8"/>
@@ -7831,7 +6960,6 @@
                 </w:rPr>
                 <w:t>AssemblyFeatureScope</w:t>
               </w:r>
-              <w:proofErr w:type="spellEnd"/>
             </w:hyperlink>
             <w:r>
               <w:rPr>
@@ -7856,30 +6984,17 @@
                 <w:lang w:val="en-US"/>
               </w:rPr>
             </w:pPr>
-            <w:proofErr w:type="spellStart"/>
-            <w:r>
-              <w:rPr>
-                <w:rFonts w:ascii="Times New Roman" w:hAnsi="Times New Roman" w:cs="Times New Roman"/>
-                <w:color w:val="000000"/>
-                <w:sz w:val="28"/>
-                <w:szCs w:val="28"/>
-                <w:lang w:val="en-US"/>
-              </w:rPr>
-              <w:t>System.bool</w:t>
-            </w:r>
-            <w:proofErr w:type="spellEnd"/>
-            <w:r>
-              <w:rPr>
-                <w:rFonts w:ascii="Times New Roman" w:hAnsi="Times New Roman" w:cs="Times New Roman"/>
-                <w:color w:val="000000"/>
-                <w:sz w:val="28"/>
-                <w:szCs w:val="28"/>
-                <w:lang w:val="en-US"/>
-              </w:rPr>
-              <w:t xml:space="preserve"> </w:t>
+            <w:r>
+              <w:rPr>
+                <w:rFonts w:ascii="Times New Roman" w:hAnsi="Times New Roman" w:cs="Times New Roman"/>
+                <w:color w:val="000000"/>
+                <w:sz w:val="28"/>
+                <w:szCs w:val="28"/>
+                <w:lang w:val="en-US"/>
+              </w:rPr>
+              <w:t xml:space="preserve">System.bool </w:t>
             </w:r>
             <w:hyperlink r:id="rId65" w:history="1">
-              <w:proofErr w:type="spellStart"/>
               <w:r>
                 <w:rPr>
                   <w:rStyle w:val="a8"/>
@@ -7893,7 +7008,6 @@
                 </w:rPr>
                 <w:t>AutoSelectComponents</w:t>
               </w:r>
-              <w:proofErr w:type="spellEnd"/>
             </w:hyperlink>
             <w:r>
               <w:rPr>
@@ -7918,30 +7032,17 @@
                 <w:lang w:val="en-US"/>
               </w:rPr>
             </w:pPr>
-            <w:proofErr w:type="spellStart"/>
-            <w:r>
-              <w:rPr>
-                <w:rFonts w:ascii="Times New Roman" w:hAnsi="Times New Roman" w:cs="Times New Roman"/>
-                <w:color w:val="000000"/>
-                <w:sz w:val="28"/>
-                <w:szCs w:val="28"/>
-                <w:lang w:val="en-US"/>
-              </w:rPr>
-              <w:t>System.bool</w:t>
-            </w:r>
-            <w:proofErr w:type="spellEnd"/>
-            <w:r>
-              <w:rPr>
-                <w:rFonts w:ascii="Times New Roman" w:hAnsi="Times New Roman" w:cs="Times New Roman"/>
-                <w:color w:val="000000"/>
-                <w:sz w:val="28"/>
-                <w:szCs w:val="28"/>
-                <w:lang w:val="en-US"/>
-              </w:rPr>
-              <w:t xml:space="preserve"> </w:t>
+            <w:r>
+              <w:rPr>
+                <w:rFonts w:ascii="Times New Roman" w:hAnsi="Times New Roman" w:cs="Times New Roman"/>
+                <w:color w:val="000000"/>
+                <w:sz w:val="28"/>
+                <w:szCs w:val="28"/>
+                <w:lang w:val="en-US"/>
+              </w:rPr>
+              <w:t xml:space="preserve">System.bool </w:t>
             </w:r>
             <w:hyperlink r:id="rId66" w:history="1">
-              <w:proofErr w:type="spellStart"/>
               <w:r>
                 <w:rPr>
                   <w:rStyle w:val="a8"/>
@@ -7955,7 +7056,6 @@
                 </w:rPr>
                 <w:t>PropagateFeatureToParts</w:t>
               </w:r>
-              <w:proofErr w:type="spellEnd"/>
             </w:hyperlink>
             <w:r>
               <w:rPr>
@@ -8028,30 +7128,17 @@
                 <w:lang w:val="en-US"/>
               </w:rPr>
             </w:pPr>
-            <w:proofErr w:type="spellStart"/>
-            <w:r>
-              <w:rPr>
-                <w:rFonts w:ascii="Times New Roman" w:hAnsi="Times New Roman" w:cs="Times New Roman"/>
-                <w:color w:val="000000"/>
-                <w:sz w:val="28"/>
-                <w:szCs w:val="28"/>
-                <w:lang w:val="en-US"/>
-              </w:rPr>
-              <w:t>System.double</w:t>
-            </w:r>
-            <w:proofErr w:type="spellEnd"/>
-            <w:r>
-              <w:rPr>
-                <w:rFonts w:ascii="Times New Roman" w:hAnsi="Times New Roman" w:cs="Times New Roman"/>
-                <w:color w:val="000000"/>
-                <w:sz w:val="28"/>
-                <w:szCs w:val="28"/>
-                <w:lang w:val="en-US"/>
-              </w:rPr>
-              <w:t xml:space="preserve"> </w:t>
+            <w:r>
+              <w:rPr>
+                <w:rFonts w:ascii="Times New Roman" w:hAnsi="Times New Roman" w:cs="Times New Roman"/>
+                <w:color w:val="000000"/>
+                <w:sz w:val="28"/>
+                <w:szCs w:val="28"/>
+                <w:lang w:val="en-US"/>
+              </w:rPr>
+              <w:t xml:space="preserve">System.double </w:t>
             </w:r>
             <w:hyperlink r:id="rId68" w:history="1">
-              <w:proofErr w:type="spellStart"/>
               <w:r>
                 <w:rPr>
                   <w:rStyle w:val="a8"/>
@@ -8065,7 +7152,6 @@
                 </w:rPr>
                 <w:t>StartOffset</w:t>
               </w:r>
-              <w:proofErr w:type="spellEnd"/>
             </w:hyperlink>
             <w:r>
               <w:rPr>
@@ -8090,30 +7176,17 @@
                 <w:lang w:val="en-US"/>
               </w:rPr>
             </w:pPr>
-            <w:proofErr w:type="spellStart"/>
-            <w:r>
-              <w:rPr>
-                <w:rFonts w:ascii="Times New Roman" w:hAnsi="Times New Roman" w:cs="Times New Roman"/>
-                <w:color w:val="000000"/>
-                <w:sz w:val="28"/>
-                <w:szCs w:val="28"/>
-                <w:lang w:val="en-US"/>
-              </w:rPr>
-              <w:t>System.bool</w:t>
-            </w:r>
-            <w:proofErr w:type="spellEnd"/>
-            <w:r>
-              <w:rPr>
-                <w:rFonts w:ascii="Times New Roman" w:hAnsi="Times New Roman" w:cs="Times New Roman"/>
-                <w:color w:val="000000"/>
-                <w:sz w:val="28"/>
-                <w:szCs w:val="28"/>
-                <w:lang w:val="en-US"/>
-              </w:rPr>
-              <w:t xml:space="preserve"> </w:t>
+            <w:r>
+              <w:rPr>
+                <w:rFonts w:ascii="Times New Roman" w:hAnsi="Times New Roman" w:cs="Times New Roman"/>
+                <w:color w:val="000000"/>
+                <w:sz w:val="28"/>
+                <w:szCs w:val="28"/>
+                <w:lang w:val="en-US"/>
+              </w:rPr>
+              <w:t xml:space="preserve">System.bool </w:t>
             </w:r>
             <w:hyperlink r:id="rId69" w:history="1">
-              <w:proofErr w:type="spellStart"/>
               <w:r>
                 <w:rPr>
                   <w:rStyle w:val="a8"/>
@@ -8127,7 +7200,6 @@
                 </w:rPr>
                 <w:t>FlipStartOffset</w:t>
               </w:r>
-              <w:proofErr w:type="spellEnd"/>
             </w:hyperlink>
             <w:r>
               <w:rPr>
@@ -8152,30 +7224,17 @@
                 <w:lang w:val="en-US"/>
               </w:rPr>
             </w:pPr>
-            <w:proofErr w:type="spellStart"/>
-            <w:r>
-              <w:rPr>
-                <w:rFonts w:ascii="Times New Roman" w:hAnsi="Times New Roman" w:cs="Times New Roman"/>
-                <w:color w:val="000000"/>
-                <w:sz w:val="28"/>
-                <w:szCs w:val="28"/>
-                <w:lang w:val="en-US"/>
-              </w:rPr>
-              <w:t>System.bool</w:t>
-            </w:r>
-            <w:proofErr w:type="spellEnd"/>
-            <w:r>
-              <w:rPr>
-                <w:rFonts w:ascii="Times New Roman" w:hAnsi="Times New Roman" w:cs="Times New Roman"/>
-                <w:color w:val="000000"/>
-                <w:sz w:val="28"/>
-                <w:szCs w:val="28"/>
-                <w:lang w:val="en-US"/>
-              </w:rPr>
-              <w:t xml:space="preserve"> </w:t>
+            <w:r>
+              <w:rPr>
+                <w:rFonts w:ascii="Times New Roman" w:hAnsi="Times New Roman" w:cs="Times New Roman"/>
+                <w:color w:val="000000"/>
+                <w:sz w:val="28"/>
+                <w:szCs w:val="28"/>
+                <w:lang w:val="en-US"/>
+              </w:rPr>
+              <w:t xml:space="preserve">System.bool </w:t>
             </w:r>
             <w:hyperlink r:id="rId70" w:history="1">
-              <w:proofErr w:type="spellStart"/>
               <w:r>
                 <w:rPr>
                   <w:rStyle w:val="a8"/>
@@ -8189,7 +7248,6 @@
                 </w:rPr>
                 <w:t>OptimizeGeometry</w:t>
               </w:r>
-              <w:proofErr w:type="spellEnd"/>
             </w:hyperlink>
           </w:p>
           <w:p>
@@ -8292,27 +7350,15 @@
                 <w:lang w:val="en-US"/>
               </w:rPr>
             </w:pPr>
-            <w:proofErr w:type="spellStart"/>
-            <w:r>
-              <w:rPr>
-                <w:rFonts w:ascii="Times New Roman" w:hAnsi="Times New Roman" w:cs="Times New Roman"/>
-                <w:color w:val="000000"/>
-                <w:sz w:val="28"/>
-                <w:szCs w:val="28"/>
-                <w:lang w:val="en-US"/>
-              </w:rPr>
-              <w:t>SketchManager</w:t>
-            </w:r>
-            <w:proofErr w:type="spellEnd"/>
-            <w:r>
-              <w:rPr>
-                <w:rFonts w:ascii="Times New Roman" w:hAnsi="Times New Roman" w:cs="Times New Roman"/>
-                <w:color w:val="000000"/>
-                <w:sz w:val="28"/>
-                <w:szCs w:val="28"/>
-                <w:lang w:val="en-US"/>
-              </w:rPr>
-              <w:t>.</w:t>
+            <w:r>
+              <w:rPr>
+                <w:rFonts w:ascii="Times New Roman" w:hAnsi="Times New Roman" w:cs="Times New Roman"/>
+                <w:color w:val="000000"/>
+                <w:sz w:val="28"/>
+                <w:szCs w:val="28"/>
+                <w:lang w:val="en-US"/>
+              </w:rPr>
+              <w:t>SketchManager.</w:t>
             </w:r>
           </w:p>
           <w:p>
@@ -8327,39 +7373,15 @@
                 <w:lang w:val="en-US"/>
               </w:rPr>
             </w:pPr>
-            <w:proofErr w:type="spellStart"/>
-            <w:proofErr w:type="gramStart"/>
-            <w:r>
-              <w:rPr>
-                <w:rFonts w:ascii="Times New Roman" w:hAnsi="Times New Roman" w:cs="Times New Roman"/>
-                <w:color w:val="000000"/>
-                <w:sz w:val="28"/>
-                <w:szCs w:val="28"/>
-                <w:lang w:val="en-US"/>
-              </w:rPr>
-              <w:t>CreateLine</w:t>
-            </w:r>
-            <w:proofErr w:type="spellEnd"/>
-            <w:r>
-              <w:rPr>
-                <w:rFonts w:ascii="Times New Roman" w:hAnsi="Times New Roman" w:cs="Times New Roman"/>
-                <w:color w:val="000000"/>
-                <w:sz w:val="28"/>
-                <w:szCs w:val="28"/>
-                <w:lang w:val="en-US"/>
-              </w:rPr>
-              <w:t>(</w:t>
-            </w:r>
-            <w:proofErr w:type="gramEnd"/>
-            <w:r>
-              <w:rPr>
-                <w:rFonts w:ascii="Times New Roman" w:hAnsi="Times New Roman" w:cs="Times New Roman"/>
-                <w:color w:val="000000"/>
-                <w:sz w:val="28"/>
-                <w:szCs w:val="28"/>
-                <w:lang w:val="en-US"/>
-              </w:rPr>
-              <w:t>…)</w:t>
+            <w:r>
+              <w:rPr>
+                <w:rFonts w:ascii="Times New Roman" w:hAnsi="Times New Roman" w:cs="Times New Roman"/>
+                <w:color w:val="000000"/>
+                <w:sz w:val="28"/>
+                <w:szCs w:val="28"/>
+                <w:lang w:val="en-US"/>
+              </w:rPr>
+              <w:t>CreateLine(…)</w:t>
             </w:r>
           </w:p>
         </w:tc>
@@ -8582,7 +7604,6 @@
                 <w:lang w:val="en-US"/>
               </w:rPr>
             </w:pPr>
-            <w:proofErr w:type="spellStart"/>
             <w:r>
               <w:rPr>
                 <w:rFonts w:ascii="Times New Roman" w:hAnsi="Times New Roman" w:cs="Times New Roman"/>
@@ -8593,7 +7614,6 @@
               </w:rPr>
               <w:t>SketchSegment</w:t>
             </w:r>
-            <w:proofErr w:type="spellEnd"/>
           </w:p>
         </w:tc>
         <w:tc>
@@ -8971,27 +7991,15 @@
                 <w:lang w:val="en-US"/>
               </w:rPr>
             </w:pPr>
-            <w:proofErr w:type="spellStart"/>
-            <w:r>
-              <w:rPr>
-                <w:rFonts w:ascii="Times New Roman" w:hAnsi="Times New Roman" w:cs="Times New Roman"/>
-                <w:color w:val="000000"/>
-                <w:sz w:val="28"/>
-                <w:szCs w:val="28"/>
-                <w:lang w:val="en-US"/>
-              </w:rPr>
-              <w:t>ModelDoc</w:t>
-            </w:r>
-            <w:proofErr w:type="spellEnd"/>
-            <w:r>
-              <w:rPr>
-                <w:rFonts w:ascii="Times New Roman" w:hAnsi="Times New Roman" w:cs="Times New Roman"/>
-                <w:color w:val="000000"/>
-                <w:sz w:val="28"/>
-                <w:szCs w:val="28"/>
-                <w:lang w:val="en-US"/>
-              </w:rPr>
-              <w:t>.</w:t>
+            <w:r>
+              <w:rPr>
+                <w:rFonts w:ascii="Times New Roman" w:hAnsi="Times New Roman" w:cs="Times New Roman"/>
+                <w:color w:val="000000"/>
+                <w:sz w:val="28"/>
+                <w:szCs w:val="28"/>
+                <w:lang w:val="en-US"/>
+              </w:rPr>
+              <w:t>ModelDoc.</w:t>
             </w:r>
           </w:p>
           <w:p>
@@ -9006,27 +8014,15 @@
                 <w:lang w:val="en-US"/>
               </w:rPr>
             </w:pPr>
-            <w:proofErr w:type="spellStart"/>
-            <w:r>
-              <w:rPr>
-                <w:rFonts w:ascii="Times New Roman" w:hAnsi="Times New Roman" w:cs="Times New Roman"/>
-                <w:color w:val="000000"/>
-                <w:sz w:val="28"/>
-                <w:szCs w:val="28"/>
-                <w:lang w:val="en-US"/>
-              </w:rPr>
-              <w:t>SketchManager</w:t>
-            </w:r>
-            <w:proofErr w:type="spellEnd"/>
-            <w:r>
-              <w:rPr>
-                <w:rFonts w:ascii="Times New Roman" w:hAnsi="Times New Roman" w:cs="Times New Roman"/>
-                <w:color w:val="000000"/>
-                <w:sz w:val="28"/>
-                <w:szCs w:val="28"/>
-                <w:lang w:val="en-US"/>
-              </w:rPr>
-              <w:t>.</w:t>
+            <w:r>
+              <w:rPr>
+                <w:rFonts w:ascii="Times New Roman" w:hAnsi="Times New Roman" w:cs="Times New Roman"/>
+                <w:color w:val="000000"/>
+                <w:sz w:val="28"/>
+                <w:szCs w:val="28"/>
+                <w:lang w:val="en-US"/>
+              </w:rPr>
+              <w:t>SketchManager.</w:t>
             </w:r>
           </w:p>
           <w:p>
@@ -9040,7 +8036,6 @@
                 <w:szCs w:val="28"/>
               </w:rPr>
             </w:pPr>
-            <w:proofErr w:type="spellStart"/>
             <w:r>
               <w:rPr>
                 <w:rFonts w:ascii="Times New Roman" w:hAnsi="Times New Roman" w:cs="Times New Roman"/>
@@ -9051,7 +8046,6 @@
               </w:rPr>
               <w:t>EditCircular</w:t>
             </w:r>
-            <w:proofErr w:type="spellEnd"/>
             <w:r>
               <w:rPr>
                 <w:rFonts w:ascii="Times New Roman" w:hAnsi="Times New Roman" w:cs="Times New Roman"/>
@@ -9074,39 +8068,15 @@
                 <w:lang w:val="en-US"/>
               </w:rPr>
             </w:pPr>
-            <w:proofErr w:type="spellStart"/>
-            <w:proofErr w:type="gramStart"/>
-            <w:r>
-              <w:rPr>
-                <w:rFonts w:ascii="Times New Roman" w:hAnsi="Times New Roman" w:cs="Times New Roman"/>
-                <w:color w:val="000000"/>
-                <w:sz w:val="28"/>
-                <w:szCs w:val="28"/>
-                <w:lang w:val="en-US"/>
-              </w:rPr>
-              <w:t>SketchStepAndRepeat</w:t>
-            </w:r>
-            <w:proofErr w:type="spellEnd"/>
-            <w:r>
-              <w:rPr>
-                <w:rFonts w:ascii="Times New Roman" w:hAnsi="Times New Roman" w:cs="Times New Roman"/>
-                <w:color w:val="000000"/>
-                <w:sz w:val="28"/>
-                <w:szCs w:val="28"/>
-                <w:lang w:val="en-US"/>
-              </w:rPr>
-              <w:t>(</w:t>
-            </w:r>
-            <w:proofErr w:type="gramEnd"/>
-            <w:r>
-              <w:rPr>
-                <w:rFonts w:ascii="Times New Roman" w:hAnsi="Times New Roman" w:cs="Times New Roman"/>
-                <w:color w:val="000000"/>
-                <w:sz w:val="28"/>
-                <w:szCs w:val="28"/>
-                <w:lang w:val="en-US"/>
-              </w:rPr>
-              <w:t>)</w:t>
+            <w:r>
+              <w:rPr>
+                <w:rFonts w:ascii="Times New Roman" w:hAnsi="Times New Roman" w:cs="Times New Roman"/>
+                <w:color w:val="000000"/>
+                <w:sz w:val="28"/>
+                <w:szCs w:val="28"/>
+                <w:lang w:val="en-US"/>
+              </w:rPr>
+              <w:t>SketchStepAndRepeat()</w:t>
             </w:r>
           </w:p>
         </w:tc>
@@ -9127,30 +8097,17 @@
                 <w:lang w:val="en-US"/>
               </w:rPr>
             </w:pPr>
-            <w:proofErr w:type="spellStart"/>
-            <w:r>
-              <w:rPr>
-                <w:rFonts w:ascii="Times New Roman" w:hAnsi="Times New Roman" w:cs="Times New Roman"/>
-                <w:color w:val="000000"/>
-                <w:sz w:val="28"/>
-                <w:szCs w:val="28"/>
-                <w:lang w:val="en-US"/>
-              </w:rPr>
-              <w:t>System.double</w:t>
-            </w:r>
-            <w:proofErr w:type="spellEnd"/>
-            <w:r>
-              <w:rPr>
-                <w:rFonts w:ascii="Times New Roman" w:hAnsi="Times New Roman" w:cs="Times New Roman"/>
-                <w:color w:val="000000"/>
-                <w:sz w:val="28"/>
-                <w:szCs w:val="28"/>
-                <w:lang w:val="en-US"/>
-              </w:rPr>
-              <w:t xml:space="preserve"> </w:t>
+            <w:r>
+              <w:rPr>
+                <w:rFonts w:ascii="Times New Roman" w:hAnsi="Times New Roman" w:cs="Times New Roman"/>
+                <w:color w:val="000000"/>
+                <w:sz w:val="28"/>
+                <w:szCs w:val="28"/>
+                <w:lang w:val="en-US"/>
+              </w:rPr>
+              <w:t xml:space="preserve">System.double </w:t>
             </w:r>
             <w:hyperlink r:id="rId77" w:history="1">
-              <w:proofErr w:type="spellStart"/>
               <w:r>
                 <w:rPr>
                   <w:rStyle w:val="a8"/>
@@ -9163,7 +8120,6 @@
                 </w:rPr>
                 <w:t>ArcRadius</w:t>
               </w:r>
-              <w:proofErr w:type="spellEnd"/>
             </w:hyperlink>
             <w:r>
               <w:rPr>
@@ -9189,30 +8145,17 @@
                 <w:lang w:val="en-US"/>
               </w:rPr>
             </w:pPr>
-            <w:proofErr w:type="spellStart"/>
-            <w:r>
-              <w:rPr>
-                <w:rFonts w:ascii="Times New Roman" w:hAnsi="Times New Roman" w:cs="Times New Roman"/>
-                <w:color w:val="000000"/>
-                <w:sz w:val="28"/>
-                <w:szCs w:val="28"/>
-                <w:lang w:val="en-US"/>
-              </w:rPr>
-              <w:t>System.double</w:t>
-            </w:r>
-            <w:proofErr w:type="spellEnd"/>
-            <w:r>
-              <w:rPr>
-                <w:rFonts w:ascii="Times New Roman" w:hAnsi="Times New Roman" w:cs="Times New Roman"/>
-                <w:color w:val="000000"/>
-                <w:sz w:val="28"/>
-                <w:szCs w:val="28"/>
-                <w:lang w:val="en-US"/>
-              </w:rPr>
-              <w:t xml:space="preserve"> </w:t>
+            <w:r>
+              <w:rPr>
+                <w:rFonts w:ascii="Times New Roman" w:hAnsi="Times New Roman" w:cs="Times New Roman"/>
+                <w:color w:val="000000"/>
+                <w:sz w:val="28"/>
+                <w:szCs w:val="28"/>
+                <w:lang w:val="en-US"/>
+              </w:rPr>
+              <w:t xml:space="preserve">System.double </w:t>
             </w:r>
             <w:hyperlink r:id="rId78" w:history="1">
-              <w:proofErr w:type="spellStart"/>
               <w:r>
                 <w:rPr>
                   <w:rStyle w:val="a8"/>
@@ -9225,7 +8168,6 @@
                 </w:rPr>
                 <w:t>ArcAngle</w:t>
               </w:r>
-              <w:proofErr w:type="spellEnd"/>
             </w:hyperlink>
             <w:r>
               <w:rPr>
@@ -9262,7 +8204,6 @@
               <w:t xml:space="preserve">System.int </w:t>
             </w:r>
             <w:hyperlink r:id="rId79" w:history="1">
-              <w:proofErr w:type="spellStart"/>
               <w:r>
                 <w:rPr>
                   <w:rStyle w:val="a8"/>
@@ -9275,7 +8216,6 @@
                 </w:rPr>
                 <w:t>PatternNum</w:t>
               </w:r>
-              <w:proofErr w:type="spellEnd"/>
             </w:hyperlink>
             <w:r>
               <w:rPr>
@@ -9301,30 +8241,17 @@
                 <w:lang w:val="en-US"/>
               </w:rPr>
             </w:pPr>
-            <w:proofErr w:type="spellStart"/>
-            <w:r>
-              <w:rPr>
-                <w:rFonts w:ascii="Times New Roman" w:hAnsi="Times New Roman" w:cs="Times New Roman"/>
-                <w:color w:val="000000"/>
-                <w:sz w:val="28"/>
-                <w:szCs w:val="28"/>
-                <w:lang w:val="en-US"/>
-              </w:rPr>
-              <w:t>System.double</w:t>
-            </w:r>
-            <w:proofErr w:type="spellEnd"/>
-            <w:r>
-              <w:rPr>
-                <w:rFonts w:ascii="Times New Roman" w:hAnsi="Times New Roman" w:cs="Times New Roman"/>
-                <w:color w:val="000000"/>
-                <w:sz w:val="28"/>
-                <w:szCs w:val="28"/>
-                <w:lang w:val="en-US"/>
-              </w:rPr>
-              <w:t xml:space="preserve"> </w:t>
+            <w:r>
+              <w:rPr>
+                <w:rFonts w:ascii="Times New Roman" w:hAnsi="Times New Roman" w:cs="Times New Roman"/>
+                <w:color w:val="000000"/>
+                <w:sz w:val="28"/>
+                <w:szCs w:val="28"/>
+                <w:lang w:val="en-US"/>
+              </w:rPr>
+              <w:t xml:space="preserve">System.double </w:t>
             </w:r>
             <w:hyperlink r:id="rId80" w:history="1">
-              <w:proofErr w:type="spellStart"/>
               <w:r>
                 <w:rPr>
                   <w:rStyle w:val="a8"/>
@@ -9337,7 +8264,6 @@
                 </w:rPr>
                 <w:t>PatternSpacing</w:t>
               </w:r>
-              <w:proofErr w:type="spellEnd"/>
             </w:hyperlink>
             <w:r>
               <w:rPr>
@@ -9363,30 +8289,17 @@
                 <w:lang w:val="en-US"/>
               </w:rPr>
             </w:pPr>
-            <w:proofErr w:type="spellStart"/>
-            <w:r>
-              <w:rPr>
-                <w:rFonts w:ascii="Times New Roman" w:hAnsi="Times New Roman" w:cs="Times New Roman"/>
-                <w:color w:val="000000"/>
-                <w:sz w:val="28"/>
-                <w:szCs w:val="28"/>
-                <w:lang w:val="en-US"/>
-              </w:rPr>
-              <w:t>System.bool</w:t>
-            </w:r>
-            <w:proofErr w:type="spellEnd"/>
-            <w:r>
-              <w:rPr>
-                <w:rFonts w:ascii="Times New Roman" w:hAnsi="Times New Roman" w:cs="Times New Roman"/>
-                <w:color w:val="000000"/>
-                <w:sz w:val="28"/>
-                <w:szCs w:val="28"/>
-                <w:lang w:val="en-US"/>
-              </w:rPr>
-              <w:t xml:space="preserve"> </w:t>
+            <w:r>
+              <w:rPr>
+                <w:rFonts w:ascii="Times New Roman" w:hAnsi="Times New Roman" w:cs="Times New Roman"/>
+                <w:color w:val="000000"/>
+                <w:sz w:val="28"/>
+                <w:szCs w:val="28"/>
+                <w:lang w:val="en-US"/>
+              </w:rPr>
+              <w:t xml:space="preserve">System.bool </w:t>
             </w:r>
             <w:hyperlink r:id="rId81" w:history="1">
-              <w:proofErr w:type="spellStart"/>
               <w:r>
                 <w:rPr>
                   <w:rStyle w:val="a8"/>
@@ -9399,7 +8312,6 @@
                 </w:rPr>
                 <w:t>PatternRotate</w:t>
               </w:r>
-              <w:proofErr w:type="spellEnd"/>
             </w:hyperlink>
             <w:r>
               <w:rPr>
@@ -9425,30 +8337,17 @@
                 <w:lang w:val="en-US"/>
               </w:rPr>
             </w:pPr>
-            <w:proofErr w:type="spellStart"/>
-            <w:r>
-              <w:rPr>
-                <w:rFonts w:ascii="Times New Roman" w:hAnsi="Times New Roman" w:cs="Times New Roman"/>
-                <w:color w:val="000000"/>
-                <w:sz w:val="28"/>
-                <w:szCs w:val="28"/>
-                <w:lang w:val="en-US"/>
-              </w:rPr>
-              <w:t>System.string</w:t>
-            </w:r>
-            <w:proofErr w:type="spellEnd"/>
-            <w:r>
-              <w:rPr>
-                <w:rFonts w:ascii="Times New Roman" w:hAnsi="Times New Roman" w:cs="Times New Roman"/>
-                <w:color w:val="000000"/>
-                <w:sz w:val="28"/>
-                <w:szCs w:val="28"/>
-                <w:lang w:val="en-US"/>
-              </w:rPr>
-              <w:t xml:space="preserve"> </w:t>
+            <w:r>
+              <w:rPr>
+                <w:rFonts w:ascii="Times New Roman" w:hAnsi="Times New Roman" w:cs="Times New Roman"/>
+                <w:color w:val="000000"/>
+                <w:sz w:val="28"/>
+                <w:szCs w:val="28"/>
+                <w:lang w:val="en-US"/>
+              </w:rPr>
+              <w:t xml:space="preserve">System.string </w:t>
             </w:r>
             <w:hyperlink r:id="rId82" w:history="1">
-              <w:proofErr w:type="spellStart"/>
               <w:r>
                 <w:rPr>
                   <w:rStyle w:val="a8"/>
@@ -9461,7 +8360,6 @@
                 </w:rPr>
                 <w:t>DeleteInstances</w:t>
               </w:r>
-              <w:proofErr w:type="spellEnd"/>
             </w:hyperlink>
             <w:r>
               <w:rPr>
@@ -9487,30 +8385,17 @@
                 <w:lang w:val="en-US"/>
               </w:rPr>
             </w:pPr>
-            <w:proofErr w:type="spellStart"/>
-            <w:r>
-              <w:rPr>
-                <w:rFonts w:ascii="Times New Roman" w:hAnsi="Times New Roman" w:cs="Times New Roman"/>
-                <w:color w:val="000000"/>
-                <w:sz w:val="28"/>
-                <w:szCs w:val="28"/>
-                <w:lang w:val="en-US"/>
-              </w:rPr>
-              <w:t>System.bool</w:t>
-            </w:r>
-            <w:proofErr w:type="spellEnd"/>
-            <w:r>
-              <w:rPr>
-                <w:rFonts w:ascii="Times New Roman" w:hAnsi="Times New Roman" w:cs="Times New Roman"/>
-                <w:color w:val="000000"/>
-                <w:sz w:val="28"/>
-                <w:szCs w:val="28"/>
-                <w:lang w:val="en-US"/>
-              </w:rPr>
-              <w:t xml:space="preserve"> </w:t>
+            <w:r>
+              <w:rPr>
+                <w:rFonts w:ascii="Times New Roman" w:hAnsi="Times New Roman" w:cs="Times New Roman"/>
+                <w:color w:val="000000"/>
+                <w:sz w:val="28"/>
+                <w:szCs w:val="28"/>
+                <w:lang w:val="en-US"/>
+              </w:rPr>
+              <w:t xml:space="preserve">System.bool </w:t>
             </w:r>
             <w:hyperlink r:id="rId83" w:history="1">
-              <w:proofErr w:type="spellStart"/>
               <w:r>
                 <w:rPr>
                   <w:rStyle w:val="a8"/>
@@ -9523,7 +8408,6 @@
                 </w:rPr>
                 <w:t>RadiusDim</w:t>
               </w:r>
-              <w:proofErr w:type="spellEnd"/>
             </w:hyperlink>
             <w:r>
               <w:rPr>
@@ -9549,30 +8433,17 @@
                 <w:lang w:val="en-US"/>
               </w:rPr>
             </w:pPr>
-            <w:proofErr w:type="spellStart"/>
-            <w:r>
-              <w:rPr>
-                <w:rFonts w:ascii="Times New Roman" w:hAnsi="Times New Roman" w:cs="Times New Roman"/>
-                <w:color w:val="000000"/>
-                <w:sz w:val="28"/>
-                <w:szCs w:val="28"/>
-                <w:lang w:val="en-US"/>
-              </w:rPr>
-              <w:t>System.bool</w:t>
-            </w:r>
-            <w:proofErr w:type="spellEnd"/>
-            <w:r>
-              <w:rPr>
-                <w:rFonts w:ascii="Times New Roman" w:hAnsi="Times New Roman" w:cs="Times New Roman"/>
-                <w:color w:val="000000"/>
-                <w:sz w:val="28"/>
-                <w:szCs w:val="28"/>
-                <w:lang w:val="en-US"/>
-              </w:rPr>
-              <w:t xml:space="preserve"> </w:t>
+            <w:r>
+              <w:rPr>
+                <w:rFonts w:ascii="Times New Roman" w:hAnsi="Times New Roman" w:cs="Times New Roman"/>
+                <w:color w:val="000000"/>
+                <w:sz w:val="28"/>
+                <w:szCs w:val="28"/>
+                <w:lang w:val="en-US"/>
+              </w:rPr>
+              <w:t xml:space="preserve">System.bool </w:t>
             </w:r>
             <w:hyperlink r:id="rId84" w:history="1">
-              <w:proofErr w:type="spellStart"/>
               <w:r>
                 <w:rPr>
                   <w:rStyle w:val="a8"/>
@@ -9585,7 +8456,6 @@
                 </w:rPr>
                 <w:t>AngleDim</w:t>
               </w:r>
-              <w:proofErr w:type="spellEnd"/>
             </w:hyperlink>
             <w:r>
               <w:rPr>
@@ -9611,30 +8481,17 @@
                 <w:lang w:val="en-US"/>
               </w:rPr>
             </w:pPr>
-            <w:proofErr w:type="spellStart"/>
-            <w:r>
-              <w:rPr>
-                <w:rFonts w:ascii="Times New Roman" w:hAnsi="Times New Roman" w:cs="Times New Roman"/>
-                <w:color w:val="000000"/>
-                <w:sz w:val="28"/>
-                <w:szCs w:val="28"/>
-                <w:lang w:val="en-US"/>
-              </w:rPr>
-              <w:t>System.bool</w:t>
-            </w:r>
-            <w:proofErr w:type="spellEnd"/>
-            <w:r>
-              <w:rPr>
-                <w:rFonts w:ascii="Times New Roman" w:hAnsi="Times New Roman" w:cs="Times New Roman"/>
-                <w:color w:val="000000"/>
-                <w:sz w:val="28"/>
-                <w:szCs w:val="28"/>
-                <w:lang w:val="en-US"/>
-              </w:rPr>
-              <w:t xml:space="preserve"> </w:t>
+            <w:r>
+              <w:rPr>
+                <w:rFonts w:ascii="Times New Roman" w:hAnsi="Times New Roman" w:cs="Times New Roman"/>
+                <w:color w:val="000000"/>
+                <w:sz w:val="28"/>
+                <w:szCs w:val="28"/>
+                <w:lang w:val="en-US"/>
+              </w:rPr>
+              <w:t xml:space="preserve">System.bool </w:t>
             </w:r>
             <w:hyperlink r:id="rId85" w:history="1">
-              <w:proofErr w:type="spellStart"/>
               <w:r>
                 <w:rPr>
                   <w:rStyle w:val="a8"/>
@@ -9647,7 +8504,6 @@
                 </w:rPr>
                 <w:t>CreateNumOfInstancesDim</w:t>
               </w:r>
-              <w:proofErr w:type="spellEnd"/>
             </w:hyperlink>
             <w:r>
               <w:rPr>
@@ -9673,27 +8529,15 @@
                 <w:lang w:val="en-US"/>
               </w:rPr>
             </w:pPr>
-            <w:proofErr w:type="spellStart"/>
-            <w:r>
-              <w:rPr>
-                <w:rFonts w:ascii="Times New Roman" w:hAnsi="Times New Roman" w:cs="Times New Roman"/>
-                <w:color w:val="000000"/>
-                <w:sz w:val="28"/>
-                <w:szCs w:val="28"/>
-                <w:lang w:val="en-US"/>
-              </w:rPr>
-              <w:t>System.string</w:t>
-            </w:r>
-            <w:proofErr w:type="spellEnd"/>
-            <w:r>
-              <w:rPr>
-                <w:rFonts w:ascii="Times New Roman" w:hAnsi="Times New Roman" w:cs="Times New Roman"/>
-                <w:color w:val="000000"/>
-                <w:sz w:val="28"/>
-                <w:szCs w:val="28"/>
-                <w:lang w:val="en-US"/>
-              </w:rPr>
-              <w:t xml:space="preserve"> </w:t>
+            <w:r>
+              <w:rPr>
+                <w:rFonts w:ascii="Times New Roman" w:hAnsi="Times New Roman" w:cs="Times New Roman"/>
+                <w:color w:val="000000"/>
+                <w:sz w:val="28"/>
+                <w:szCs w:val="28"/>
+                <w:lang w:val="en-US"/>
+              </w:rPr>
+              <w:t xml:space="preserve">System.string </w:t>
             </w:r>
             <w:hyperlink r:id="rId86" w:history="1">
               <w:r>
@@ -9966,476 +8810,6 @@
     </w:p>
     <w:p>
       <w:pPr>
-        <w:shd w:val="clear" w:color="auto" w:fill="FFFFFF"/>
-        <w:spacing w:after="0" w:line="360" w:lineRule="auto"/>
-        <w:ind w:firstLine="709"/>
-        <w:jc w:val="both"/>
-        <w:rPr>
-          <w:rFonts w:ascii="Times New Roman" w:eastAsia="Times New Roman" w:hAnsi="Times New Roman" w:cs="Times New Roman"/>
-          <w:color w:val="000000" w:themeColor="text1"/>
-          <w:sz w:val="28"/>
-          <w:szCs w:val="28"/>
-          <w:lang w:eastAsia="ru-RU"/>
-        </w:rPr>
-      </w:pPr>
-      <w:r>
-        <w:rPr>
-          <w:rFonts w:ascii="Times New Roman" w:eastAsia="Times New Roman" w:hAnsi="Times New Roman" w:cs="Times New Roman"/>
-          <w:b/>
-          <w:bCs/>
-          <w:color w:val="000000" w:themeColor="text1"/>
-          <w:sz w:val="28"/>
-          <w:szCs w:val="28"/>
-          <w:lang w:eastAsia="ru-RU"/>
-        </w:rPr>
-        <w:t xml:space="preserve">Autodesk </w:t>
-      </w:r>
-      <w:proofErr w:type="spellStart"/>
-      <w:r>
-        <w:rPr>
-          <w:rFonts w:ascii="Times New Roman" w:eastAsia="Times New Roman" w:hAnsi="Times New Roman" w:cs="Times New Roman"/>
-          <w:b/>
-          <w:bCs/>
-          <w:color w:val="000000" w:themeColor="text1"/>
-          <w:sz w:val="28"/>
-          <w:szCs w:val="28"/>
-          <w:lang w:eastAsia="ru-RU"/>
-        </w:rPr>
-        <w:t>Inventor</w:t>
-      </w:r>
-      <w:proofErr w:type="spellEnd"/>
-      <w:r>
-        <w:rPr>
-          <w:rFonts w:ascii="Times New Roman" w:eastAsia="Times New Roman" w:hAnsi="Times New Roman" w:cs="Times New Roman"/>
-          <w:color w:val="000000" w:themeColor="text1"/>
-          <w:sz w:val="28"/>
-          <w:szCs w:val="28"/>
-          <w:lang w:eastAsia="ru-RU"/>
-        </w:rPr>
-        <w:t> — система </w:t>
-      </w:r>
-      <w:hyperlink r:id="rId88" w:tooltip="Трёхмерная графика" w:history="1">
-        <w:r>
-          <w:rPr>
-            <w:rFonts w:ascii="Times New Roman" w:eastAsia="Times New Roman" w:hAnsi="Times New Roman" w:cs="Times New Roman"/>
-            <w:color w:val="000000" w:themeColor="text1"/>
-            <w:sz w:val="28"/>
-            <w:szCs w:val="28"/>
-            <w:lang w:eastAsia="ru-RU"/>
-          </w:rPr>
-          <w:t>трёхмерного</w:t>
-        </w:r>
-      </w:hyperlink>
-      <w:r>
-        <w:rPr>
-          <w:rFonts w:ascii="Times New Roman" w:eastAsia="Times New Roman" w:hAnsi="Times New Roman" w:cs="Times New Roman"/>
-          <w:color w:val="000000" w:themeColor="text1"/>
-          <w:sz w:val="28"/>
-          <w:szCs w:val="28"/>
-          <w:lang w:eastAsia="ru-RU"/>
-        </w:rPr>
-        <w:t> твердотельного и поверхностного </w:t>
-      </w:r>
-      <w:hyperlink r:id="rId89" w:tooltip="Параметрическое моделирование" w:history="1">
-        <w:r>
-          <w:rPr>
-            <w:rFonts w:ascii="Times New Roman" w:eastAsia="Times New Roman" w:hAnsi="Times New Roman" w:cs="Times New Roman"/>
-            <w:color w:val="000000" w:themeColor="text1"/>
-            <w:sz w:val="28"/>
-            <w:szCs w:val="28"/>
-            <w:lang w:eastAsia="ru-RU"/>
-          </w:rPr>
-          <w:t>параметрического проектирования</w:t>
-        </w:r>
-      </w:hyperlink>
-      <w:r>
-        <w:rPr>
-          <w:rFonts w:ascii="Times New Roman" w:eastAsia="Times New Roman" w:hAnsi="Times New Roman" w:cs="Times New Roman"/>
-          <w:color w:val="000000" w:themeColor="text1"/>
-          <w:sz w:val="28"/>
-          <w:szCs w:val="28"/>
-          <w:lang w:eastAsia="ru-RU"/>
-        </w:rPr>
-        <w:t> (</w:t>
-      </w:r>
-      <w:hyperlink r:id="rId90" w:tooltip="САПР" w:history="1">
-        <w:r>
-          <w:rPr>
-            <w:rFonts w:ascii="Times New Roman" w:eastAsia="Times New Roman" w:hAnsi="Times New Roman" w:cs="Times New Roman"/>
-            <w:color w:val="000000" w:themeColor="text1"/>
-            <w:sz w:val="28"/>
-            <w:szCs w:val="28"/>
-            <w:lang w:eastAsia="ru-RU"/>
-          </w:rPr>
-          <w:t>САПР</w:t>
-        </w:r>
-      </w:hyperlink>
-      <w:r>
-        <w:rPr>
-          <w:rFonts w:ascii="Times New Roman" w:eastAsia="Times New Roman" w:hAnsi="Times New Roman" w:cs="Times New Roman"/>
-          <w:color w:val="000000" w:themeColor="text1"/>
-          <w:sz w:val="28"/>
-          <w:szCs w:val="28"/>
-          <w:lang w:eastAsia="ru-RU"/>
-        </w:rPr>
-        <w:t>) компании </w:t>
-      </w:r>
-      <w:hyperlink r:id="rId91" w:tooltip="Autodesk" w:history="1">
-        <w:r>
-          <w:rPr>
-            <w:rFonts w:ascii="Times New Roman" w:eastAsia="Times New Roman" w:hAnsi="Times New Roman" w:cs="Times New Roman"/>
-            <w:color w:val="000000" w:themeColor="text1"/>
-            <w:sz w:val="28"/>
-            <w:szCs w:val="28"/>
-            <w:lang w:eastAsia="ru-RU"/>
-          </w:rPr>
-          <w:t>Autodesk</w:t>
-        </w:r>
-      </w:hyperlink>
-      <w:r>
-        <w:rPr>
-          <w:rFonts w:ascii="Times New Roman" w:eastAsia="Times New Roman" w:hAnsi="Times New Roman" w:cs="Times New Roman"/>
-          <w:color w:val="000000" w:themeColor="text1"/>
-          <w:sz w:val="28"/>
-          <w:szCs w:val="28"/>
-          <w:lang w:eastAsia="ru-RU"/>
-        </w:rPr>
-        <w:t xml:space="preserve">, предназначенная для создания цифровых прототипов промышленных изделий. Инструменты </w:t>
-      </w:r>
-      <w:proofErr w:type="spellStart"/>
-      <w:r>
-        <w:rPr>
-          <w:rFonts w:ascii="Times New Roman" w:eastAsia="Times New Roman" w:hAnsi="Times New Roman" w:cs="Times New Roman"/>
-          <w:color w:val="000000" w:themeColor="text1"/>
-          <w:sz w:val="28"/>
-          <w:szCs w:val="28"/>
-          <w:lang w:eastAsia="ru-RU"/>
-        </w:rPr>
-        <w:t>Inventor</w:t>
-      </w:r>
-      <w:proofErr w:type="spellEnd"/>
-      <w:r>
-        <w:rPr>
-          <w:rFonts w:ascii="Times New Roman" w:eastAsia="Times New Roman" w:hAnsi="Times New Roman" w:cs="Times New Roman"/>
-          <w:color w:val="000000" w:themeColor="text1"/>
-          <w:sz w:val="28"/>
-          <w:szCs w:val="28"/>
-          <w:lang w:eastAsia="ru-RU"/>
-        </w:rPr>
-        <w:t xml:space="preserve"> обеспечивают полный цикл проектирования и создания конструкторской документации:</w:t>
-      </w:r>
-    </w:p>
-    <w:p>
-      <w:pPr>
-        <w:numPr>
-          <w:ilvl w:val="0"/>
-          <w:numId w:val="4"/>
-        </w:numPr>
-        <w:shd w:val="clear" w:color="auto" w:fill="FFFFFF"/>
-        <w:spacing w:after="0" w:line="360" w:lineRule="auto"/>
-        <w:ind w:left="0" w:firstLine="709"/>
-        <w:jc w:val="both"/>
-        <w:rPr>
-          <w:rFonts w:ascii="Times New Roman" w:eastAsia="Times New Roman" w:hAnsi="Times New Roman" w:cs="Times New Roman"/>
-          <w:color w:val="000000" w:themeColor="text1"/>
-          <w:sz w:val="28"/>
-          <w:szCs w:val="28"/>
-          <w:lang w:eastAsia="ru-RU"/>
-        </w:rPr>
-      </w:pPr>
-      <w:r>
-        <w:rPr>
-          <w:rFonts w:ascii="Times New Roman" w:eastAsia="Times New Roman" w:hAnsi="Times New Roman" w:cs="Times New Roman"/>
-          <w:color w:val="000000" w:themeColor="text1"/>
-          <w:sz w:val="28"/>
-          <w:szCs w:val="28"/>
-          <w:lang w:eastAsia="ru-RU"/>
-        </w:rPr>
-        <w:t>2D-/3D-моделирование;</w:t>
-      </w:r>
-    </w:p>
-    <w:p>
-      <w:pPr>
-        <w:numPr>
-          <w:ilvl w:val="0"/>
-          <w:numId w:val="4"/>
-        </w:numPr>
-        <w:shd w:val="clear" w:color="auto" w:fill="FFFFFF"/>
-        <w:spacing w:after="0" w:line="360" w:lineRule="auto"/>
-        <w:ind w:left="0" w:firstLine="709"/>
-        <w:jc w:val="both"/>
-        <w:rPr>
-          <w:rFonts w:ascii="Times New Roman" w:eastAsia="Times New Roman" w:hAnsi="Times New Roman" w:cs="Times New Roman"/>
-          <w:color w:val="000000" w:themeColor="text1"/>
-          <w:sz w:val="28"/>
-          <w:szCs w:val="28"/>
-          <w:lang w:eastAsia="ru-RU"/>
-        </w:rPr>
-      </w:pPr>
-      <w:r>
-        <w:rPr>
-          <w:rFonts w:ascii="Times New Roman" w:eastAsia="Times New Roman" w:hAnsi="Times New Roman" w:cs="Times New Roman"/>
-          <w:color w:val="000000" w:themeColor="text1"/>
-          <w:sz w:val="28"/>
-          <w:szCs w:val="28"/>
-          <w:lang w:eastAsia="ru-RU"/>
-        </w:rPr>
-        <w:t>создание изделий из листового материала и получение их разверток;</w:t>
-      </w:r>
-    </w:p>
-    <w:p>
-      <w:pPr>
-        <w:numPr>
-          <w:ilvl w:val="0"/>
-          <w:numId w:val="4"/>
-        </w:numPr>
-        <w:shd w:val="clear" w:color="auto" w:fill="FFFFFF"/>
-        <w:spacing w:after="0" w:line="360" w:lineRule="auto"/>
-        <w:ind w:left="0" w:firstLine="709"/>
-        <w:jc w:val="both"/>
-        <w:rPr>
-          <w:rFonts w:ascii="Times New Roman" w:eastAsia="Times New Roman" w:hAnsi="Times New Roman" w:cs="Times New Roman"/>
-          <w:color w:val="000000" w:themeColor="text1"/>
-          <w:sz w:val="28"/>
-          <w:szCs w:val="28"/>
-          <w:lang w:eastAsia="ru-RU"/>
-        </w:rPr>
-      </w:pPr>
-      <w:r>
-        <w:rPr>
-          <w:rFonts w:ascii="Times New Roman" w:eastAsia="Times New Roman" w:hAnsi="Times New Roman" w:cs="Times New Roman"/>
-          <w:color w:val="000000" w:themeColor="text1"/>
-          <w:sz w:val="28"/>
-          <w:szCs w:val="28"/>
-          <w:lang w:eastAsia="ru-RU"/>
-        </w:rPr>
-        <w:t>разработка электрических и трубопроводных систем;</w:t>
-      </w:r>
-    </w:p>
-    <w:p>
-      <w:pPr>
-        <w:numPr>
-          <w:ilvl w:val="0"/>
-          <w:numId w:val="4"/>
-        </w:numPr>
-        <w:shd w:val="clear" w:color="auto" w:fill="FFFFFF"/>
-        <w:spacing w:after="0" w:line="360" w:lineRule="auto"/>
-        <w:ind w:left="0" w:firstLine="709"/>
-        <w:jc w:val="both"/>
-        <w:rPr>
-          <w:rFonts w:ascii="Times New Roman" w:eastAsia="Times New Roman" w:hAnsi="Times New Roman" w:cs="Times New Roman"/>
-          <w:color w:val="000000" w:themeColor="text1"/>
-          <w:sz w:val="28"/>
-          <w:szCs w:val="28"/>
-          <w:lang w:eastAsia="ru-RU"/>
-        </w:rPr>
-      </w:pPr>
-      <w:r>
-        <w:rPr>
-          <w:rFonts w:ascii="Times New Roman" w:eastAsia="Times New Roman" w:hAnsi="Times New Roman" w:cs="Times New Roman"/>
-          <w:color w:val="000000" w:themeColor="text1"/>
-          <w:sz w:val="28"/>
-          <w:szCs w:val="28"/>
-          <w:lang w:eastAsia="ru-RU"/>
-        </w:rPr>
-        <w:t>проектирование оснастки для литья пластмассовых изделий;</w:t>
-      </w:r>
-    </w:p>
-    <w:p>
-      <w:pPr>
-        <w:numPr>
-          <w:ilvl w:val="0"/>
-          <w:numId w:val="4"/>
-        </w:numPr>
-        <w:shd w:val="clear" w:color="auto" w:fill="FFFFFF"/>
-        <w:spacing w:after="0" w:line="360" w:lineRule="auto"/>
-        <w:ind w:left="0" w:firstLine="709"/>
-        <w:jc w:val="both"/>
-        <w:rPr>
-          <w:rFonts w:ascii="Times New Roman" w:eastAsia="Times New Roman" w:hAnsi="Times New Roman" w:cs="Times New Roman"/>
-          <w:color w:val="000000" w:themeColor="text1"/>
-          <w:sz w:val="28"/>
-          <w:szCs w:val="28"/>
-          <w:lang w:eastAsia="ru-RU"/>
-        </w:rPr>
-      </w:pPr>
-      <w:r>
-        <w:rPr>
-          <w:rFonts w:ascii="Times New Roman" w:eastAsia="Times New Roman" w:hAnsi="Times New Roman" w:cs="Times New Roman"/>
-          <w:color w:val="000000" w:themeColor="text1"/>
-          <w:sz w:val="28"/>
-          <w:szCs w:val="28"/>
-          <w:lang w:eastAsia="ru-RU"/>
-        </w:rPr>
-        <w:t>динамическое моделирование;</w:t>
-      </w:r>
-    </w:p>
-    <w:p>
-      <w:pPr>
-        <w:numPr>
-          <w:ilvl w:val="0"/>
-          <w:numId w:val="4"/>
-        </w:numPr>
-        <w:shd w:val="clear" w:color="auto" w:fill="FFFFFF"/>
-        <w:spacing w:after="0" w:line="360" w:lineRule="auto"/>
-        <w:ind w:left="0" w:firstLine="709"/>
-        <w:jc w:val="both"/>
-        <w:rPr>
-          <w:rFonts w:ascii="Times New Roman" w:eastAsia="Times New Roman" w:hAnsi="Times New Roman" w:cs="Times New Roman"/>
-          <w:color w:val="000000" w:themeColor="text1"/>
-          <w:sz w:val="28"/>
-          <w:szCs w:val="28"/>
-          <w:lang w:eastAsia="ru-RU"/>
-        </w:rPr>
-      </w:pPr>
-      <w:hyperlink r:id="rId92" w:tooltip="Параметрическое моделирование" w:history="1">
-        <w:r>
-          <w:rPr>
-            <w:rFonts w:ascii="Times New Roman" w:eastAsia="Times New Roman" w:hAnsi="Times New Roman" w:cs="Times New Roman"/>
-            <w:color w:val="000000" w:themeColor="text1"/>
-            <w:sz w:val="28"/>
-            <w:szCs w:val="28"/>
-            <w:lang w:eastAsia="ru-RU"/>
-          </w:rPr>
-          <w:t>параметрический расчет</w:t>
-        </w:r>
-      </w:hyperlink>
-      <w:r>
-        <w:rPr>
-          <w:rFonts w:ascii="Times New Roman" w:eastAsia="Times New Roman" w:hAnsi="Times New Roman" w:cs="Times New Roman"/>
-          <w:color w:val="000000" w:themeColor="text1"/>
-          <w:sz w:val="28"/>
-          <w:szCs w:val="28"/>
-          <w:lang w:eastAsia="ru-RU"/>
-        </w:rPr>
-        <w:t> напряженно-деформированного состояния деталей и сборок;</w:t>
-      </w:r>
-    </w:p>
-    <w:p>
-      <w:pPr>
-        <w:numPr>
-          <w:ilvl w:val="0"/>
-          <w:numId w:val="4"/>
-        </w:numPr>
-        <w:shd w:val="clear" w:color="auto" w:fill="FFFFFF"/>
-        <w:spacing w:after="0" w:line="360" w:lineRule="auto"/>
-        <w:ind w:left="0" w:firstLine="709"/>
-        <w:jc w:val="both"/>
-        <w:rPr>
-          <w:rFonts w:ascii="Times New Roman" w:eastAsia="Times New Roman" w:hAnsi="Times New Roman" w:cs="Times New Roman"/>
-          <w:color w:val="000000" w:themeColor="text1"/>
-          <w:sz w:val="28"/>
-          <w:szCs w:val="28"/>
-          <w:lang w:eastAsia="ru-RU"/>
-        </w:rPr>
-      </w:pPr>
-      <w:hyperlink r:id="rId93" w:tooltip="Визуализация" w:history="1">
-        <w:r>
-          <w:rPr>
-            <w:rFonts w:ascii="Times New Roman" w:eastAsia="Times New Roman" w:hAnsi="Times New Roman" w:cs="Times New Roman"/>
-            <w:color w:val="000000" w:themeColor="text1"/>
-            <w:sz w:val="28"/>
-            <w:szCs w:val="28"/>
-            <w:lang w:eastAsia="ru-RU"/>
-          </w:rPr>
-          <w:t>визуализация</w:t>
-        </w:r>
-      </w:hyperlink>
-      <w:r>
-        <w:rPr>
-          <w:rFonts w:ascii="Times New Roman" w:eastAsia="Times New Roman" w:hAnsi="Times New Roman" w:cs="Times New Roman"/>
-          <w:color w:val="000000" w:themeColor="text1"/>
-          <w:sz w:val="28"/>
-          <w:szCs w:val="28"/>
-          <w:lang w:eastAsia="ru-RU"/>
-        </w:rPr>
-        <w:t> изделий;</w:t>
-      </w:r>
-    </w:p>
-    <w:p>
-      <w:pPr>
-        <w:numPr>
-          <w:ilvl w:val="0"/>
-          <w:numId w:val="4"/>
-        </w:numPr>
-        <w:shd w:val="clear" w:color="auto" w:fill="FFFFFF"/>
-        <w:spacing w:after="0" w:line="360" w:lineRule="auto"/>
-        <w:ind w:left="0" w:firstLine="709"/>
-        <w:jc w:val="both"/>
-        <w:rPr>
-          <w:rFonts w:ascii="Times New Roman" w:eastAsia="Times New Roman" w:hAnsi="Times New Roman" w:cs="Times New Roman"/>
-          <w:color w:val="000000" w:themeColor="text1"/>
-          <w:sz w:val="28"/>
-          <w:szCs w:val="28"/>
-          <w:lang w:eastAsia="ru-RU"/>
-        </w:rPr>
-      </w:pPr>
-      <w:r>
-        <w:rPr>
-          <w:rFonts w:ascii="Times New Roman" w:eastAsia="Times New Roman" w:hAnsi="Times New Roman" w:cs="Times New Roman"/>
-          <w:color w:val="000000" w:themeColor="text1"/>
-          <w:sz w:val="28"/>
-          <w:szCs w:val="28"/>
-          <w:lang w:eastAsia="ru-RU"/>
-        </w:rPr>
-        <w:lastRenderedPageBreak/>
-        <w:t>автоматическое получение и обновление конструкторской документации (оформление по </w:t>
-      </w:r>
-      <w:hyperlink r:id="rId94" w:tooltip="ЕСКД" w:history="1">
-        <w:r>
-          <w:rPr>
-            <w:rFonts w:ascii="Times New Roman" w:eastAsia="Times New Roman" w:hAnsi="Times New Roman" w:cs="Times New Roman"/>
-            <w:color w:val="000000" w:themeColor="text1"/>
-            <w:sz w:val="28"/>
-            <w:szCs w:val="28"/>
-            <w:lang w:eastAsia="ru-RU"/>
-          </w:rPr>
-          <w:t>ЕСКД</w:t>
-        </w:r>
-      </w:hyperlink>
-      <w:r>
-        <w:rPr>
-          <w:rFonts w:ascii="Times New Roman" w:eastAsia="Times New Roman" w:hAnsi="Times New Roman" w:cs="Times New Roman"/>
-          <w:color w:val="000000" w:themeColor="text1"/>
-          <w:sz w:val="28"/>
-          <w:szCs w:val="28"/>
-          <w:lang w:eastAsia="ru-RU"/>
-        </w:rPr>
-        <w:t>).</w:t>
-      </w:r>
-    </w:p>
-    <w:p>
-      <w:pPr>
-        <w:pStyle w:val="a7"/>
-        <w:spacing w:line="360" w:lineRule="auto"/>
-        <w:jc w:val="both"/>
-        <w:rPr>
-          <w:rFonts w:ascii="Times New Roman" w:hAnsi="Times New Roman" w:cs="Times New Roman"/>
-          <w:sz w:val="28"/>
-          <w:szCs w:val="28"/>
-        </w:rPr>
-      </w:pPr>
-      <w:r>
-        <w:rPr>
-          <w:rFonts w:ascii="Times New Roman" w:hAnsi="Times New Roman" w:cs="Times New Roman"/>
-          <w:b/>
-          <w:bCs/>
-          <w:sz w:val="28"/>
-          <w:szCs w:val="28"/>
-        </w:rPr>
-        <w:t xml:space="preserve"> </w:t>
-      </w:r>
-      <w:r>
-        <w:rPr>
-          <w:rFonts w:ascii="Times New Roman" w:hAnsi="Times New Roman" w:cs="Times New Roman"/>
-          <w:sz w:val="28"/>
-          <w:szCs w:val="28"/>
-        </w:rPr>
-        <w:t>Интерфейс приложения представлен на рисунке 1.2.</w:t>
-      </w:r>
-    </w:p>
-    <w:p>
-      <w:pPr>
         <w:pStyle w:val="a7"/>
         <w:spacing w:after="0" w:line="360" w:lineRule="auto"/>
         <w:ind w:left="0"/>
@@ -10448,13 +8822,392 @@
       </w:pPr>
       <w:r>
         <w:rPr>
+          <w:rFonts w:ascii="Times New Roman" w:hAnsi="Times New Roman" w:cs="Times New Roman"/>
+          <w:b/>
+          <w:bCs/>
+          <w:sz w:val="28"/>
+          <w:szCs w:val="28"/>
+        </w:rPr>
+        <w:t>«</w:t>
+      </w:r>
+      <w:r>
+        <w:rPr>
+          <w:rFonts w:ascii="Times New Roman" w:hAnsi="Times New Roman" w:cs="Times New Roman"/>
+          <w:b/>
+          <w:bCs/>
+          <w:sz w:val="28"/>
+          <w:szCs w:val="28"/>
+        </w:rPr>
+        <w:t>Редуктор – 3</w:t>
+      </w:r>
+      <w:r>
+        <w:rPr>
+          <w:rFonts w:ascii="Times New Roman" w:hAnsi="Times New Roman" w:cs="Times New Roman"/>
+          <w:b/>
+          <w:bCs/>
+          <w:sz w:val="28"/>
+          <w:szCs w:val="28"/>
+          <w:lang w:val="en-US"/>
+        </w:rPr>
+        <w:t>D</w:t>
+      </w:r>
+      <w:r>
+        <w:rPr>
+          <w:rFonts w:ascii="Times New Roman" w:hAnsi="Times New Roman" w:cs="Times New Roman"/>
+          <w:b/>
+          <w:bCs/>
+          <w:sz w:val="28"/>
+          <w:szCs w:val="28"/>
+        </w:rPr>
+        <w:t xml:space="preserve"> </w:t>
+      </w:r>
+      <w:r>
+        <w:rPr>
+          <w:rFonts w:ascii="Times New Roman" w:hAnsi="Times New Roman" w:cs="Times New Roman"/>
+          <w:b/>
+          <w:bCs/>
+          <w:sz w:val="28"/>
+          <w:szCs w:val="28"/>
+          <w:lang w:val="en-US"/>
+        </w:rPr>
+        <w:t>V</w:t>
+      </w:r>
+      <w:r>
+        <w:rPr>
+          <w:rFonts w:ascii="Times New Roman" w:hAnsi="Times New Roman" w:cs="Times New Roman"/>
+          <w:b/>
+          <w:bCs/>
+          <w:sz w:val="28"/>
+          <w:szCs w:val="28"/>
+        </w:rPr>
+        <w:t>2.3</w:t>
+      </w:r>
+      <w:r>
+        <w:rPr>
+          <w:rFonts w:ascii="Times New Roman" w:hAnsi="Times New Roman" w:cs="Times New Roman"/>
+          <w:b/>
+          <w:bCs/>
+          <w:sz w:val="28"/>
+          <w:szCs w:val="28"/>
+        </w:rPr>
+        <w:t>»</w:t>
+      </w:r>
+      <w:r>
+        <w:rPr>
+          <w:rFonts w:ascii="Times New Roman" w:hAnsi="Times New Roman" w:cs="Times New Roman"/>
+          <w:b/>
+          <w:bCs/>
+          <w:sz w:val="28"/>
+          <w:szCs w:val="28"/>
+        </w:rPr>
+        <w:t xml:space="preserve"> </w:t>
+      </w:r>
+      <w:r>
+        <w:rPr>
+          <w:rFonts w:ascii="Times New Roman" w:hAnsi="Times New Roman" w:cs="Times New Roman"/>
+          <w:sz w:val="28"/>
+          <w:szCs w:val="28"/>
+        </w:rPr>
+        <w:t>для Компас 3</w:t>
+      </w:r>
+      <w:r>
+        <w:rPr>
+          <w:rFonts w:ascii="Times New Roman" w:hAnsi="Times New Roman" w:cs="Times New Roman"/>
+          <w:sz w:val="28"/>
+          <w:szCs w:val="28"/>
+          <w:lang w:val="en-US"/>
+        </w:rPr>
+        <w:t>D</w:t>
+      </w:r>
+    </w:p>
+    <w:p>
+      <w:pPr>
+        <w:pStyle w:val="a7"/>
+        <w:spacing w:after="0" w:line="360" w:lineRule="auto"/>
+        <w:ind w:left="0"/>
+        <w:jc w:val="center"/>
+        <w:rPr>
+          <w:rFonts w:ascii="Times New Roman" w:hAnsi="Times New Roman" w:cs="Times New Roman"/>
+          <w:sz w:val="28"/>
+          <w:szCs w:val="28"/>
+        </w:rPr>
+      </w:pPr>
+    </w:p>
+    <w:p>
+      <w:pPr>
+        <w:pStyle w:val="a7"/>
+        <w:spacing w:after="0" w:line="360" w:lineRule="auto"/>
+        <w:ind w:left="0" w:firstLine="709"/>
+        <w:jc w:val="both"/>
+        <w:rPr>
+          <w:rFonts w:ascii="Times New Roman" w:hAnsi="Times New Roman" w:cs="Times New Roman"/>
+          <w:sz w:val="28"/>
+          <w:szCs w:val="28"/>
+        </w:rPr>
+      </w:pPr>
+      <w:r>
+        <w:rPr>
+          <w:rFonts w:ascii="Times New Roman" w:hAnsi="Times New Roman" w:cs="Times New Roman"/>
+          <w:sz w:val="28"/>
+          <w:szCs w:val="28"/>
+        </w:rPr>
+        <w:t>Данный плагин косвен</w:t>
+      </w:r>
+      <w:r>
+        <w:rPr>
+          <w:rFonts w:ascii="Times New Roman" w:hAnsi="Times New Roman" w:cs="Times New Roman"/>
+          <w:sz w:val="28"/>
+          <w:szCs w:val="28"/>
+        </w:rPr>
+        <w:t>н</w:t>
+      </w:r>
+      <w:r>
+        <w:rPr>
+          <w:rFonts w:ascii="Times New Roman" w:hAnsi="Times New Roman" w:cs="Times New Roman"/>
+          <w:sz w:val="28"/>
+          <w:szCs w:val="28"/>
+        </w:rPr>
+        <w:t xml:space="preserve">о похож на разрабатываемый плагин. Суть его заключается в том, что это отдельное приложение, использующее </w:t>
+      </w:r>
+      <w:r>
+        <w:rPr>
+          <w:rFonts w:ascii="Times New Roman" w:hAnsi="Times New Roman" w:cs="Times New Roman"/>
+          <w:sz w:val="28"/>
+          <w:szCs w:val="28"/>
+          <w:lang w:val="en-US"/>
+        </w:rPr>
+        <w:t>API</w:t>
+      </w:r>
+      <w:r>
+        <w:rPr>
+          <w:rFonts w:ascii="Times New Roman" w:hAnsi="Times New Roman" w:cs="Times New Roman"/>
+          <w:sz w:val="28"/>
+          <w:szCs w:val="28"/>
+        </w:rPr>
+        <w:t xml:space="preserve"> </w:t>
+      </w:r>
+      <w:r>
+        <w:rPr>
+          <w:rFonts w:ascii="Times New Roman" w:hAnsi="Times New Roman" w:cs="Times New Roman"/>
+          <w:sz w:val="28"/>
+          <w:szCs w:val="28"/>
+        </w:rPr>
+        <w:t xml:space="preserve"> САПР Компас3</w:t>
+      </w:r>
+      <w:r>
+        <w:rPr>
+          <w:rFonts w:ascii="Times New Roman" w:hAnsi="Times New Roman" w:cs="Times New Roman"/>
+          <w:sz w:val="28"/>
+          <w:szCs w:val="28"/>
+          <w:lang w:val="en-US"/>
+        </w:rPr>
+        <w:t>D</w:t>
+      </w:r>
+      <w:r>
+        <w:rPr>
+          <w:rFonts w:ascii="Times New Roman" w:hAnsi="Times New Roman" w:cs="Times New Roman"/>
+          <w:sz w:val="28"/>
+          <w:szCs w:val="28"/>
+        </w:rPr>
+        <w:t>, для построения редуктора по заданным параметрам.</w:t>
+      </w:r>
+    </w:p>
+    <w:p>
+      <w:pPr>
+        <w:pStyle w:val="a7"/>
+        <w:spacing w:after="0" w:line="360" w:lineRule="auto"/>
+        <w:ind w:left="0" w:firstLine="709"/>
+        <w:jc w:val="both"/>
+        <w:rPr>
+          <w:rFonts w:ascii="Times New Roman" w:hAnsi="Times New Roman" w:cs="Times New Roman"/>
+          <w:sz w:val="28"/>
+          <w:szCs w:val="28"/>
+        </w:rPr>
+      </w:pPr>
+      <w:r>
+        <w:rPr>
+          <w:rFonts w:ascii="Times New Roman" w:hAnsi="Times New Roman" w:cs="Times New Roman"/>
+          <w:sz w:val="28"/>
+          <w:szCs w:val="28"/>
+        </w:rPr>
+        <w:t>Задаваемые параметры:</w:t>
+      </w:r>
+    </w:p>
+    <w:p>
+      <w:pPr>
+        <w:pStyle w:val="a7"/>
+        <w:numPr>
+          <w:ilvl w:val="0"/>
+          <w:numId w:val="7"/>
+        </w:numPr>
+        <w:spacing w:after="0" w:line="360" w:lineRule="auto"/>
+        <w:ind w:left="0" w:firstLine="709"/>
+        <w:jc w:val="both"/>
+        <w:rPr>
+          <w:rFonts w:ascii="Times New Roman" w:eastAsia="Times New Roman" w:hAnsi="Times New Roman" w:cs="Times New Roman"/>
+          <w:color w:val="000000"/>
+          <w:sz w:val="28"/>
+          <w:szCs w:val="28"/>
+          <w:lang w:eastAsia="ru-RU"/>
+        </w:rPr>
+      </w:pPr>
+      <w:r>
+        <w:rPr>
+          <w:rFonts w:ascii="Times New Roman" w:eastAsia="Times New Roman" w:hAnsi="Times New Roman" w:cs="Times New Roman"/>
+          <w:color w:val="000000"/>
+          <w:sz w:val="28"/>
+          <w:szCs w:val="28"/>
+          <w:lang w:eastAsia="ru-RU"/>
+        </w:rPr>
+        <w:t>вращающий момент на ведомом валу редуктора;</w:t>
+      </w:r>
+    </w:p>
+    <w:p>
+      <w:pPr>
+        <w:pStyle w:val="a7"/>
+        <w:numPr>
+          <w:ilvl w:val="0"/>
+          <w:numId w:val="7"/>
+        </w:numPr>
+        <w:spacing w:after="0" w:line="360" w:lineRule="auto"/>
+        <w:ind w:left="0" w:firstLine="709"/>
+        <w:jc w:val="both"/>
+        <w:rPr>
+          <w:rFonts w:ascii="Times New Roman" w:eastAsia="Times New Roman" w:hAnsi="Times New Roman" w:cs="Times New Roman"/>
+          <w:color w:val="000000"/>
+          <w:sz w:val="28"/>
+          <w:szCs w:val="28"/>
+          <w:lang w:eastAsia="ru-RU"/>
+        </w:rPr>
+      </w:pPr>
+      <w:r>
+        <w:rPr>
+          <w:rFonts w:ascii="Times New Roman" w:eastAsia="Times New Roman" w:hAnsi="Times New Roman" w:cs="Times New Roman"/>
+          <w:color w:val="000000"/>
+          <w:sz w:val="28"/>
+          <w:szCs w:val="28"/>
+          <w:lang w:eastAsia="ru-RU"/>
+        </w:rPr>
+        <w:t>угловая скорость ведомого вала;</w:t>
+      </w:r>
+    </w:p>
+    <w:p>
+      <w:pPr>
+        <w:pStyle w:val="a7"/>
+        <w:numPr>
+          <w:ilvl w:val="0"/>
+          <w:numId w:val="7"/>
+        </w:numPr>
+        <w:spacing w:after="0" w:line="360" w:lineRule="auto"/>
+        <w:ind w:left="0" w:firstLine="709"/>
+        <w:jc w:val="both"/>
+        <w:rPr>
+          <w:rFonts w:ascii="Times New Roman" w:eastAsia="Times New Roman" w:hAnsi="Times New Roman" w:cs="Times New Roman"/>
+          <w:color w:val="000000"/>
+          <w:sz w:val="28"/>
+          <w:szCs w:val="28"/>
+          <w:lang w:eastAsia="ru-RU"/>
+        </w:rPr>
+      </w:pPr>
+      <w:r>
+        <w:rPr>
+          <w:rFonts w:ascii="Times New Roman" w:eastAsia="Times New Roman" w:hAnsi="Times New Roman" w:cs="Times New Roman"/>
+          <w:color w:val="000000"/>
+          <w:sz w:val="28"/>
+          <w:szCs w:val="28"/>
+          <w:lang w:eastAsia="ru-RU"/>
+        </w:rPr>
+        <w:t>передаточное число редуктора;</w:t>
+      </w:r>
+    </w:p>
+    <w:p>
+      <w:pPr>
+        <w:pStyle w:val="a7"/>
+        <w:numPr>
+          <w:ilvl w:val="0"/>
+          <w:numId w:val="7"/>
+        </w:numPr>
+        <w:spacing w:after="0" w:line="360" w:lineRule="auto"/>
+        <w:ind w:left="0" w:firstLine="709"/>
+        <w:jc w:val="both"/>
+        <w:rPr>
+          <w:rFonts w:ascii="Times New Roman" w:eastAsia="Times New Roman" w:hAnsi="Times New Roman" w:cs="Times New Roman"/>
+          <w:color w:val="000000"/>
+          <w:sz w:val="28"/>
+          <w:szCs w:val="28"/>
+          <w:lang w:eastAsia="ru-RU"/>
+        </w:rPr>
+      </w:pPr>
+      <w:r>
+        <w:rPr>
+          <w:rFonts w:ascii="Times New Roman" w:eastAsia="Times New Roman" w:hAnsi="Times New Roman" w:cs="Times New Roman"/>
+          <w:color w:val="000000"/>
+          <w:sz w:val="28"/>
+          <w:szCs w:val="28"/>
+          <w:lang w:eastAsia="ru-RU"/>
+        </w:rPr>
+        <w:t>режим работы редуктора.</w:t>
+      </w:r>
+    </w:p>
+    <w:p>
+      <w:pPr>
+        <w:spacing w:after="0" w:line="360" w:lineRule="auto"/>
+        <w:jc w:val="both"/>
+        <w:rPr>
+          <w:rFonts w:ascii="Times New Roman" w:eastAsia="Times New Roman" w:hAnsi="Times New Roman" w:cs="Times New Roman"/>
+          <w:color w:val="000000"/>
+          <w:sz w:val="28"/>
+          <w:szCs w:val="28"/>
+          <w:lang w:eastAsia="ru-RU"/>
+        </w:rPr>
+      </w:pPr>
+    </w:p>
+    <w:p>
+      <w:pPr>
+        <w:spacing w:after="0" w:line="360" w:lineRule="auto"/>
+        <w:ind w:firstLine="709"/>
+        <w:jc w:val="both"/>
+        <w:rPr>
+          <w:rFonts w:ascii="Times New Roman" w:eastAsia="Times New Roman" w:hAnsi="Times New Roman" w:cs="Times New Roman"/>
+          <w:color w:val="000000"/>
+          <w:sz w:val="28"/>
+          <w:szCs w:val="28"/>
+          <w:lang w:eastAsia="ru-RU"/>
+        </w:rPr>
+      </w:pPr>
+      <w:r>
+        <w:rPr>
+          <w:rFonts w:ascii="Times New Roman" w:eastAsia="Times New Roman" w:hAnsi="Times New Roman" w:cs="Times New Roman"/>
+          <w:color w:val="000000"/>
+          <w:sz w:val="28"/>
+          <w:szCs w:val="28"/>
+          <w:lang w:eastAsia="ru-RU"/>
+        </w:rPr>
+        <w:t>Скриншот пользовательского интерфейса представлен на рисунке 1.2.</w:t>
+      </w:r>
+    </w:p>
+    <w:p>
+      <w:pPr>
+        <w:spacing w:after="0" w:line="360" w:lineRule="auto"/>
+        <w:jc w:val="center"/>
+        <w:rPr>
+          <w:rFonts w:ascii="Times New Roman" w:eastAsia="Times New Roman" w:hAnsi="Times New Roman" w:cs="Times New Roman"/>
+          <w:color w:val="000000"/>
+          <w:sz w:val="28"/>
+          <w:szCs w:val="28"/>
+          <w:lang w:eastAsia="ru-RU"/>
+        </w:rPr>
+      </w:pPr>
+      <w:r>
+        <w:rPr>
           <w:noProof/>
         </w:rPr>
+        <w:lastRenderedPageBreak/>
         <w:drawing>
-          <wp:inline distT="0" distB="0" distL="0" distR="0" wp14:anchorId="4DDB4F20" wp14:editId="33E5FCEE">
-            <wp:extent cx="5940425" cy="4039235"/>
-            <wp:effectExtent l="19050" t="19050" r="22225" b="18415"/>
-            <wp:docPr id="2" name="Рисунок 2" descr="Создание детали в Autodesk Inventor | Поинт"/>
+          <wp:inline distT="0" distB="0" distL="0" distR="0" wp14:anchorId="0860235F" wp14:editId="2448F08C">
+            <wp:extent cx="5940425" cy="4269740"/>
+            <wp:effectExtent l="19050" t="19050" r="22225" b="16510"/>
+            <wp:docPr id="4" name="Рисунок 4"/>
             <wp:cNvGraphicFramePr>
               <a:graphicFrameLocks xmlns:a="http://schemas.openxmlformats.org/drawingml/2006/main" noChangeAspect="1"/>
             </wp:cNvGraphicFramePr>
@@ -10462,13 +9215,13 @@
               <a:graphicData uri="http://schemas.openxmlformats.org/drawingml/2006/picture">
                 <pic:pic xmlns:pic="http://schemas.openxmlformats.org/drawingml/2006/picture">
                   <pic:nvPicPr>
-                    <pic:cNvPr id="0" name="Picture 1" descr="Создание детали в Autodesk Inventor | Поинт"/>
+                    <pic:cNvPr id="0" name="Picture 1"/>
                     <pic:cNvPicPr>
                       <a:picLocks noChangeAspect="1" noChangeArrowheads="1"/>
                     </pic:cNvPicPr>
                   </pic:nvPicPr>
                   <pic:blipFill>
-                    <a:blip r:embed="rId95">
+                    <a:blip r:embed="rId88">
                       <a:extLst>
                         <a:ext uri="{28A0092B-C50C-407E-A947-70E740481C1C}">
                           <a14:useLocalDpi xmlns:a14="http://schemas.microsoft.com/office/drawing/2010/main" val="0"/>
@@ -10483,7 +9236,7 @@
                   <pic:spPr bwMode="auto">
                     <a:xfrm>
                       <a:off x="0" y="0"/>
-                      <a:ext cx="5940425" cy="4039235"/>
+                      <a:ext cx="5940425" cy="4269740"/>
                     </a:xfrm>
                     <a:prstGeom prst="rect">
                       <a:avLst/>
@@ -10504,6 +9257,100 @@
     </w:p>
     <w:p>
       <w:pPr>
+        <w:spacing w:after="0" w:line="360" w:lineRule="auto"/>
+        <w:jc w:val="center"/>
+        <w:rPr>
+          <w:rFonts w:ascii="Times New Roman" w:eastAsia="Times New Roman" w:hAnsi="Times New Roman" w:cs="Times New Roman"/>
+          <w:color w:val="000000"/>
+          <w:sz w:val="28"/>
+          <w:szCs w:val="28"/>
+          <w:lang w:eastAsia="ru-RU"/>
+        </w:rPr>
+      </w:pPr>
+      <w:r>
+        <w:rPr>
+          <w:rFonts w:ascii="Times New Roman" w:eastAsia="Times New Roman" w:hAnsi="Times New Roman" w:cs="Times New Roman"/>
+          <w:color w:val="000000"/>
+          <w:sz w:val="28"/>
+          <w:szCs w:val="28"/>
+          <w:lang w:eastAsia="ru-RU"/>
+        </w:rPr>
+        <w:t>Рисунок 1.2 – Пользовательский интерфейс программы «Редуктор-3</w:t>
+      </w:r>
+      <w:r>
+        <w:rPr>
+          <w:rFonts w:ascii="Times New Roman" w:eastAsia="Times New Roman" w:hAnsi="Times New Roman" w:cs="Times New Roman"/>
+          <w:color w:val="000000"/>
+          <w:sz w:val="28"/>
+          <w:szCs w:val="28"/>
+          <w:lang w:val="en-US" w:eastAsia="ru-RU"/>
+        </w:rPr>
+        <w:t>D</w:t>
+      </w:r>
+      <w:r>
+        <w:rPr>
+          <w:rFonts w:ascii="Times New Roman" w:eastAsia="Times New Roman" w:hAnsi="Times New Roman" w:cs="Times New Roman"/>
+          <w:color w:val="000000"/>
+          <w:sz w:val="28"/>
+          <w:szCs w:val="28"/>
+          <w:lang w:eastAsia="ru-RU"/>
+        </w:rPr>
+        <w:t>»</w:t>
+      </w:r>
+    </w:p>
+    <w:p>
+      <w:pPr>
+        <w:pStyle w:val="a7"/>
+        <w:spacing w:after="0" w:line="360" w:lineRule="auto"/>
+        <w:ind w:left="0" w:firstLine="709"/>
+        <w:jc w:val="both"/>
+        <w:rPr>
+          <w:rFonts w:ascii="Times New Roman" w:hAnsi="Times New Roman" w:cs="Times New Roman"/>
+          <w:sz w:val="28"/>
+          <w:szCs w:val="28"/>
+        </w:rPr>
+      </w:pPr>
+    </w:p>
+    <w:p>
+      <w:pPr>
+        <w:pStyle w:val="a7"/>
+        <w:spacing w:after="0" w:line="360" w:lineRule="auto"/>
+        <w:ind w:left="0" w:firstLine="709"/>
+        <w:jc w:val="both"/>
+        <w:rPr>
+          <w:rFonts w:ascii="Times New Roman" w:hAnsi="Times New Roman" w:cs="Times New Roman"/>
+          <w:sz w:val="28"/>
+          <w:szCs w:val="28"/>
+        </w:rPr>
+      </w:pPr>
+      <w:r>
+        <w:rPr>
+          <w:rFonts w:ascii="Times New Roman" w:hAnsi="Times New Roman" w:cs="Times New Roman"/>
+          <w:sz w:val="28"/>
+          <w:szCs w:val="28"/>
+        </w:rPr>
+        <w:t>По нажатию кнопки «Начать построение», приложение открывает Компас 3</w:t>
+      </w:r>
+      <w:r>
+        <w:rPr>
+          <w:rFonts w:ascii="Times New Roman" w:hAnsi="Times New Roman" w:cs="Times New Roman"/>
+          <w:sz w:val="28"/>
+          <w:szCs w:val="28"/>
+          <w:lang w:val="en-US"/>
+        </w:rPr>
+        <w:t>D</w:t>
+      </w:r>
+      <w:r>
+        <w:rPr>
+          <w:rFonts w:ascii="Times New Roman" w:hAnsi="Times New Roman" w:cs="Times New Roman"/>
+          <w:sz w:val="28"/>
+          <w:szCs w:val="28"/>
+        </w:rPr>
+        <w:t xml:space="preserve"> и начинает построение редуктора. Пример построения показан на рисунке 1.3.</w:t>
+      </w:r>
+    </w:p>
+    <w:p>
+      <w:pPr>
         <w:pStyle w:val="a7"/>
         <w:spacing w:after="0" w:line="360" w:lineRule="auto"/>
         <w:ind w:left="0"/>
@@ -10516,11 +9363,80 @@
       </w:pPr>
       <w:r>
         <w:rPr>
-          <w:rFonts w:ascii="Times New Roman" w:hAnsi="Times New Roman" w:cs="Times New Roman"/>
-          <w:sz w:val="28"/>
-          <w:szCs w:val="28"/>
-        </w:rPr>
-        <w:t xml:space="preserve">Рисунок 1.2 – Пример интерфейса </w:t>
+          <w:noProof/>
+        </w:rPr>
+        <w:lastRenderedPageBreak/>
+        <w:drawing>
+          <wp:inline distT="0" distB="0" distL="0" distR="0" wp14:anchorId="35538B72" wp14:editId="527A410D">
+            <wp:extent cx="5940425" cy="4185920"/>
+            <wp:effectExtent l="19050" t="19050" r="22225" b="24130"/>
+            <wp:docPr id="8" name="Рисунок 8"/>
+            <wp:cNvGraphicFramePr>
+              <a:graphicFrameLocks xmlns:a="http://schemas.openxmlformats.org/drawingml/2006/main" noChangeAspect="1"/>
+            </wp:cNvGraphicFramePr>
+            <a:graphic xmlns:a="http://schemas.openxmlformats.org/drawingml/2006/main">
+              <a:graphicData uri="http://schemas.openxmlformats.org/drawingml/2006/picture">
+                <pic:pic xmlns:pic="http://schemas.openxmlformats.org/drawingml/2006/picture">
+                  <pic:nvPicPr>
+                    <pic:cNvPr id="0" name="Picture 3"/>
+                    <pic:cNvPicPr>
+                      <a:picLocks noChangeAspect="1" noChangeArrowheads="1"/>
+                    </pic:cNvPicPr>
+                  </pic:nvPicPr>
+                  <pic:blipFill>
+                    <a:blip r:embed="rId89">
+                      <a:extLst>
+                        <a:ext uri="{28A0092B-C50C-407E-A947-70E740481C1C}">
+                          <a14:useLocalDpi xmlns:a14="http://schemas.microsoft.com/office/drawing/2010/main" val="0"/>
+                        </a:ext>
+                      </a:extLst>
+                    </a:blip>
+                    <a:srcRect/>
+                    <a:stretch>
+                      <a:fillRect/>
+                    </a:stretch>
+                  </pic:blipFill>
+                  <pic:spPr bwMode="auto">
+                    <a:xfrm>
+                      <a:off x="0" y="0"/>
+                      <a:ext cx="5940425" cy="4185920"/>
+                    </a:xfrm>
+                    <a:prstGeom prst="rect">
+                      <a:avLst/>
+                    </a:prstGeom>
+                    <a:noFill/>
+                    <a:ln>
+                      <a:solidFill>
+                        <a:schemeClr val="tx1"/>
+                      </a:solidFill>
+                    </a:ln>
+                  </pic:spPr>
+                </pic:pic>
+              </a:graphicData>
+            </a:graphic>
+          </wp:inline>
+        </w:drawing>
+      </w:r>
+    </w:p>
+    <w:p>
+      <w:pPr>
+        <w:pStyle w:val="a7"/>
+        <w:spacing w:after="0" w:line="360" w:lineRule="auto"/>
+        <w:ind w:left="0"/>
+        <w:jc w:val="center"/>
+        <w:rPr>
+          <w:rFonts w:ascii="Times New Roman" w:hAnsi="Times New Roman" w:cs="Times New Roman"/>
+          <w:sz w:val="28"/>
+          <w:szCs w:val="28"/>
+        </w:rPr>
+      </w:pPr>
+      <w:r>
+        <w:rPr>
+          <w:rFonts w:ascii="Times New Roman" w:hAnsi="Times New Roman" w:cs="Times New Roman"/>
+          <w:sz w:val="28"/>
+          <w:szCs w:val="28"/>
+        </w:rPr>
+        <w:t>Рисунок 1.3 – Построенный редуктор из плагина «Редуктор-3</w:t>
       </w:r>
       <w:r>
         <w:rPr>
@@ -10529,24 +9445,15 @@
           <w:szCs w:val="28"/>
           <w:lang w:val="en-US"/>
         </w:rPr>
-        <w:t>Autodesk</w:t>
-      </w:r>
-      <w:r>
-        <w:rPr>
-          <w:rFonts w:ascii="Times New Roman" w:hAnsi="Times New Roman" w:cs="Times New Roman"/>
-          <w:sz w:val="28"/>
-          <w:szCs w:val="28"/>
-        </w:rPr>
-        <w:t xml:space="preserve"> </w:t>
-      </w:r>
-      <w:r>
-        <w:rPr>
-          <w:rFonts w:ascii="Times New Roman" w:hAnsi="Times New Roman" w:cs="Times New Roman"/>
-          <w:sz w:val="28"/>
-          <w:szCs w:val="28"/>
-          <w:lang w:val="en-US"/>
-        </w:rPr>
-        <w:t>Inventor</w:t>
+        <w:t>D</w:t>
+      </w:r>
+      <w:r>
+        <w:rPr>
+          <w:rFonts w:ascii="Times New Roman" w:hAnsi="Times New Roman" w:cs="Times New Roman"/>
+          <w:sz w:val="28"/>
+          <w:szCs w:val="28"/>
+        </w:rPr>
+        <w:t>»</w:t>
       </w:r>
     </w:p>
     <w:p>
@@ -10688,7 +9595,7 @@
                     <pic:cNvPicPr/>
                   </pic:nvPicPr>
                   <pic:blipFill>
-                    <a:blip r:embed="rId96"/>
+                    <a:blip r:embed="rId90"/>
                     <a:stretch>
                       <a:fillRect/>
                     </a:stretch>
@@ -11547,7 +10454,6 @@
         </w:rPr>
         <w:t>π/</w:t>
       </w:r>
-      <w:proofErr w:type="spellStart"/>
       <w:r>
         <w:rPr>
           <w:rFonts w:ascii="Times New Roman" w:hAnsi="Times New Roman" w:cs="Times New Roman"/>
@@ -11557,7 +10463,6 @@
         </w:rPr>
         <w:t>arcsin</w:t>
       </w:r>
-      <w:proofErr w:type="spellEnd"/>
       <w:r>
         <w:rPr>
           <w:rFonts w:ascii="Times New Roman" w:hAnsi="Times New Roman" w:cs="Times New Roman"/>
@@ -11811,25 +10716,7 @@
           <w:sz w:val="28"/>
           <w:szCs w:val="28"/>
         </w:rPr>
-        <w:t xml:space="preserve"> </w:t>
-      </w:r>
-      <w:proofErr w:type="gramStart"/>
-      <w:r>
-        <w:rPr>
-          <w:rFonts w:ascii="Times New Roman" w:hAnsi="Times New Roman" w:cs="Times New Roman"/>
-          <w:sz w:val="28"/>
-          <w:szCs w:val="28"/>
-        </w:rPr>
-        <w:t>&lt; =</w:t>
-      </w:r>
-      <w:proofErr w:type="gramEnd"/>
-      <w:r>
-        <w:rPr>
-          <w:rFonts w:ascii="Times New Roman" w:hAnsi="Times New Roman" w:cs="Times New Roman"/>
-          <w:sz w:val="28"/>
-          <w:szCs w:val="28"/>
-        </w:rPr>
-        <w:t xml:space="preserve"> </w:t>
+        <w:t xml:space="preserve"> &lt; = </w:t>
       </w:r>
       <w:r>
         <w:rPr>
@@ -11839,7 +10726,6 @@
         </w:rPr>
         <w:t>π/</w:t>
       </w:r>
-      <w:proofErr w:type="spellStart"/>
       <w:r>
         <w:rPr>
           <w:rFonts w:ascii="Times New Roman" w:hAnsi="Times New Roman" w:cs="Times New Roman"/>
@@ -11849,7 +10735,6 @@
         </w:rPr>
         <w:t>arcsin</w:t>
       </w:r>
-      <w:proofErr w:type="spellEnd"/>
       <w:r>
         <w:rPr>
           <w:rFonts w:ascii="Times New Roman" w:hAnsi="Times New Roman" w:cs="Times New Roman"/>
@@ -12044,9 +10929,8 @@
           <w:szCs w:val="28"/>
           <w:shd w:val="clear" w:color="auto" w:fill="FFFFFF"/>
         </w:rPr>
-        <w:t xml:space="preserve"> – унифицированный язык моделирования (Unified </w:t>
-      </w:r>
-      <w:proofErr w:type="spellStart"/>
+        <w:t> – унифицированный язык моделирования (Unified Modeling Language) – это система обозначений, которую можно применять для объектно-ориентированного анализа и проектирования. Его можно использовать для визуализации, спецификации, конструирования и документирования программных систем</w:t>
+      </w:r>
       <w:r>
         <w:rPr>
           <w:rFonts w:ascii="Times New Roman" w:hAnsi="Times New Roman" w:cs="Times New Roman"/>
@@ -12055,30 +10939,9 @@
           <w:szCs w:val="28"/>
           <w:shd w:val="clear" w:color="auto" w:fill="FFFFFF"/>
         </w:rPr>
-        <w:t>Modeling</w:t>
-      </w:r>
-      <w:proofErr w:type="spellEnd"/>
-      <w:r>
-        <w:rPr>
-          <w:rFonts w:ascii="Times New Roman" w:hAnsi="Times New Roman" w:cs="Times New Roman"/>
-          <w:color w:val="000000" w:themeColor="text1"/>
-          <w:sz w:val="28"/>
-          <w:szCs w:val="28"/>
-          <w:shd w:val="clear" w:color="auto" w:fill="FFFFFF"/>
-        </w:rPr>
-        <w:t xml:space="preserve"> Language) – это система обозначений, которую можно применять для объектно-ориентированного анализа и проектирования. Его можно использовать для визуализации, спецификации, конструирования и документирования программных систем</w:t>
-      </w:r>
-      <w:r>
-        <w:rPr>
-          <w:rFonts w:ascii="Times New Roman" w:hAnsi="Times New Roman" w:cs="Times New Roman"/>
-          <w:color w:val="000000" w:themeColor="text1"/>
-          <w:sz w:val="28"/>
-          <w:szCs w:val="28"/>
-          <w:shd w:val="clear" w:color="auto" w:fill="FFFFFF"/>
-        </w:rPr>
         <w:t xml:space="preserve">. Источник - </w:t>
       </w:r>
-      <w:hyperlink r:id="rId97" w:history="1">
+      <w:hyperlink r:id="rId91" w:history="1">
         <w:r>
           <w:rPr>
             <w:rStyle w:val="a8"/>
@@ -12125,7 +10988,6 @@
         </w:rPr>
         <w:t xml:space="preserve">Диаграмма классов была построена с помощью программы </w:t>
       </w:r>
-      <w:proofErr w:type="spellStart"/>
       <w:r>
         <w:rPr>
           <w:rFonts w:ascii="Times New Roman" w:hAnsi="Times New Roman" w:cs="Times New Roman"/>
@@ -12137,7 +10999,6 @@
         </w:rPr>
         <w:t>DrawIO</w:t>
       </w:r>
-      <w:proofErr w:type="spellEnd"/>
       <w:r>
         <w:rPr>
           <w:rFonts w:ascii="Times New Roman" w:hAnsi="Times New Roman" w:cs="Times New Roman"/>
@@ -12211,7 +11072,7 @@
                     </pic:cNvPicPr>
                   </pic:nvPicPr>
                   <pic:blipFill>
-                    <a:blip r:embed="rId98">
+                    <a:blip r:embed="rId92">
                       <a:extLst>
                         <a:ext uri="{28A0092B-C50C-407E-A947-70E740481C1C}">
                           <a14:useLocalDpi xmlns:a14="http://schemas.microsoft.com/office/drawing/2010/main" val="0"/>
@@ -12304,7 +11165,6 @@
         </w:rPr>
         <w:t xml:space="preserve">Класс </w:t>
       </w:r>
-      <w:proofErr w:type="spellStart"/>
       <w:r>
         <w:rPr>
           <w:rFonts w:ascii="Times New Roman" w:hAnsi="Times New Roman" w:cs="Times New Roman"/>
@@ -12317,7 +11177,6 @@
         </w:rPr>
         <w:t>MainWindow</w:t>
       </w:r>
-      <w:proofErr w:type="spellEnd"/>
       <w:r>
         <w:rPr>
           <w:rFonts w:ascii="Times New Roman" w:hAnsi="Times New Roman" w:cs="Times New Roman"/>
@@ -12362,29 +11221,8 @@
           <w:sz w:val="28"/>
           <w:szCs w:val="28"/>
         </w:rPr>
-        <w:t xml:space="preserve">часть программы. Он </w:t>
-      </w:r>
-      <w:proofErr w:type="spellStart"/>
-      <w:r>
-        <w:rPr>
-          <w:rFonts w:ascii="Times New Roman" w:hAnsi="Times New Roman" w:cs="Times New Roman"/>
-          <w:color w:val="000000" w:themeColor="text1"/>
-          <w:sz w:val="28"/>
-          <w:szCs w:val="28"/>
-        </w:rPr>
-        <w:t>композирует</w:t>
-      </w:r>
-      <w:proofErr w:type="spellEnd"/>
-      <w:r>
-        <w:rPr>
-          <w:rFonts w:ascii="Times New Roman" w:hAnsi="Times New Roman" w:cs="Times New Roman"/>
-          <w:color w:val="000000" w:themeColor="text1"/>
-          <w:sz w:val="28"/>
-          <w:szCs w:val="28"/>
-        </w:rPr>
-        <w:t xml:space="preserve"> класс </w:t>
-      </w:r>
-      <w:proofErr w:type="spellStart"/>
+        <w:t xml:space="preserve">часть программы. Он композирует класс </w:t>
+      </w:r>
       <w:r>
         <w:rPr>
           <w:rFonts w:ascii="Times New Roman" w:hAnsi="Times New Roman" w:cs="Times New Roman"/>
@@ -12397,7 +11235,6 @@
         </w:rPr>
         <w:t>WallClockParameters</w:t>
       </w:r>
-      <w:proofErr w:type="spellEnd"/>
       <w:r>
         <w:rPr>
           <w:rFonts w:ascii="Times New Roman" w:hAnsi="Times New Roman" w:cs="Times New Roman"/>
@@ -12414,29 +11251,8 @@
           <w:sz w:val="28"/>
           <w:szCs w:val="28"/>
         </w:rPr>
-        <w:t xml:space="preserve">для валидации поступающих данных с пользовательского интерфейса, а </w:t>
-      </w:r>
-      <w:proofErr w:type="gramStart"/>
-      <w:r>
-        <w:rPr>
-          <w:rFonts w:ascii="Times New Roman" w:hAnsi="Times New Roman" w:cs="Times New Roman"/>
-          <w:color w:val="000000" w:themeColor="text1"/>
-          <w:sz w:val="28"/>
-          <w:szCs w:val="28"/>
-        </w:rPr>
-        <w:t>так же</w:t>
-      </w:r>
-      <w:proofErr w:type="gramEnd"/>
-      <w:r>
-        <w:rPr>
-          <w:rFonts w:ascii="Times New Roman" w:hAnsi="Times New Roman" w:cs="Times New Roman"/>
-          <w:color w:val="000000" w:themeColor="text1"/>
-          <w:sz w:val="28"/>
-          <w:szCs w:val="28"/>
-        </w:rPr>
-        <w:t xml:space="preserve"> класс </w:t>
-      </w:r>
-      <w:proofErr w:type="spellStart"/>
+        <w:t xml:space="preserve">для валидации поступающих данных с пользовательского интерфейса, а так же класс </w:t>
+      </w:r>
       <w:r>
         <w:rPr>
           <w:rFonts w:ascii="Times New Roman" w:hAnsi="Times New Roman" w:cs="Times New Roman"/>
@@ -12449,7 +11265,6 @@
         </w:rPr>
         <w:t>WallClockBuilder</w:t>
       </w:r>
-      <w:proofErr w:type="spellEnd"/>
       <w:r>
         <w:rPr>
           <w:rFonts w:ascii="Times New Roman" w:hAnsi="Times New Roman" w:cs="Times New Roman"/>
@@ -12491,7 +11306,6 @@
         </w:rPr>
         <w:t xml:space="preserve">Класс </w:t>
       </w:r>
-      <w:proofErr w:type="spellStart"/>
       <w:r>
         <w:rPr>
           <w:rFonts w:ascii="Times New Roman" w:hAnsi="Times New Roman" w:cs="Times New Roman"/>
@@ -12504,7 +11318,6 @@
         </w:rPr>
         <w:t>WallClockParameters</w:t>
       </w:r>
-      <w:proofErr w:type="spellEnd"/>
       <w:r>
         <w:rPr>
           <w:rFonts w:ascii="Times New Roman" w:hAnsi="Times New Roman" w:cs="Times New Roman"/>
@@ -12542,27 +11355,7 @@
           <w:sz w:val="28"/>
           <w:szCs w:val="28"/>
         </w:rPr>
-        <w:t xml:space="preserve">, для проверки </w:t>
-      </w:r>
-      <w:proofErr w:type="spellStart"/>
-      <w:r>
-        <w:rPr>
-          <w:rFonts w:ascii="Times New Roman" w:hAnsi="Times New Roman" w:cs="Times New Roman"/>
-          <w:color w:val="000000" w:themeColor="text1"/>
-          <w:sz w:val="28"/>
-          <w:szCs w:val="28"/>
-        </w:rPr>
-        <w:t>входимости</w:t>
-      </w:r>
-      <w:proofErr w:type="spellEnd"/>
-      <w:r>
-        <w:rPr>
-          <w:rFonts w:ascii="Times New Roman" w:hAnsi="Times New Roman" w:cs="Times New Roman"/>
-          <w:color w:val="000000" w:themeColor="text1"/>
-          <w:sz w:val="28"/>
-          <w:szCs w:val="28"/>
-        </w:rPr>
-        <w:t xml:space="preserve"> передаваемых значений в некоторый интервал.</w:t>
+        <w:t>, для проверки входимости передаваемых значений в некоторый интервал.</w:t>
       </w:r>
     </w:p>
     <w:p>
@@ -12587,7 +11380,6 @@
         </w:rPr>
         <w:t xml:space="preserve">Класс </w:t>
       </w:r>
-      <w:proofErr w:type="spellStart"/>
       <w:r>
         <w:rPr>
           <w:rFonts w:ascii="Times New Roman" w:hAnsi="Times New Roman" w:cs="Times New Roman"/>
@@ -12600,7 +11392,6 @@
         </w:rPr>
         <w:t>WallClockBuilder</w:t>
       </w:r>
-      <w:proofErr w:type="spellEnd"/>
       <w:r>
         <w:rPr>
           <w:rFonts w:ascii="Times New Roman" w:hAnsi="Times New Roman" w:cs="Times New Roman"/>
@@ -12610,27 +11401,15 @@
         </w:rPr>
         <w:t xml:space="preserve"> </w:t>
       </w:r>
-      <w:proofErr w:type="spellStart"/>
-      <w:r>
-        <w:rPr>
-          <w:rFonts w:ascii="Times New Roman" w:hAnsi="Times New Roman" w:cs="Times New Roman"/>
-          <w:color w:val="000000" w:themeColor="text1"/>
-          <w:sz w:val="28"/>
-          <w:szCs w:val="28"/>
-        </w:rPr>
-        <w:t>композирует</w:t>
-      </w:r>
-      <w:proofErr w:type="spellEnd"/>
-      <w:r>
-        <w:rPr>
-          <w:rFonts w:ascii="Times New Roman" w:hAnsi="Times New Roman" w:cs="Times New Roman"/>
-          <w:color w:val="000000" w:themeColor="text1"/>
-          <w:sz w:val="28"/>
-          <w:szCs w:val="28"/>
-        </w:rPr>
-        <w:t xml:space="preserve"> класс </w:t>
-      </w:r>
-      <w:proofErr w:type="spellStart"/>
+      <w:r>
+        <w:rPr>
+          <w:rFonts w:ascii="Times New Roman" w:hAnsi="Times New Roman" w:cs="Times New Roman"/>
+          <w:color w:val="000000" w:themeColor="text1"/>
+          <w:sz w:val="28"/>
+          <w:szCs w:val="28"/>
+        </w:rPr>
+        <w:t xml:space="preserve">композирует класс </w:t>
+      </w:r>
       <w:r>
         <w:rPr>
           <w:rFonts w:ascii="Times New Roman" w:hAnsi="Times New Roman" w:cs="Times New Roman"/>
@@ -12643,7 +11422,6 @@
         </w:rPr>
         <w:t>SolidWorksWrapper</w:t>
       </w:r>
-      <w:proofErr w:type="spellEnd"/>
       <w:r>
         <w:rPr>
           <w:rFonts w:ascii="Times New Roman" w:hAnsi="Times New Roman" w:cs="Times New Roman"/>
@@ -12803,7 +11581,6 @@
         </w:rPr>
         <w:t xml:space="preserve">, ему вылезет </w:t>
       </w:r>
-      <w:proofErr w:type="spellStart"/>
       <w:r>
         <w:rPr>
           <w:rFonts w:ascii="Times New Roman" w:hAnsi="Times New Roman" w:cs="Times New Roman"/>
@@ -12814,7 +11591,6 @@
         </w:rPr>
         <w:t>MassageBox</w:t>
       </w:r>
-      <w:proofErr w:type="spellEnd"/>
       <w:r>
         <w:rPr>
           <w:rFonts w:ascii="Times New Roman" w:hAnsi="Times New Roman" w:cs="Times New Roman"/>
@@ -12831,27 +11607,7 @@
           <w:sz w:val="28"/>
           <w:szCs w:val="28"/>
         </w:rPr>
-        <w:t xml:space="preserve">с указанием </w:t>
-      </w:r>
-      <w:proofErr w:type="gramStart"/>
-      <w:r>
-        <w:rPr>
-          <w:rFonts w:ascii="Times New Roman" w:hAnsi="Times New Roman" w:cs="Times New Roman"/>
-          <w:color w:val="000000" w:themeColor="text1"/>
-          <w:sz w:val="28"/>
-          <w:szCs w:val="28"/>
-        </w:rPr>
-        <w:t>полей</w:t>
-      </w:r>
-      <w:proofErr w:type="gramEnd"/>
-      <w:r>
-        <w:rPr>
-          <w:rFonts w:ascii="Times New Roman" w:hAnsi="Times New Roman" w:cs="Times New Roman"/>
-          <w:color w:val="000000" w:themeColor="text1"/>
-          <w:sz w:val="28"/>
-          <w:szCs w:val="28"/>
-        </w:rPr>
-        <w:t xml:space="preserve"> в которых он допустил ошибку.</w:t>
+        <w:t>с указанием полей в которых он допустил ошибку.</w:t>
       </w:r>
     </w:p>
     <w:p>
@@ -12914,7 +11670,7 @@
                     <pic:cNvPicPr/>
                   </pic:nvPicPr>
                   <pic:blipFill>
-                    <a:blip r:embed="rId99"/>
+                    <a:blip r:embed="rId93"/>
                     <a:stretch>
                       <a:fillRect/>
                     </a:stretch>
@@ -13038,7 +11794,7 @@
                     <pic:cNvPicPr/>
                   </pic:nvPicPr>
                   <pic:blipFill>
-                    <a:blip r:embed="rId100"/>
+                    <a:blip r:embed="rId94"/>
                     <a:stretch>
                       <a:fillRect/>
                     </a:stretch>
@@ -13269,7 +12025,7 @@
         </w:rPr>
         <w:t xml:space="preserve">. – Режим доступа </w:t>
       </w:r>
-      <w:hyperlink r:id="rId101" w:history="1">
+      <w:hyperlink r:id="rId95" w:history="1">
         <w:r>
           <w:rPr>
             <w:rStyle w:val="a8"/>
@@ -13307,7 +12063,6 @@
           <w:szCs w:val="28"/>
         </w:rPr>
       </w:pPr>
-      <w:proofErr w:type="spellStart"/>
       <w:r>
         <w:rPr>
           <w:rFonts w:ascii="Times New Roman" w:hAnsi="Times New Roman" w:cs="Times New Roman"/>
@@ -13318,7 +12073,6 @@
         </w:rPr>
         <w:t>Habr</w:t>
       </w:r>
-      <w:proofErr w:type="spellEnd"/>
       <w:r>
         <w:rPr>
           <w:rFonts w:ascii="Times New Roman" w:hAnsi="Times New Roman" w:cs="Times New Roman"/>
@@ -13373,7 +12127,7 @@
         </w:rPr>
         <w:t xml:space="preserve">Режим доступа </w:t>
       </w:r>
-      <w:hyperlink r:id="rId102" w:history="1">
+      <w:hyperlink r:id="rId96" w:history="1">
         <w:r>
           <w:rPr>
             <w:rStyle w:val="a8"/>
@@ -13449,7 +12203,6 @@
         </w:rPr>
         <w:t xml:space="preserve"> </w:t>
       </w:r>
-      <w:proofErr w:type="spellStart"/>
       <w:r>
         <w:rPr>
           <w:rFonts w:ascii="Times New Roman" w:hAnsi="Times New Roman" w:cs="Times New Roman"/>
@@ -13460,7 +12213,6 @@
         </w:rPr>
         <w:t>ru</w:t>
       </w:r>
-      <w:proofErr w:type="spellEnd"/>
       <w:r>
         <w:rPr>
           <w:rFonts w:ascii="Times New Roman" w:hAnsi="Times New Roman" w:cs="Times New Roman"/>
@@ -13534,7 +12286,7 @@
         </w:rPr>
         <w:t xml:space="preserve">– Режим доступа </w:t>
       </w:r>
-      <w:hyperlink r:id="rId103" w:anchor=":~:text=Autodesk%20Inventor%20%E2%80%94%20%D1%81%D0%B8%D1%81%D1%82%D0%B5%D0%BC%D0%B0%20%D1%82%D1%80%D1%91%D1%85%D0%BC%D0%B5%D1%80%D0%BD%D0%BE%D0%B3%D0%BE%20%D1%82%D0%B2%D0%B5%D1%80%D0%B4%D0%BE%D1%82%D0%B5%D0%BB%D1%8C%D0%BD%D0%BE%D0%B3%D0%BE,%D1%81%D0%BE%D0%B7%D0%B4%D0%B0%D0%BD%D0%B8%D1%8F%20%D1%86%D0%B8%D1%84%D1%80%D0%BE%D0%B2%D1%8B%D1%85%20%D0%BF%D1%80%D0%BE%D1%82%D0%BE%D1%82%D0%B8%D0%BF%D0%BE%D0%B2%20%D0%BF%D1%80%D0%BE%D0%BC%D1%8B%D1%88%D0%BB%D0%B5%D0%BD%D0%BD%D1%8B%D1%85%20%D0%B8%D0%B7%D0%B4%D0%B5%D0%BB%D0%B8%D0%B9" w:history="1">
+      <w:hyperlink r:id="rId97" w:anchor=":~:text=Autodesk%20Inventor%20%E2%80%94%20%D1%81%D0%B8%D1%81%D1%82%D0%B5%D0%BC%D0%B0%20%D1%82%D1%80%D1%91%D1%85%D0%BC%D0%B5%D1%80%D0%BD%D0%BE%D0%B3%D0%BE%20%D1%82%D0%B2%D0%B5%D1%80%D0%B4%D0%BE%D1%82%D0%B5%D0%BB%D1%8C%D0%BD%D0%BE%D0%B3%D0%BE,%D1%81%D0%BE%D0%B7%D0%B4%D0%B0%D0%BD%D0%B8%D1%8F%20%D1%86%D0%B8%D1%84%D1%80%D0%BE%D0%B2%D1%8B%D1%85%20%D0%BF%D1%80%D0%BE%D1%82%D0%BE%D1%82%D0%B8%D0%BF%D0%BE%D0%B2%20%D0%BF%D1%80%D0%BE%D0%BC%D1%8B%D1%88%D0%BB%D0%B5%D0%BD%D0%BD%D1%8B%D1%85%20%D0%B8%D0%B7%D0%B4%D0%B5%D0%BB%D0%B8%D0%B9" w:history="1">
         <w:r>
           <w:rPr>
             <w:rStyle w:val="a8"/>
@@ -13556,8 +12308,8 @@
       </w:r>
     </w:p>
     <w:sectPr>
-      <w:footerReference w:type="default" r:id="rId104"/>
-      <w:footerReference w:type="first" r:id="rId105"/>
+      <w:footerReference w:type="default" r:id="rId98"/>
+      <w:footerReference w:type="first" r:id="rId99"/>
       <w:pgSz w:w="11906" w:h="16838"/>
       <w:pgMar w:top="1134" w:right="850" w:bottom="1134" w:left="1701" w:header="708" w:footer="708" w:gutter="0"/>
       <w:cols w:space="708"/>
@@ -14394,6 +13146,119 @@
       </w:rPr>
     </w:lvl>
   </w:abstractNum>
+  <w:abstractNum w:abstractNumId="6" w15:restartNumberingAfterBreak="0">
+    <w:nsid w:val="7B4C7255"/>
+    <w:multiLevelType w:val="hybridMultilevel"/>
+    <w:tmpl w:val="E03AB384"/>
+    <w:lvl w:ilvl="0" w:tplc="04190001">
+      <w:start w:val="1"/>
+      <w:numFmt w:val="bullet"/>
+      <w:lvlText w:val=""/>
+      <w:lvlJc w:val="left"/>
+      <w:pPr>
+        <w:ind w:left="720" w:hanging="360"/>
+      </w:pPr>
+      <w:rPr>
+        <w:rFonts w:ascii="Symbol" w:hAnsi="Symbol" w:hint="default"/>
+      </w:rPr>
+    </w:lvl>
+    <w:lvl w:ilvl="1" w:tplc="04190003" w:tentative="1">
+      <w:start w:val="1"/>
+      <w:numFmt w:val="bullet"/>
+      <w:lvlText w:val="o"/>
+      <w:lvlJc w:val="left"/>
+      <w:pPr>
+        <w:ind w:left="1440" w:hanging="360"/>
+      </w:pPr>
+      <w:rPr>
+        <w:rFonts w:ascii="Courier New" w:hAnsi="Courier New" w:cs="Courier New" w:hint="default"/>
+      </w:rPr>
+    </w:lvl>
+    <w:lvl w:ilvl="2" w:tplc="04190005" w:tentative="1">
+      <w:start w:val="1"/>
+      <w:numFmt w:val="bullet"/>
+      <w:lvlText w:val=""/>
+      <w:lvlJc w:val="left"/>
+      <w:pPr>
+        <w:ind w:left="2160" w:hanging="360"/>
+      </w:pPr>
+      <w:rPr>
+        <w:rFonts w:ascii="Wingdings" w:hAnsi="Wingdings" w:hint="default"/>
+      </w:rPr>
+    </w:lvl>
+    <w:lvl w:ilvl="3" w:tplc="04190001" w:tentative="1">
+      <w:start w:val="1"/>
+      <w:numFmt w:val="bullet"/>
+      <w:lvlText w:val=""/>
+      <w:lvlJc w:val="left"/>
+      <w:pPr>
+        <w:ind w:left="2880" w:hanging="360"/>
+      </w:pPr>
+      <w:rPr>
+        <w:rFonts w:ascii="Symbol" w:hAnsi="Symbol" w:hint="default"/>
+      </w:rPr>
+    </w:lvl>
+    <w:lvl w:ilvl="4" w:tplc="04190003" w:tentative="1">
+      <w:start w:val="1"/>
+      <w:numFmt w:val="bullet"/>
+      <w:lvlText w:val="o"/>
+      <w:lvlJc w:val="left"/>
+      <w:pPr>
+        <w:ind w:left="3600" w:hanging="360"/>
+      </w:pPr>
+      <w:rPr>
+        <w:rFonts w:ascii="Courier New" w:hAnsi="Courier New" w:cs="Courier New" w:hint="default"/>
+      </w:rPr>
+    </w:lvl>
+    <w:lvl w:ilvl="5" w:tplc="04190005" w:tentative="1">
+      <w:start w:val="1"/>
+      <w:numFmt w:val="bullet"/>
+      <w:lvlText w:val=""/>
+      <w:lvlJc w:val="left"/>
+      <w:pPr>
+        <w:ind w:left="4320" w:hanging="360"/>
+      </w:pPr>
+      <w:rPr>
+        <w:rFonts w:ascii="Wingdings" w:hAnsi="Wingdings" w:hint="default"/>
+      </w:rPr>
+    </w:lvl>
+    <w:lvl w:ilvl="6" w:tplc="04190001" w:tentative="1">
+      <w:start w:val="1"/>
+      <w:numFmt w:val="bullet"/>
+      <w:lvlText w:val=""/>
+      <w:lvlJc w:val="left"/>
+      <w:pPr>
+        <w:ind w:left="5040" w:hanging="360"/>
+      </w:pPr>
+      <w:rPr>
+        <w:rFonts w:ascii="Symbol" w:hAnsi="Symbol" w:hint="default"/>
+      </w:rPr>
+    </w:lvl>
+    <w:lvl w:ilvl="7" w:tplc="04190003" w:tentative="1">
+      <w:start w:val="1"/>
+      <w:numFmt w:val="bullet"/>
+      <w:lvlText w:val="o"/>
+      <w:lvlJc w:val="left"/>
+      <w:pPr>
+        <w:ind w:left="5760" w:hanging="360"/>
+      </w:pPr>
+      <w:rPr>
+        <w:rFonts w:ascii="Courier New" w:hAnsi="Courier New" w:cs="Courier New" w:hint="default"/>
+      </w:rPr>
+    </w:lvl>
+    <w:lvl w:ilvl="8" w:tplc="04190005" w:tentative="1">
+      <w:start w:val="1"/>
+      <w:numFmt w:val="bullet"/>
+      <w:lvlText w:val=""/>
+      <w:lvlJc w:val="left"/>
+      <w:pPr>
+        <w:ind w:left="6480" w:hanging="360"/>
+      </w:pPr>
+      <w:rPr>
+        <w:rFonts w:ascii="Wingdings" w:hAnsi="Wingdings" w:hint="default"/>
+      </w:rPr>
+    </w:lvl>
+  </w:abstractNum>
   <w:num w:numId="1">
     <w:abstractNumId w:val="1"/>
   </w:num>
@@ -14411,6 +13276,9 @@
   </w:num>
   <w:num w:numId="6">
     <w:abstractNumId w:val="2"/>
+  </w:num>
+  <w:num w:numId="7">
+    <w:abstractNumId w:val="6"/>
   </w:num>
 </w:numbering>
 </file>
